--- a/Flynn.docx
+++ b/Flynn.docx
@@ -5,12 +5,84 @@
     <w:p>
       <w:pPr>
         <w:pStyle w:val="Photo"/>
+        <w:ind w:left="-426" w:firstLine="426"/>
       </w:pPr>
       <w:bookmarkStart w:id="0" w:name="_Toc321147011"/>
       <w:bookmarkStart w:id="1" w:name="_Toc318189312"/>
       <w:bookmarkStart w:id="2" w:name="_Toc318188327"/>
       <w:bookmarkStart w:id="3" w:name="_Toc318188227"/>
       <w:bookmarkStart w:id="4" w:name="_Toc321147149"/>
+      <w:r>
+        <w:rPr>
+          <w:noProof/>
+          <w:lang w:val="en-AU" w:eastAsia="en-AU"/>
+        </w:rPr>
+        <mc:AlternateContent>
+          <mc:Choice Requires="wps">
+            <w:drawing>
+              <wp:anchor distT="0" distB="0" distL="114300" distR="114300" simplePos="0" relativeHeight="251659264" behindDoc="0" locked="0" layoutInCell="1" allowOverlap="1">
+                <wp:simplePos x="0" y="0"/>
+                <wp:positionH relativeFrom="margin">
+                  <wp:posOffset>0</wp:posOffset>
+                </wp:positionH>
+                <wp:positionV relativeFrom="paragraph">
+                  <wp:posOffset>5486400</wp:posOffset>
+                </wp:positionV>
+                <wp:extent cx="5505450" cy="0"/>
+                <wp:effectExtent l="38100" t="38100" r="76200" b="95250"/>
+                <wp:wrapNone/>
+                <wp:docPr id="1" name="Straight Connector 1"/>
+                <wp:cNvGraphicFramePr/>
+                <a:graphic xmlns:a="http://schemas.openxmlformats.org/drawingml/2006/main">
+                  <a:graphicData uri="http://schemas.microsoft.com/office/word/2010/wordprocessingShape">
+                    <wps:wsp>
+                      <wps:cNvCnPr/>
+                      <wps:spPr>
+                        <a:xfrm>
+                          <a:off x="0" y="0"/>
+                          <a:ext cx="5505450" cy="0"/>
+                        </a:xfrm>
+                        <a:prstGeom prst="line">
+                          <a:avLst/>
+                        </a:prstGeom>
+                      </wps:spPr>
+                      <wps:style>
+                        <a:lnRef idx="2">
+                          <a:schemeClr val="accent3"/>
+                        </a:lnRef>
+                        <a:fillRef idx="0">
+                          <a:schemeClr val="accent3"/>
+                        </a:fillRef>
+                        <a:effectRef idx="1">
+                          <a:schemeClr val="accent3"/>
+                        </a:effectRef>
+                        <a:fontRef idx="minor">
+                          <a:schemeClr val="tx1"/>
+                        </a:fontRef>
+                      </wps:style>
+                      <wps:bodyPr/>
+                    </wps:wsp>
+                  </a:graphicData>
+                </a:graphic>
+                <wp14:sizeRelH relativeFrom="margin">
+                  <wp14:pctWidth>0</wp14:pctWidth>
+                </wp14:sizeRelH>
+                <wp14:sizeRelV relativeFrom="margin">
+                  <wp14:pctHeight>0</wp14:pctHeight>
+                </wp14:sizeRelV>
+              </wp:anchor>
+            </w:drawing>
+          </mc:Choice>
+          <mc:Fallback>
+            <w:pict>
+              <v:line w14:anchorId="39682DB6" id="Straight Connector 1" o:spid="_x0000_s1026" style="position:absolute;z-index:251659264;visibility:visible;mso-wrap-style:square;mso-width-percent:0;mso-height-percent:0;mso-wrap-distance-left:9pt;mso-wrap-distance-top:0;mso-wrap-distance-right:9pt;mso-wrap-distance-bottom:0;mso-position-horizontal:absolute;mso-position-horizontal-relative:margin;mso-position-vertical:absolute;mso-position-vertical-relative:text;mso-width-percent:0;mso-height-percent:0;mso-width-relative:margin;mso-height-relative:margin" from="0,6in" to="433.5pt,6in" o:gfxdata="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" strokecolor="#cd532d [3206]" strokeweight="2pt">
+                <v:shadow on="t" color="black" opacity="24903f" origin=",.5" offset="0,.55556mm"/>
+                <w10:wrap anchorx="margin"/>
+              </v:line>
+            </w:pict>
+          </mc:Fallback>
+        </mc:AlternateContent>
+      </w:r>
       <w:r>
         <w:rPr>
           <w:noProof/>
@@ -45,50 +117,183 @@
     <w:p>
       <w:pPr>
         <w:pStyle w:val="Title"/>
+        <w:ind w:right="-7" w:firstLine="180"/>
         <w:rPr>
+          <w:rFonts w:ascii="High Tower Text" w:hAnsi="High Tower Text"/>
           <w:sz w:val="40"/>
           <w:szCs w:val="40"/>
         </w:rPr>
       </w:pPr>
+      <w:bookmarkStart w:id="5" w:name="_Toc18049906"/>
       <w:r>
         <w:rPr>
+          <w:rFonts w:ascii="High Tower Text" w:hAnsi="High Tower Text"/>
           <w:sz w:val="40"/>
           <w:szCs w:val="40"/>
         </w:rPr>
-        <w:t>Flynn’s</w:t>
+        <w:t>FLYNN’S ARCADE</w:t>
+      </w:r>
+      <w:bookmarkEnd w:id="5"/>
+    </w:p>
+    <w:p>
+      <w:pPr>
+        <w:pStyle w:val="ContactInfo"/>
+        <w:ind w:left="-426" w:firstLine="426"/>
+      </w:pPr>
+      <w:r>
+        <w:rPr>
+          <w:noProof/>
+          <w:lang w:val="en-AU" w:eastAsia="en-AU"/>
+        </w:rPr>
+        <mc:AlternateContent>
+          <mc:Choice Requires="wps">
+            <w:drawing>
+              <wp:anchor distT="0" distB="0" distL="114300" distR="114300" simplePos="0" relativeHeight="251661312" behindDoc="0" locked="0" layoutInCell="1" allowOverlap="1">
+                <wp:simplePos x="0" y="0"/>
+                <wp:positionH relativeFrom="column">
+                  <wp:posOffset>3086100</wp:posOffset>
+                </wp:positionH>
+                <wp:positionV relativeFrom="paragraph">
+                  <wp:posOffset>222250</wp:posOffset>
+                </wp:positionV>
+                <wp:extent cx="0" cy="114300"/>
+                <wp:effectExtent l="0" t="0" r="19050" b="19050"/>
+                <wp:wrapNone/>
+                <wp:docPr id="3" name="Straight Connector 3"/>
+                <wp:cNvGraphicFramePr/>
+                <a:graphic xmlns:a="http://schemas.openxmlformats.org/drawingml/2006/main">
+                  <a:graphicData uri="http://schemas.microsoft.com/office/word/2010/wordprocessingShape">
+                    <wps:wsp>
+                      <wps:cNvCnPr/>
+                      <wps:spPr>
+                        <a:xfrm>
+                          <a:off x="0" y="0"/>
+                          <a:ext cx="0" cy="114300"/>
+                        </a:xfrm>
+                        <a:prstGeom prst="line">
+                          <a:avLst/>
+                        </a:prstGeom>
+                      </wps:spPr>
+                      <wps:style>
+                        <a:lnRef idx="1">
+                          <a:schemeClr val="accent3"/>
+                        </a:lnRef>
+                        <a:fillRef idx="0">
+                          <a:schemeClr val="accent3"/>
+                        </a:fillRef>
+                        <a:effectRef idx="0">
+                          <a:schemeClr val="accent3"/>
+                        </a:effectRef>
+                        <a:fontRef idx="minor">
+                          <a:schemeClr val="tx1"/>
+                        </a:fontRef>
+                      </wps:style>
+                      <wps:bodyPr/>
+                    </wps:wsp>
+                  </a:graphicData>
+                </a:graphic>
+                <wp14:sizeRelH relativeFrom="margin">
+                  <wp14:pctWidth>0</wp14:pctWidth>
+                </wp14:sizeRelH>
+                <wp14:sizeRelV relativeFrom="margin">
+                  <wp14:pctHeight>0</wp14:pctHeight>
+                </wp14:sizeRelV>
+              </wp:anchor>
+            </w:drawing>
+          </mc:Choice>
+          <mc:Fallback>
+            <w:pict>
+              <v:line w14:anchorId="4692257F" id="Straight Connector 3" o:spid="_x0000_s1026" style="position:absolute;z-index:251661312;visibility:visible;mso-wrap-style:square;mso-width-percent:0;mso-height-percent:0;mso-wrap-distance-left:9pt;mso-wrap-distance-top:0;mso-wrap-distance-right:9pt;mso-wrap-distance-bottom:0;mso-position-horizontal:absolute;mso-position-horizontal-relative:text;mso-position-vertical:absolute;mso-position-vertical-relative:text;mso-width-percent:0;mso-height-percent:0;mso-width-relative:margin;mso-height-relative:margin" from="243pt,17.5pt" to="243pt,26.5pt" o:gfxdata="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" strokecolor="#c24e2a [3046]"/>
+            </w:pict>
+          </mc:Fallback>
+        </mc:AlternateContent>
       </w:r>
       <w:r>
         <w:rPr>
-          <w:sz w:val="40"/>
-          <w:szCs w:val="40"/>
+          <w:noProof/>
+          <w:lang w:val="en-AU" w:eastAsia="en-AU"/>
         </w:rPr>
-        <w:t xml:space="preserve"> arcade</w:t>
+        <mc:AlternateContent>
+          <mc:Choice Requires="wps">
+            <w:drawing>
+              <wp:anchor distT="0" distB="0" distL="114300" distR="114300" simplePos="0" relativeHeight="251660288" behindDoc="0" locked="0" layoutInCell="1" allowOverlap="1">
+                <wp:simplePos x="0" y="0"/>
+                <wp:positionH relativeFrom="margin">
+                  <wp:posOffset>0</wp:posOffset>
+                </wp:positionH>
+                <wp:positionV relativeFrom="paragraph">
+                  <wp:posOffset>22225</wp:posOffset>
+                </wp:positionV>
+                <wp:extent cx="5505450" cy="0"/>
+                <wp:effectExtent l="38100" t="38100" r="76200" b="95250"/>
+                <wp:wrapNone/>
+                <wp:docPr id="2" name="Straight Connector 2"/>
+                <wp:cNvGraphicFramePr/>
+                <a:graphic xmlns:a="http://schemas.openxmlformats.org/drawingml/2006/main">
+                  <a:graphicData uri="http://schemas.microsoft.com/office/word/2010/wordprocessingShape">
+                    <wps:wsp>
+                      <wps:cNvCnPr/>
+                      <wps:spPr>
+                        <a:xfrm flipV="1">
+                          <a:off x="0" y="0"/>
+                          <a:ext cx="5505450" cy="0"/>
+                        </a:xfrm>
+                        <a:prstGeom prst="line">
+                          <a:avLst/>
+                        </a:prstGeom>
+                      </wps:spPr>
+                      <wps:style>
+                        <a:lnRef idx="2">
+                          <a:schemeClr val="accent3"/>
+                        </a:lnRef>
+                        <a:fillRef idx="0">
+                          <a:schemeClr val="accent3"/>
+                        </a:fillRef>
+                        <a:effectRef idx="1">
+                          <a:schemeClr val="accent3"/>
+                        </a:effectRef>
+                        <a:fontRef idx="minor">
+                          <a:schemeClr val="tx1"/>
+                        </a:fontRef>
+                      </wps:style>
+                      <wps:bodyPr/>
+                    </wps:wsp>
+                  </a:graphicData>
+                </a:graphic>
+                <wp14:sizeRelH relativeFrom="margin">
+                  <wp14:pctWidth>0</wp14:pctWidth>
+                </wp14:sizeRelH>
+                <wp14:sizeRelV relativeFrom="margin">
+                  <wp14:pctHeight>0</wp14:pctHeight>
+                </wp14:sizeRelV>
+              </wp:anchor>
+            </w:drawing>
+          </mc:Choice>
+          <mc:Fallback>
+            <w:pict>
+              <v:line w14:anchorId="3E5D7FF0" id="Straight Connector 2" o:spid="_x0000_s1026" style="position:absolute;flip:y;z-index:251660288;visibility:visible;mso-wrap-style:square;mso-width-percent:0;mso-height-percent:0;mso-wrap-distance-left:9pt;mso-wrap-distance-top:0;mso-wrap-distance-right:9pt;mso-wrap-distance-bottom:0;mso-position-horizontal:absolute;mso-position-horizontal-relative:margin;mso-position-vertical:absolute;mso-position-vertical-relative:text;mso-width-percent:0;mso-height-percent:0;mso-width-relative:margin;mso-height-relative:margin" from="0,1.75pt" to="433.5pt,1.75pt" o:gfxdata="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" strokecolor="#cd532d [3206]" strokeweight="2pt">
+                <v:shadow on="t" color="black" opacity="24903f" origin=",.5" offset="0,.55556mm"/>
+                <w10:wrap anchorx="margin"/>
+              </v:line>
+            </w:pict>
+          </mc:Fallback>
+        </mc:AlternateContent>
       </w:r>
-    </w:p>
-    <w:p>
-      <w:pPr>
-        <w:pStyle w:val="ContactInfo"/>
-      </w:pPr>
       <w:r>
         <w:t>Ahmed. Hadi</w:t>
       </w:r>
       <w:r>
-        <w:t xml:space="preserve"> | </w:t>
+        <w:t xml:space="preserve"> </w:t>
+      </w:r>
+      <w:r>
+        <w:t xml:space="preserve">  </w:t>
       </w:r>
       <w:r>
         <w:t>IST</w:t>
       </w:r>
       <w:r>
-        <w:t xml:space="preserve"> |</w:t>
-      </w:r>
-      <w:r>
         <w:t xml:space="preserve"> </w:t>
       </w:r>
-      <w:r>
-        <w:t>29/8/2019</w:t>
-      </w:r>
-      <w:bookmarkStart w:id="5" w:name="_GoBack"/>
-      <w:bookmarkEnd w:id="5"/>
       <w:r>
         <w:br w:type="page"/>
       </w:r>
@@ -130,7 +335,10 @@
               <w:tab w:val="right" w:leader="dot" w:pos="8630"/>
             </w:tabs>
             <w:rPr>
+              <w:rFonts w:cstheme="minorBidi"/>
               <w:noProof/>
+              <w:sz w:val="22"/>
+              <w:szCs w:val="22"/>
               <w:lang w:val="en-AU" w:eastAsia="en-AU"/>
             </w:rPr>
           </w:pPr>
@@ -143,13 +351,14 @@
           <w:r>
             <w:fldChar w:fldCharType="separate"/>
           </w:r>
-          <w:hyperlink w:anchor="_Toc17972563" w:history="1">
+          <w:hyperlink w:anchor="_Toc18049906" w:history="1">
             <w:r>
               <w:rPr>
                 <w:rStyle w:val="Hyperlink"/>
+                <w:rFonts w:ascii="High Tower Text" w:hAnsi="High Tower Text"/>
                 <w:noProof/>
               </w:rPr>
-              <w:t>Heading 1</w:t>
+              <w:t>FLYNN’S ARCADE</w:t>
             </w:r>
             <w:r>
               <w:rPr>
@@ -170,7 +379,79 @@
                 <w:noProof/>
                 <w:webHidden/>
               </w:rPr>
-              <w:instrText xml:space="preserve"> PAGEREF _Toc17972563 \h </w:instrText>
+              <w:instrText xml:space="preserve"> PAGEREF _Toc18049906 \h </w:instrText>
+            </w:r>
+            <w:r>
+              <w:rPr>
+                <w:noProof/>
+                <w:webHidden/>
+              </w:rPr>
+            </w:r>
+            <w:r>
+              <w:rPr>
+                <w:noProof/>
+                <w:webHidden/>
+              </w:rPr>
+              <w:fldChar w:fldCharType="separate"/>
+            </w:r>
+            <w:r>
+              <w:rPr>
+                <w:noProof/>
+                <w:webHidden/>
+              </w:rPr>
+              <w:t>0</w:t>
+            </w:r>
+            <w:r>
+              <w:rPr>
+                <w:noProof/>
+                <w:webHidden/>
+              </w:rPr>
+              <w:fldChar w:fldCharType="end"/>
+            </w:r>
+          </w:hyperlink>
+        </w:p>
+        <w:p>
+          <w:pPr>
+            <w:pStyle w:val="TOC1"/>
+            <w:tabs>
+              <w:tab w:val="right" w:leader="dot" w:pos="8630"/>
+            </w:tabs>
+            <w:rPr>
+              <w:rFonts w:cstheme="minorBidi"/>
+              <w:noProof/>
+              <w:sz w:val="22"/>
+              <w:szCs w:val="22"/>
+              <w:lang w:val="en-AU" w:eastAsia="en-AU"/>
+            </w:rPr>
+          </w:pPr>
+          <w:hyperlink w:anchor="_Toc18049907" w:history="1">
+            <w:r>
+              <w:rPr>
+                <w:rStyle w:val="Hyperlink"/>
+                <w:noProof/>
+              </w:rPr>
+              <w:t>Design brief</w:t>
+            </w:r>
+            <w:r>
+              <w:rPr>
+                <w:noProof/>
+                <w:webHidden/>
+              </w:rPr>
+              <w:tab/>
+            </w:r>
+            <w:r>
+              <w:rPr>
+                <w:noProof/>
+                <w:webHidden/>
+              </w:rPr>
+              <w:fldChar w:fldCharType="begin"/>
+            </w:r>
+            <w:r>
+              <w:rPr>
+                <w:noProof/>
+                <w:webHidden/>
+              </w:rPr>
+              <w:instrText xml:space="preserve"> PAGEREF _Toc18049907 \h </w:instrText>
             </w:r>
             <w:r>
               <w:rPr>
@@ -208,11 +489,14 @@
               <w:tab w:val="right" w:leader="dot" w:pos="8630"/>
             </w:tabs>
             <w:rPr>
+              <w:rFonts w:cstheme="minorBidi"/>
               <w:noProof/>
+              <w:sz w:val="22"/>
+              <w:szCs w:val="22"/>
               <w:lang w:val="en-AU" w:eastAsia="en-AU"/>
             </w:rPr>
           </w:pPr>
-          <w:hyperlink w:anchor="_Toc17972564" w:history="1">
+          <w:hyperlink w:anchor="_Toc18049908" w:history="1">
             <w:r>
               <w:rPr>
                 <w:rStyle w:val="Hyperlink"/>
@@ -239,7 +523,7 @@
                 <w:noProof/>
                 <w:webHidden/>
               </w:rPr>
-              <w:instrText xml:space="preserve"> PAGEREF _Toc17972564 \h </w:instrText>
+              <w:instrText xml:space="preserve"> PAGEREF _Toc18049908 \h </w:instrText>
             </w:r>
             <w:r>
               <w:rPr>
@@ -319,147 +603,34 @@
       <w:pPr>
         <w:pStyle w:val="Heading1"/>
       </w:pPr>
-      <w:bookmarkStart w:id="6" w:name="_Toc17972563"/>
+      <w:bookmarkStart w:id="6" w:name="_Toc18049907"/>
       <w:r>
-        <w:t>Heading 1</w:t>
+        <w:t>Design brief</w:t>
       </w:r>
       <w:bookmarkEnd w:id="6"/>
     </w:p>
-    <w:sdt>
-      <w:sdtPr>
-        <w:alias w:val="Paragraph Text:"/>
-        <w:tag w:val="Paragraph Text:"/>
-        <w:id w:val="-335997730"/>
-        <w:placeholder>
-          <w:docPart w:val="9CFBDDDA74AA4BE1A62717336FF480C0"/>
-        </w:placeholder>
-        <w:temporary/>
-        <w:showingPlcHdr/>
-        <w15:appearance w15:val="hidden"/>
-      </w:sdtPr>
-      <w:sdtEndPr/>
-      <w:sdtContent>
-        <w:p>
-          <w:r>
-            <w:t>To replace the placeholder text on this page, you can just select it all and then start typing. But don’t do that just yet!</w:t>
-          </w:r>
-        </w:p>
-        <w:p>
-          <w:r>
-            <w:t>First check out a few tips to help you quickly format your report. You might be amazed at how easy it is.</w:t>
-          </w:r>
-        </w:p>
-      </w:sdtContent>
-    </w:sdt>
-    <w:sdt>
-      <w:sdtPr>
-        <w:alias w:val="Enter list bullet content:"/>
-        <w:tag w:val="Enter list bullet content:"/>
-        <w:id w:val="-784043198"/>
-        <w:placeholder>
-          <w:docPart w:val="6A3D6B31F6C14731917F0FF49273D04B"/>
-        </w:placeholder>
-        <w:temporary/>
-        <w:showingPlcHdr/>
-        <w15:appearance w15:val="hidden"/>
-      </w:sdtPr>
-      <w:sdtEndPr/>
-      <w:sdtContent>
-        <w:p>
-          <w:pPr>
-            <w:pStyle w:val="ListBullet"/>
-            <w:numPr>
-              <w:ilvl w:val="0"/>
-              <w:numId w:val="1"/>
-            </w:numPr>
-          </w:pPr>
-          <w:r>
-            <w:t xml:space="preserve">Need a heading? On the Home tab, in the Styles gallery, just click the heading style you want. </w:t>
-          </w:r>
-        </w:p>
-        <w:p>
-          <w:pPr>
-            <w:pStyle w:val="ListBullet"/>
-            <w:numPr>
-              <w:ilvl w:val="0"/>
-              <w:numId w:val="1"/>
-            </w:numPr>
-          </w:pPr>
-          <w:r>
-            <w:t>Notice other styles in that gallery as well, such as for a quote, a numbered list, or a bulleted list like this one.</w:t>
-          </w:r>
-        </w:p>
-        <w:p>
-          <w:pPr>
-            <w:pStyle w:val="ListBullet"/>
-            <w:numPr>
-              <w:ilvl w:val="0"/>
-              <w:numId w:val="1"/>
-            </w:numPr>
-          </w:pPr>
-          <w:r>
-            <w:t>For best results when selecting text to copy or edit, don’t include space to the left or right of the characters in your selection.</w:t>
-          </w:r>
-        </w:p>
-      </w:sdtContent>
-    </w:sdt>
-    <w:bookmarkStart w:id="7" w:name="_Toc17972564"/>
     <w:p>
+      <w:r>
+        <w:t>Flynn’s arcade has been slowly losing money as the trend of social arcades and arcade machines is dying and moving to indoor gaming consoles such as the Atari &amp; commodore 64.flynn wants to change his business from an arcade to a venue for selling games and trading used games. Flynn wants you to create an alpha phase website for his new business</w:t>
+      </w:r>
+      <w:r>
+        <w:t>.</w:t>
+      </w:r>
+    </w:p>
+    <w:p>
       <w:pPr>
         <w:pStyle w:val="Heading2"/>
       </w:pPr>
-      <w:sdt>
-        <w:sdtPr>
-          <w:alias w:val="Heading 2:"/>
-          <w:tag w:val="Heading 2:"/>
-          <w:id w:val="959536471"/>
-          <w:placeholder>
-            <w:docPart w:val="25D073319A68461C8D8167F8E50E308D"/>
-          </w:placeholder>
-          <w:temporary/>
-          <w:showingPlcHdr/>
-          <w15:appearance w15:val="hidden"/>
-        </w:sdtPr>
-        <w:sdtEndPr/>
-        <w:sdtContent>
-          <w:r>
-            <w:t>Heading 2</w:t>
-          </w:r>
-        </w:sdtContent>
-      </w:sdt>
+    </w:p>
+    <w:p>
+      <w:bookmarkStart w:id="7" w:name="_GoBack"/>
+      <w:bookmarkEnd w:id="0"/>
+      <w:bookmarkEnd w:id="1"/>
+      <w:bookmarkEnd w:id="2"/>
+      <w:bookmarkEnd w:id="3"/>
+      <w:bookmarkEnd w:id="4"/>
       <w:bookmarkEnd w:id="7"/>
     </w:p>
-    <w:sdt>
-      <w:sdtPr>
-        <w:alias w:val="Paragraph Text:"/>
-        <w:tag w:val="Paragraph Text:"/>
-        <w:id w:val="-2013052735"/>
-        <w:placeholder>
-          <w:docPart w:val="8A5DF579CBA946C3B48F9A557D137143"/>
-        </w:placeholder>
-        <w:temporary/>
-        <w:showingPlcHdr/>
-        <w15:appearance w15:val="hidden"/>
-      </w:sdtPr>
-      <w:sdtEndPr/>
-      <w:sdtContent>
-        <w:p>
-          <w:r>
-            <w:t>You might like the photo on the cover page as much as we do, but if it’s not ideal for your report, it’s easy to replace it with your own.</w:t>
-          </w:r>
-        </w:p>
-        <w:p>
-          <w:r>
-            <w:t>Just delete the placeholder picture. Then, on the Insert tab, click Picture to select one from your files.</w:t>
-          </w:r>
-        </w:p>
-      </w:sdtContent>
-    </w:sdt>
-    <w:bookmarkEnd w:id="4" w:displacedByCustomXml="prev"/>
-    <w:bookmarkEnd w:id="3" w:displacedByCustomXml="prev"/>
-    <w:bookmarkEnd w:id="2" w:displacedByCustomXml="prev"/>
-    <w:bookmarkEnd w:id="1" w:displacedByCustomXml="prev"/>
-    <w:bookmarkEnd w:id="0" w:displacedByCustomXml="prev"/>
     <w:sectPr>
       <w:footerReference w:type="default" r:id="rId9"/>
       <w:pgSz w:w="12240" w:h="15840"/>
@@ -2983,140 +3154,7 @@
 </file>
 
 <file path=word/glossary/document.xml><?xml version="1.0" encoding="utf-8"?>
-<w:glossaryDocument xmlns:wpc="http://schemas.microsoft.com/office/word/2010/wordprocessingCanvas" xmlns:cx="http://schemas.microsoft.com/office/drawing/2014/chartex" xmlns:cx1="http://schemas.microsoft.com/office/drawing/2015/9/8/chartex" xmlns:mc="http://schemas.openxmlformats.org/markup-compatibility/2006" xmlns:o="urn:schemas-microsoft-com:office:office" xmlns:r="http://schemas.openxmlformats.org/officeDocument/2006/relationships" xmlns:m="http://schemas.openxmlformats.org/officeDocument/2006/math" xmlns:v="urn:schemas-microsoft-com:vml" xmlns:wp14="http://schemas.microsoft.com/office/word/2010/wordprocessingDrawing" xmlns:wp="http://schemas.openxmlformats.org/drawingml/2006/wordprocessingDrawing" xmlns:w10="urn:schemas-microsoft-com:office:word" xmlns:w="http://schemas.openxmlformats.org/wordprocessingml/2006/main" xmlns:w14="http://schemas.microsoft.com/office/word/2010/wordml" xmlns:w15="http://schemas.microsoft.com/office/word/2012/wordml" xmlns:w16se="http://schemas.microsoft.com/office/word/2015/wordml/symex" xmlns:wpg="http://schemas.microsoft.com/office/word/2010/wordprocessingGroup" xmlns:wpi="http://schemas.microsoft.com/office/word/2010/wordprocessingInk" xmlns:wne="http://schemas.microsoft.com/office/word/2006/wordml" xmlns:wps="http://schemas.microsoft.com/office/word/2010/wordprocessingShape" mc:Ignorable="w14 w15 w16se wp14">
-  <w:docParts>
-    <w:docPart>
-      <w:docPartPr>
-        <w:name w:val="9CFBDDDA74AA4BE1A62717336FF480C0"/>
-        <w:category>
-          <w:name w:val="General"/>
-          <w:gallery w:val="placeholder"/>
-        </w:category>
-        <w:types>
-          <w:type w:val="bbPlcHdr"/>
-        </w:types>
-        <w:behaviors>
-          <w:behavior w:val="content"/>
-        </w:behaviors>
-        <w:guid w:val="{B3DC634F-59F9-41FE-8F3A-6B61463FCCD3}"/>
-      </w:docPartPr>
-      <w:docPartBody>
-        <w:p>
-          <w:r>
-            <w:t>To replace the placeholder text on this page, you can just select it all and then start typing. But don’t do that just yet!</w:t>
-          </w:r>
-        </w:p>
-        <w:p>
-          <w:pPr>
-            <w:pStyle w:val="9CFBDDDA74AA4BE1A62717336FF480C0"/>
-          </w:pPr>
-          <w:r>
-            <w:t>First check out a few tips to help you quickly format your report. You might be amazed at how easy it is.</w:t>
-          </w:r>
-        </w:p>
-      </w:docPartBody>
-    </w:docPart>
-    <w:docPart>
-      <w:docPartPr>
-        <w:name w:val="6A3D6B31F6C14731917F0FF49273D04B"/>
-        <w:category>
-          <w:name w:val="General"/>
-          <w:gallery w:val="placeholder"/>
-        </w:category>
-        <w:types>
-          <w:type w:val="bbPlcHdr"/>
-        </w:types>
-        <w:behaviors>
-          <w:behavior w:val="content"/>
-        </w:behaviors>
-        <w:guid w:val="{799E14BC-1FFC-44EC-A373-3EC7397F8E43}"/>
-      </w:docPartPr>
-      <w:docPartBody>
-        <w:p>
-          <w:pPr>
-            <w:pStyle w:val="ListBullet"/>
-          </w:pPr>
-          <w:r>
-            <w:t xml:space="preserve">Need a heading? On the Home tab, in the Styles gallery, just click the heading style you want. </w:t>
-          </w:r>
-        </w:p>
-        <w:p>
-          <w:pPr>
-            <w:pStyle w:val="ListBullet"/>
-          </w:pPr>
-          <w:r>
-            <w:t>Notice other styles in that gallery as well, such as for a quote, a numbered list, or a bulleted list like this one.</w:t>
-          </w:r>
-        </w:p>
-        <w:p>
-          <w:pPr>
-            <w:pStyle w:val="6A3D6B31F6C14731917F0FF49273D04B"/>
-          </w:pPr>
-          <w:r>
-            <w:t>For best results when selecting text to copy or edit, don’t include space to the left or right of the characters in your selection.</w:t>
-          </w:r>
-        </w:p>
-      </w:docPartBody>
-    </w:docPart>
-    <w:docPart>
-      <w:docPartPr>
-        <w:name w:val="25D073319A68461C8D8167F8E50E308D"/>
-        <w:category>
-          <w:name w:val="General"/>
-          <w:gallery w:val="placeholder"/>
-        </w:category>
-        <w:types>
-          <w:type w:val="bbPlcHdr"/>
-        </w:types>
-        <w:behaviors>
-          <w:behavior w:val="content"/>
-        </w:behaviors>
-        <w:guid w:val="{8D75ABB3-7522-4A87-914E-B574DFFCC2E8}"/>
-      </w:docPartPr>
-      <w:docPartBody>
-        <w:p>
-          <w:pPr>
-            <w:pStyle w:val="25D073319A68461C8D8167F8E50E308D"/>
-          </w:pPr>
-          <w:r>
-            <w:t>Heading 2</w:t>
-          </w:r>
-        </w:p>
-      </w:docPartBody>
-    </w:docPart>
-    <w:docPart>
-      <w:docPartPr>
-        <w:name w:val="8A5DF579CBA946C3B48F9A557D137143"/>
-        <w:category>
-          <w:name w:val="General"/>
-          <w:gallery w:val="placeholder"/>
-        </w:category>
-        <w:types>
-          <w:type w:val="bbPlcHdr"/>
-        </w:types>
-        <w:behaviors>
-          <w:behavior w:val="content"/>
-        </w:behaviors>
-        <w:guid w:val="{B26F245C-BA88-4192-91AA-7663004937EF}"/>
-      </w:docPartPr>
-      <w:docPartBody>
-        <w:p>
-          <w:r>
-            <w:t>You might like the photo on the cover page as much as we do, but if it’s not ideal for your report, it’s easy to replace it with your own.</w:t>
-          </w:r>
-        </w:p>
-        <w:p>
-          <w:pPr>
-            <w:pStyle w:val="8A5DF579CBA946C3B48F9A557D137143"/>
-          </w:pPr>
-          <w:r>
-            <w:t>Just delete the placeholder picture. Then, on the Insert tab, click Picture to select one from your files.</w:t>
-          </w:r>
-        </w:p>
-      </w:docPartBody>
-    </w:docPart>
-  </w:docParts>
-</w:glossaryDocument>
+<w:glossaryDocument xmlns:wpc="http://schemas.microsoft.com/office/word/2010/wordprocessingCanvas" xmlns:cx="http://schemas.microsoft.com/office/drawing/2014/chartex" xmlns:cx1="http://schemas.microsoft.com/office/drawing/2015/9/8/chartex" xmlns:mc="http://schemas.openxmlformats.org/markup-compatibility/2006" xmlns:o="urn:schemas-microsoft-com:office:office" xmlns:r="http://schemas.openxmlformats.org/officeDocument/2006/relationships" xmlns:m="http://schemas.openxmlformats.org/officeDocument/2006/math" xmlns:v="urn:schemas-microsoft-com:vml" xmlns:wp14="http://schemas.microsoft.com/office/word/2010/wordprocessingDrawing" xmlns:wp="http://schemas.openxmlformats.org/drawingml/2006/wordprocessingDrawing" xmlns:w10="urn:schemas-microsoft-com:office:word" xmlns:w="http://schemas.openxmlformats.org/wordprocessingml/2006/main" xmlns:w14="http://schemas.microsoft.com/office/word/2010/wordml" xmlns:w15="http://schemas.microsoft.com/office/word/2012/wordml" xmlns:w16se="http://schemas.microsoft.com/office/word/2015/wordml/symex" xmlns:wpg="http://schemas.microsoft.com/office/word/2010/wordprocessingGroup" xmlns:wpi="http://schemas.microsoft.com/office/word/2010/wordprocessingInk" xmlns:wne="http://schemas.microsoft.com/office/word/2006/wordml" xmlns:wps="http://schemas.microsoft.com/office/word/2010/wordprocessingShape" mc:Ignorable="w14 w15 w16se wp14"/>
 </file>
 
 <file path=word/glossary/fontTable.xml><?xml version="1.0" encoding="utf-8"?>
@@ -3133,7 +3171,7 @@
     <w:charset w:val="00"/>
     <w:family w:val="roman"/>
     <w:pitch w:val="variable"/>
-    <w:sig w:usb0="E0002EFF" w:usb1="C000785B" w:usb2="00000009" w:usb3="00000000" w:csb0="000001FF" w:csb1="00000000"/>
+    <w:sig w:usb0="E0002AFF" w:usb1="C0007843" w:usb2="00000009" w:usb3="00000000" w:csb0="000001FF" w:csb1="00000000"/>
   </w:font>
   <w:font w:name="Century Gothic">
     <w:panose1 w:val="020B0502020202020204"/>
@@ -3170,19 +3208,26 @@
     <w:pitch w:val="fixed"/>
     <w:sig w:usb0="E00006FF" w:usb1="0000FCFF" w:usb2="00000001" w:usb3="00000000" w:csb0="0000019F" w:csb1="00000000"/>
   </w:font>
+  <w:font w:name="High Tower Text">
+    <w:panose1 w:val="02040502050506030303"/>
+    <w:charset w:val="00"/>
+    <w:family w:val="roman"/>
+    <w:pitch w:val="variable"/>
+    <w:sig w:usb0="00000003" w:usb1="00000000" w:usb2="00000000" w:usb3="00000000" w:csb0="00000001" w:csb1="00000000"/>
+  </w:font>
   <w:font w:name="Calibri">
     <w:panose1 w:val="020F0502020204030204"/>
     <w:charset w:val="00"/>
     <w:family w:val="swiss"/>
     <w:pitch w:val="variable"/>
-    <w:sig w:usb0="E0002AFF" w:usb1="C000247B" w:usb2="00000009" w:usb3="00000000" w:csb0="000001FF" w:csb1="00000000"/>
+    <w:sig w:usb0="E0002AFF" w:usb1="4000ACFF" w:usb2="00000001" w:usb3="00000000" w:csb0="000001FF" w:csb1="00000000"/>
   </w:font>
   <w:font w:name="Calibri Light">
     <w:panose1 w:val="020F0302020204030204"/>
     <w:charset w:val="00"/>
     <w:family w:val="swiss"/>
     <w:pitch w:val="variable"/>
-    <w:sig w:usb0="E0002AFF" w:usb1="C000247B" w:usb2="00000009" w:usb3="00000000" w:csb0="000001FF" w:csb1="00000000"/>
+    <w:sig w:usb0="A0002AEF" w:usb1="4000207B" w:usb2="00000000" w:usb3="00000000" w:csb0="000001FF" w:csb1="00000000"/>
   </w:font>
 </w:fonts>
 </file>
@@ -4015,7 +4060,27 @@
       </a:bgFillStyleLst>
     </a:fmtScheme>
   </a:themeElements>
-  <a:objectDefaults/>
+  <a:objectDefaults>
+    <a:lnDef>
+      <a:spPr/>
+      <a:bodyPr/>
+      <a:lstStyle/>
+      <a:style>
+        <a:lnRef idx="1">
+          <a:schemeClr val="accent1"/>
+        </a:lnRef>
+        <a:fillRef idx="0">
+          <a:schemeClr val="accent1"/>
+        </a:fillRef>
+        <a:effectRef idx="0">
+          <a:schemeClr val="accent1"/>
+        </a:effectRef>
+        <a:fontRef idx="minor">
+          <a:schemeClr val="tx1"/>
+        </a:fontRef>
+      </a:style>
+    </a:lnDef>
+  </a:objectDefaults>
   <a:extraClrSchemeLst/>
 </a:theme>
 </file>
@@ -4025,7 +4090,7 @@
 </file>
 
 <file path=customXml/itemProps1.xml><?xml version="1.0" encoding="utf-8"?>
-<ds:datastoreItem xmlns:ds="http://schemas.openxmlformats.org/officeDocument/2006/customXml" ds:itemID="{99E1C230-F26C-41D6-8B7A-68A89F556D8E}">
+<ds:datastoreItem xmlns:ds="http://schemas.openxmlformats.org/officeDocument/2006/customXml" ds:itemID="{E3C85618-41DF-4CE4-9315-D429C6CD7405}">
   <ds:schemaRefs>
     <ds:schemaRef ds:uri="http://schemas.openxmlformats.org/officeDocument/2006/bibliography"/>
   </ds:schemaRefs>

--- a/Flynn.docx
+++ b/Flynn.docx
@@ -20,27 +20,146 @@
         <mc:AlternateContent>
           <mc:Choice Requires="wps">
             <w:drawing>
-              <wp:anchor distT="0" distB="0" distL="114300" distR="114300" simplePos="0" relativeHeight="251659264" behindDoc="0" locked="0" layoutInCell="1" allowOverlap="1">
+              <wp:anchor distT="0" distB="0" distL="114300" distR="114300" simplePos="0" relativeHeight="251662336" behindDoc="0" locked="0" layoutInCell="1" allowOverlap="1">
                 <wp:simplePos x="0" y="0"/>
-                <wp:positionH relativeFrom="margin">
-                  <wp:posOffset>0</wp:posOffset>
+                <wp:positionH relativeFrom="column">
+                  <wp:posOffset>9524</wp:posOffset>
                 </wp:positionH>
                 <wp:positionV relativeFrom="paragraph">
-                  <wp:posOffset>5486400</wp:posOffset>
+                  <wp:posOffset>5543550</wp:posOffset>
                 </wp:positionV>
-                <wp:extent cx="5505450" cy="0"/>
-                <wp:effectExtent l="38100" t="38100" r="76200" b="95250"/>
+                <wp:extent cx="5591175" cy="19050"/>
+                <wp:effectExtent l="38100" t="38100" r="66675" b="95250"/>
                 <wp:wrapNone/>
-                <wp:docPr id="1" name="Straight Connector 1"/>
+                <wp:docPr id="4" name="Straight Connector 4"/>
                 <wp:cNvGraphicFramePr/>
                 <a:graphic xmlns:a="http://schemas.openxmlformats.org/drawingml/2006/main">
                   <a:graphicData uri="http://schemas.microsoft.com/office/word/2010/wordprocessingShape">
                     <wps:wsp>
                       <wps:cNvCnPr/>
                       <wps:spPr>
-                        <a:xfrm>
+                        <a:xfrm flipV="1">
                           <a:off x="0" y="0"/>
-                          <a:ext cx="5505450" cy="0"/>
+                          <a:ext cx="5591175" cy="19050"/>
+                        </a:xfrm>
+                        <a:prstGeom prst="line">
+                          <a:avLst/>
+                        </a:prstGeom>
+                      </wps:spPr>
+                      <wps:style>
+                        <a:lnRef idx="2">
+                          <a:schemeClr val="accent3"/>
+                        </a:lnRef>
+                        <a:fillRef idx="0">
+                          <a:schemeClr val="accent3"/>
+                        </a:fillRef>
+                        <a:effectRef idx="1">
+                          <a:schemeClr val="accent3"/>
+                        </a:effectRef>
+                        <a:fontRef idx="minor">
+                          <a:schemeClr val="tx1"/>
+                        </a:fontRef>
+                      </wps:style>
+                      <wps:bodyPr/>
+                    </wps:wsp>
+                  </a:graphicData>
+                </a:graphic>
+              </wp:anchor>
+            </w:drawing>
+          </mc:Choice>
+          <mc:Fallback>
+            <w:pict>
+              <v:line w14:anchorId="62C0101F" id="Straight Connector 4" o:spid="_x0000_s1026" style="position:absolute;flip:y;z-index:251662336;visibility:visible;mso-wrap-style:square;mso-wrap-distance-left:9pt;mso-wrap-distance-top:0;mso-wrap-distance-right:9pt;mso-wrap-distance-bottom:0;mso-position-horizontal:absolute;mso-position-horizontal-relative:text;mso-position-vertical:absolute;mso-position-vertical-relative:text" from=".75pt,436.5pt" to="441pt,438pt" o:gfxdata="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" strokecolor="#cd532d [3206]" strokeweight="2pt">
+                <v:shadow on="t" color="black" opacity="24903f" origin=",.5" offset="0,.55556mm"/>
+              </v:line>
+            </w:pict>
+          </mc:Fallback>
+        </mc:AlternateContent>
+      </w:r>
+      <w:r>
+        <w:rPr>
+          <w:noProof/>
+          <w:lang w:val="en-AU" w:eastAsia="en-AU"/>
+        </w:rPr>
+        <w:pict>
+          <v:shapetype id="_x0000_t75" coordsize="21600,21600" o:spt="75" o:preferrelative="t" path="m@4@5l@4@11@9@11@9@5xe" filled="f" stroked="f">
+            <v:stroke joinstyle="miter"/>
+            <v:formulas>
+              <v:f eqn="if lineDrawn pixelLineWidth 0"/>
+              <v:f eqn="sum @0 1 0"/>
+              <v:f eqn="sum 0 0 @1"/>
+              <v:f eqn="prod @2 1 2"/>
+              <v:f eqn="prod @3 21600 pixelWidth"/>
+              <v:f eqn="prod @3 21600 pixelHeight"/>
+              <v:f eqn="sum @0 0 1"/>
+              <v:f eqn="prod @6 1 2"/>
+              <v:f eqn="prod @7 21600 pixelWidth"/>
+              <v:f eqn="sum @8 21600 0"/>
+              <v:f eqn="prod @7 21600 pixelHeight"/>
+              <v:f eqn="sum @10 21600 0"/>
+            </v:formulas>
+            <v:path o:extrusionok="f" gradientshapeok="t" o:connecttype="rect"/>
+            <o:lock v:ext="edit" aspectratio="t"/>
+          </v:shapetype>
+          <v:shape id="_x0000_i1038" type="#_x0000_t75" style="width:300pt;height:300pt">
+            <v:imagedata r:id="rId8" o:title="logo"/>
+          </v:shape>
+        </w:pict>
+      </w:r>
+    </w:p>
+    <w:p>
+      <w:pPr>
+        <w:pStyle w:val="ContactInfo"/>
+        <w:ind w:left="-426" w:firstLine="426"/>
+        <w:rPr>
+          <w:rFonts w:asciiTheme="majorHAnsi" w:hAnsiTheme="majorHAnsi"/>
+          <w:sz w:val="44"/>
+          <w:szCs w:val="44"/>
+        </w:rPr>
+      </w:pPr>
+      <w:r>
+        <w:rPr>
+          <w:rFonts w:asciiTheme="majorHAnsi" w:hAnsiTheme="majorHAnsi"/>
+          <w:sz w:val="44"/>
+          <w:szCs w:val="44"/>
+        </w:rPr>
+        <w:t xml:space="preserve">FLYNN’S ARCADE </w:t>
+      </w:r>
+    </w:p>
+    <w:p>
+      <w:pPr>
+        <w:pStyle w:val="ContactInfo"/>
+        <w:ind w:left="-426" w:firstLine="426"/>
+      </w:pPr>
+      <w:r>
+        <w:rPr>
+          <w:noProof/>
+          <w:lang w:val="en-AU" w:eastAsia="en-AU"/>
+        </w:rPr>
+        <mc:AlternateContent>
+          <mc:Choice Requires="wps">
+            <w:drawing>
+              <wp:anchor distT="0" distB="0" distL="114300" distR="114300" simplePos="0" relativeHeight="251663360" behindDoc="0" locked="0" layoutInCell="1" allowOverlap="1">
+                <wp:simplePos x="0" y="0"/>
+                <wp:positionH relativeFrom="column">
+                  <wp:posOffset>9525</wp:posOffset>
+                </wp:positionH>
+                <wp:positionV relativeFrom="paragraph">
+                  <wp:posOffset>5080</wp:posOffset>
+                </wp:positionV>
+                <wp:extent cx="5591175" cy="0"/>
+                <wp:effectExtent l="38100" t="38100" r="66675" b="95250"/>
+                <wp:wrapNone/>
+                <wp:docPr id="5" name="Straight Connector 5"/>
+                <wp:cNvGraphicFramePr/>
+                <a:graphic xmlns:a="http://schemas.openxmlformats.org/drawingml/2006/main">
+                  <a:graphicData uri="http://schemas.microsoft.com/office/word/2010/wordprocessingShape">
+                    <wps:wsp>
+                      <wps:cNvCnPr/>
+                      <wps:spPr>
+                        <a:xfrm flipV="1">
+                          <a:off x="0" y="0"/>
+                          <a:ext cx="5591175" cy="0"/>
                         </a:xfrm>
                         <a:prstGeom prst="line">
                           <a:avLst/>
@@ -75,65 +194,13 @@
           </mc:Choice>
           <mc:Fallback>
             <w:pict>
-              <v:line w14:anchorId="39682DB6" id="Straight Connector 1" o:spid="_x0000_s1026" style="position:absolute;z-index:251659264;visibility:visible;mso-wrap-style:square;mso-width-percent:0;mso-height-percent:0;mso-wrap-distance-left:9pt;mso-wrap-distance-top:0;mso-wrap-distance-right:9pt;mso-wrap-distance-bottom:0;mso-position-horizontal:absolute;mso-position-horizontal-relative:margin;mso-position-vertical:absolute;mso-position-vertical-relative:text;mso-width-percent:0;mso-height-percent:0;mso-width-relative:margin;mso-height-relative:margin" from="0,6in" to="433.5pt,6in" o:gfxdata="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" strokecolor="#cd532d [3206]" strokeweight="2pt">
+              <v:line w14:anchorId="0B4EA585" id="Straight Connector 5" o:spid="_x0000_s1026" style="position:absolute;flip:y;z-index:251663360;visibility:visible;mso-wrap-style:square;mso-width-percent:0;mso-height-percent:0;mso-wrap-distance-left:9pt;mso-wrap-distance-top:0;mso-wrap-distance-right:9pt;mso-wrap-distance-bottom:0;mso-position-horizontal:absolute;mso-position-horizontal-relative:text;mso-position-vertical:absolute;mso-position-vertical-relative:text;mso-width-percent:0;mso-height-percent:0;mso-width-relative:margin;mso-height-relative:margin" from=".75pt,.4pt" to="441pt,.4pt" o:gfxdata="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" strokecolor="#cd532d [3206]" strokeweight="2pt">
                 <v:shadow on="t" color="black" opacity="24903f" origin=",.5" offset="0,.55556mm"/>
-                <w10:wrap anchorx="margin"/>
               </v:line>
             </w:pict>
           </mc:Fallback>
         </mc:AlternateContent>
       </w:r>
-      <w:r>
-        <w:rPr>
-          <w:noProof/>
-          <w:lang w:val="en-AU" w:eastAsia="en-AU"/>
-        </w:rPr>
-        <w:pict>
-          <v:shapetype id="_x0000_t75" coordsize="21600,21600" o:spt="75" o:preferrelative="t" path="m@4@5l@4@11@9@11@9@5xe" filled="f" stroked="f">
-            <v:stroke joinstyle="miter"/>
-            <v:formulas>
-              <v:f eqn="if lineDrawn pixelLineWidth 0"/>
-              <v:f eqn="sum @0 1 0"/>
-              <v:f eqn="sum 0 0 @1"/>
-              <v:f eqn="prod @2 1 2"/>
-              <v:f eqn="prod @3 21600 pixelWidth"/>
-              <v:f eqn="prod @3 21600 pixelHeight"/>
-              <v:f eqn="sum @0 0 1"/>
-              <v:f eqn="prod @6 1 2"/>
-              <v:f eqn="prod @7 21600 pixelWidth"/>
-              <v:f eqn="sum @8 21600 0"/>
-              <v:f eqn="prod @7 21600 pixelHeight"/>
-              <v:f eqn="sum @10 21600 0"/>
-            </v:formulas>
-            <v:path o:extrusionok="f" gradientshapeok="t" o:connecttype="rect"/>
-            <o:lock v:ext="edit" aspectratio="t"/>
-          </v:shapetype>
-          <v:shape id="_x0000_i1025" type="#_x0000_t75" style="width:300pt;height:300pt">
-            <v:imagedata r:id="rId8" o:title="logo"/>
-          </v:shape>
-        </w:pict>
-      </w:r>
-    </w:p>
-    <w:p>
-      <w:pPr>
-        <w:pStyle w:val="Title"/>
-        <w:ind w:right="-7" w:firstLine="180"/>
-        <w:rPr>
-          <w:rFonts w:ascii="High Tower Text" w:hAnsi="High Tower Text"/>
-          <w:sz w:val="40"/>
-          <w:szCs w:val="40"/>
-        </w:rPr>
-      </w:pPr>
-      <w:bookmarkStart w:id="5" w:name="_Toc18049906"/>
-      <w:r>
-        <w:rPr>
-          <w:rFonts w:ascii="High Tower Text" w:hAnsi="High Tower Text"/>
-          <w:sz w:val="40"/>
-          <w:szCs w:val="40"/>
-        </w:rPr>
-        <w:t>FLYNN’S ARCADE</w:t>
-      </w:r>
-      <w:bookmarkEnd w:id="5"/>
     </w:p>
     <w:p>
       <w:pPr>
@@ -151,13 +218,13 @@
               <wp:anchor distT="0" distB="0" distL="114300" distR="114300" simplePos="0" relativeHeight="251661312" behindDoc="0" locked="0" layoutInCell="1" allowOverlap="1">
                 <wp:simplePos x="0" y="0"/>
                 <wp:positionH relativeFrom="column">
-                  <wp:posOffset>3086100</wp:posOffset>
+                  <wp:posOffset>3057525</wp:posOffset>
                 </wp:positionH>
                 <wp:positionV relativeFrom="paragraph">
-                  <wp:posOffset>222250</wp:posOffset>
+                  <wp:posOffset>50800</wp:posOffset>
                 </wp:positionV>
                 <wp:extent cx="0" cy="114300"/>
-                <wp:effectExtent l="0" t="0" r="19050" b="19050"/>
+                <wp:effectExtent l="76200" t="19050" r="76200" b="95250"/>
                 <wp:wrapNone/>
                 <wp:docPr id="3" name="Straight Connector 3"/>
                 <wp:cNvGraphicFramePr/>
@@ -175,13 +242,13 @@
                         </a:prstGeom>
                       </wps:spPr>
                       <wps:style>
-                        <a:lnRef idx="1">
+                        <a:lnRef idx="3">
                           <a:schemeClr val="accent3"/>
                         </a:lnRef>
                         <a:fillRef idx="0">
                           <a:schemeClr val="accent3"/>
                         </a:fillRef>
-                        <a:effectRef idx="0">
+                        <a:effectRef idx="2">
                           <a:schemeClr val="accent3"/>
                         </a:effectRef>
                         <a:fontRef idx="minor">
@@ -203,77 +270,8 @@
           </mc:Choice>
           <mc:Fallback>
             <w:pict>
-              <v:line w14:anchorId="4692257F" id="Straight Connector 3" o:spid="_x0000_s1026" style="position:absolute;z-index:251661312;visibility:visible;mso-wrap-style:square;mso-width-percent:0;mso-height-percent:0;mso-wrap-distance-left:9pt;mso-wrap-distance-top:0;mso-wrap-distance-right:9pt;mso-wrap-distance-bottom:0;mso-position-horizontal:absolute;mso-position-horizontal-relative:text;mso-position-vertical:absolute;mso-position-vertical-relative:text;mso-width-percent:0;mso-height-percent:0;mso-width-relative:margin;mso-height-relative:margin" from="243pt,17.5pt" to="243pt,26.5pt" o:gfxdata="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" strokecolor="#c24e2a [3046]"/>
-            </w:pict>
-          </mc:Fallback>
-        </mc:AlternateContent>
-      </w:r>
-      <w:r>
-        <w:rPr>
-          <w:noProof/>
-          <w:lang w:val="en-AU" w:eastAsia="en-AU"/>
-        </w:rPr>
-        <mc:AlternateContent>
-          <mc:Choice Requires="wps">
-            <w:drawing>
-              <wp:anchor distT="0" distB="0" distL="114300" distR="114300" simplePos="0" relativeHeight="251660288" behindDoc="0" locked="0" layoutInCell="1" allowOverlap="1">
-                <wp:simplePos x="0" y="0"/>
-                <wp:positionH relativeFrom="margin">
-                  <wp:posOffset>0</wp:posOffset>
-                </wp:positionH>
-                <wp:positionV relativeFrom="paragraph">
-                  <wp:posOffset>22225</wp:posOffset>
-                </wp:positionV>
-                <wp:extent cx="5505450" cy="0"/>
-                <wp:effectExtent l="38100" t="38100" r="76200" b="95250"/>
-                <wp:wrapNone/>
-                <wp:docPr id="2" name="Straight Connector 2"/>
-                <wp:cNvGraphicFramePr/>
-                <a:graphic xmlns:a="http://schemas.openxmlformats.org/drawingml/2006/main">
-                  <a:graphicData uri="http://schemas.microsoft.com/office/word/2010/wordprocessingShape">
-                    <wps:wsp>
-                      <wps:cNvCnPr/>
-                      <wps:spPr>
-                        <a:xfrm flipV="1">
-                          <a:off x="0" y="0"/>
-                          <a:ext cx="5505450" cy="0"/>
-                        </a:xfrm>
-                        <a:prstGeom prst="line">
-                          <a:avLst/>
-                        </a:prstGeom>
-                      </wps:spPr>
-                      <wps:style>
-                        <a:lnRef idx="2">
-                          <a:schemeClr val="accent3"/>
-                        </a:lnRef>
-                        <a:fillRef idx="0">
-                          <a:schemeClr val="accent3"/>
-                        </a:fillRef>
-                        <a:effectRef idx="1">
-                          <a:schemeClr val="accent3"/>
-                        </a:effectRef>
-                        <a:fontRef idx="minor">
-                          <a:schemeClr val="tx1"/>
-                        </a:fontRef>
-                      </wps:style>
-                      <wps:bodyPr/>
-                    </wps:wsp>
-                  </a:graphicData>
-                </a:graphic>
-                <wp14:sizeRelH relativeFrom="margin">
-                  <wp14:pctWidth>0</wp14:pctWidth>
-                </wp14:sizeRelH>
-                <wp14:sizeRelV relativeFrom="margin">
-                  <wp14:pctHeight>0</wp14:pctHeight>
-                </wp14:sizeRelV>
-              </wp:anchor>
-            </w:drawing>
-          </mc:Choice>
-          <mc:Fallback>
-            <w:pict>
-              <v:line w14:anchorId="3E5D7FF0" id="Straight Connector 2" o:spid="_x0000_s1026" style="position:absolute;flip:y;z-index:251660288;visibility:visible;mso-wrap-style:square;mso-width-percent:0;mso-height-percent:0;mso-wrap-distance-left:9pt;mso-wrap-distance-top:0;mso-wrap-distance-right:9pt;mso-wrap-distance-bottom:0;mso-position-horizontal:absolute;mso-position-horizontal-relative:margin;mso-position-vertical:absolute;mso-position-vertical-relative:text;mso-width-percent:0;mso-height-percent:0;mso-width-relative:margin;mso-height-relative:margin" from="0,1.75pt" to="433.5pt,1.75pt" o:gfxdata="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" strokecolor="#cd532d [3206]" strokeweight="2pt">
-                <v:shadow on="t" color="black" opacity="24903f" origin=",.5" offset="0,.55556mm"/>
-                <w10:wrap anchorx="margin"/>
+              <v:line w14:anchorId="5FE92D88" id="Straight Connector 3" o:spid="_x0000_s1026" style="position:absolute;z-index:251661312;visibility:visible;mso-wrap-style:square;mso-width-percent:0;mso-height-percent:0;mso-wrap-distance-left:9pt;mso-wrap-distance-top:0;mso-wrap-distance-right:9pt;mso-wrap-distance-bottom:0;mso-position-horizontal:absolute;mso-position-horizontal-relative:text;mso-position-vertical:absolute;mso-position-vertical-relative:text;mso-width-percent:0;mso-height-percent:0;mso-width-relative:margin;mso-height-relative:margin" from="240.75pt,4pt" to="240.75pt,13pt" o:gfxdata="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" strokecolor="#cd532d [3206]" strokeweight="3pt">
+                <v:shadow on="t" color="black" opacity="22937f" origin=",.5" offset="0,.63889mm"/>
               </v:line>
             </w:pict>
           </mc:Fallback>
@@ -291,6 +289,13 @@
       <w:r>
         <w:t>IST</w:t>
       </w:r>
+    </w:p>
+    <w:p>
+      <w:pPr>
+        <w:pStyle w:val="ContactInfo"/>
+        <w:ind w:left="-426" w:firstLine="426"/>
+        <w:jc w:val="left"/>
+      </w:pPr>
       <w:r>
         <w:t xml:space="preserve"> </w:t>
       </w:r>
@@ -323,9 +328,29 @@
         <w:p>
           <w:pPr>
             <w:pStyle w:val="TOCHeading"/>
+            <w:rPr>
+              <w:noProof/>
+            </w:rPr>
           </w:pPr>
           <w:r>
             <w:t>Contents</w:t>
+          </w:r>
+          <w:r>
+            <w:rPr>
+              <w:b w:val="0"/>
+              <w:bCs w:val="0"/>
+            </w:rPr>
+            <w:fldChar w:fldCharType="begin"/>
+          </w:r>
+          <w:r>
+            <w:instrText xml:space="preserve"> TOC \o "1-3" \h \z \u </w:instrText>
+          </w:r>
+          <w:r>
+            <w:rPr>
+              <w:b w:val="0"/>
+              <w:bCs w:val="0"/>
+            </w:rPr>
+            <w:fldChar w:fldCharType="separate"/>
           </w:r>
         </w:p>
         <w:p>
@@ -342,89 +367,7 @@
               <w:lang w:val="en-AU" w:eastAsia="en-AU"/>
             </w:rPr>
           </w:pPr>
-          <w:r>
-            <w:fldChar w:fldCharType="begin"/>
-          </w:r>
-          <w:r>
-            <w:instrText xml:space="preserve"> TOC \o "1-3" \h \z \u </w:instrText>
-          </w:r>
-          <w:r>
-            <w:fldChar w:fldCharType="separate"/>
-          </w:r>
-          <w:hyperlink w:anchor="_Toc18049906" w:history="1">
-            <w:r>
-              <w:rPr>
-                <w:rStyle w:val="Hyperlink"/>
-                <w:rFonts w:ascii="High Tower Text" w:hAnsi="High Tower Text"/>
-                <w:noProof/>
-              </w:rPr>
-              <w:t>FLYNN’S ARCADE</w:t>
-            </w:r>
-            <w:r>
-              <w:rPr>
-                <w:noProof/>
-                <w:webHidden/>
-              </w:rPr>
-              <w:tab/>
-            </w:r>
-            <w:r>
-              <w:rPr>
-                <w:noProof/>
-                <w:webHidden/>
-              </w:rPr>
-              <w:fldChar w:fldCharType="begin"/>
-            </w:r>
-            <w:r>
-              <w:rPr>
-                <w:noProof/>
-                <w:webHidden/>
-              </w:rPr>
-              <w:instrText xml:space="preserve"> PAGEREF _Toc18049906 \h </w:instrText>
-            </w:r>
-            <w:r>
-              <w:rPr>
-                <w:noProof/>
-                <w:webHidden/>
-              </w:rPr>
-            </w:r>
-            <w:r>
-              <w:rPr>
-                <w:noProof/>
-                <w:webHidden/>
-              </w:rPr>
-              <w:fldChar w:fldCharType="separate"/>
-            </w:r>
-            <w:r>
-              <w:rPr>
-                <w:noProof/>
-                <w:webHidden/>
-              </w:rPr>
-              <w:t>0</w:t>
-            </w:r>
-            <w:r>
-              <w:rPr>
-                <w:noProof/>
-                <w:webHidden/>
-              </w:rPr>
-              <w:fldChar w:fldCharType="end"/>
-            </w:r>
-          </w:hyperlink>
-        </w:p>
-        <w:p>
-          <w:pPr>
-            <w:pStyle w:val="TOC1"/>
-            <w:tabs>
-              <w:tab w:val="right" w:leader="dot" w:pos="8630"/>
-            </w:tabs>
-            <w:rPr>
-              <w:rFonts w:cstheme="minorBidi"/>
-              <w:noProof/>
-              <w:sz w:val="22"/>
-              <w:szCs w:val="22"/>
-              <w:lang w:val="en-AU" w:eastAsia="en-AU"/>
-            </w:rPr>
-          </w:pPr>
-          <w:hyperlink w:anchor="_Toc18049907" w:history="1">
+          <w:hyperlink w:anchor="_Toc18395878" w:history="1">
             <w:r>
               <w:rPr>
                 <w:rStyle w:val="Hyperlink"/>
@@ -451,79 +394,7 @@
                 <w:noProof/>
                 <w:webHidden/>
               </w:rPr>
-              <w:instrText xml:space="preserve"> PAGEREF _Toc18049907 \h </w:instrText>
-            </w:r>
-            <w:r>
-              <w:rPr>
-                <w:noProof/>
-                <w:webHidden/>
-              </w:rPr>
-            </w:r>
-            <w:r>
-              <w:rPr>
-                <w:noProof/>
-                <w:webHidden/>
-              </w:rPr>
-              <w:fldChar w:fldCharType="separate"/>
-            </w:r>
-            <w:r>
-              <w:rPr>
-                <w:noProof/>
-                <w:webHidden/>
-              </w:rPr>
-              <w:t>2</w:t>
-            </w:r>
-            <w:r>
-              <w:rPr>
-                <w:noProof/>
-                <w:webHidden/>
-              </w:rPr>
-              <w:fldChar w:fldCharType="end"/>
-            </w:r>
-          </w:hyperlink>
-        </w:p>
-        <w:p>
-          <w:pPr>
-            <w:pStyle w:val="TOC2"/>
-            <w:tabs>
-              <w:tab w:val="right" w:leader="dot" w:pos="8630"/>
-            </w:tabs>
-            <w:rPr>
-              <w:rFonts w:cstheme="minorBidi"/>
-              <w:noProof/>
-              <w:sz w:val="22"/>
-              <w:szCs w:val="22"/>
-              <w:lang w:val="en-AU" w:eastAsia="en-AU"/>
-            </w:rPr>
-          </w:pPr>
-          <w:hyperlink w:anchor="_Toc18049908" w:history="1">
-            <w:r>
-              <w:rPr>
-                <w:rStyle w:val="Hyperlink"/>
-                <w:noProof/>
-              </w:rPr>
-              <w:t>Heading 2</w:t>
-            </w:r>
-            <w:r>
-              <w:rPr>
-                <w:noProof/>
-                <w:webHidden/>
-              </w:rPr>
-              <w:tab/>
-            </w:r>
-            <w:r>
-              <w:rPr>
-                <w:noProof/>
-                <w:webHidden/>
-              </w:rPr>
-              <w:fldChar w:fldCharType="begin"/>
-            </w:r>
-            <w:r>
-              <w:rPr>
-                <w:noProof/>
-                <w:webHidden/>
-              </w:rPr>
-              <w:instrText xml:space="preserve"> PAGEREF _Toc18049908 \h </w:instrText>
+              <w:instrText xml:space="preserve"> PAGEREF _Toc18395878 \h </w:instrText>
             </w:r>
             <w:r>
               <w:rPr>
@@ -586,11 +457,6 @@
     </w:p>
     <w:p>
       <w:pPr>
-        <w:pStyle w:val="Heading1"/>
-      </w:pPr>
-    </w:p>
-    <w:p>
-      <w:pPr>
         <w:rPr>
           <w:rFonts w:asciiTheme="majorHAnsi" w:eastAsiaTheme="majorEastAsia" w:hAnsiTheme="majorHAnsi" w:cstheme="majorBidi"/>
           <w:color w:val="3F251D" w:themeColor="accent1"/>
@@ -602,37 +468,71 @@
     <w:p>
       <w:pPr>
         <w:pStyle w:val="Heading1"/>
-      </w:pPr>
-      <w:bookmarkStart w:id="6" w:name="_Toc18049907"/>
+        <w:rPr>
+          <w:sz w:val="24"/>
+          <w:szCs w:val="24"/>
+        </w:rPr>
+      </w:pPr>
+      <w:bookmarkStart w:id="5" w:name="_Toc18395878"/>
       <w:r>
+        <w:rPr>
+          <w:sz w:val="24"/>
+          <w:szCs w:val="24"/>
+        </w:rPr>
         <w:t>Design brief</w:t>
       </w:r>
-      <w:bookmarkEnd w:id="6"/>
+      <w:bookmarkEnd w:id="5"/>
     </w:p>
     <w:p>
       <w:r>
-        <w:t>Flynn’s arcade has been slowly losing money as the trend of social arcades and arcade machines is dying and moving to indoor gaming consoles such as the Atari &amp; commodore 64.flynn wants to change his business from an arcade to a venue for selling games and trading used games. Flynn wants you to create an alpha phase website for his new business</w:t>
+        <w:t xml:space="preserve">Flynn’s arcade is slowly losing money as the old generation of </w:t>
       </w:r>
       <w:r>
-        <w:t>.</w:t>
+        <w:t>gaming is coming to an end</w:t>
       </w:r>
-    </w:p>
-    <w:p>
-      <w:pPr>
-        <w:pStyle w:val="Heading2"/>
-      </w:pPr>
-    </w:p>
-    <w:p>
-      <w:bookmarkStart w:id="7" w:name="_GoBack"/>
+      <w:r>
+        <w:t xml:space="preserve"> arcade machines and social gaming is dying while consoles such as the </w:t>
+      </w:r>
+      <w:r>
+        <w:t>ps4</w:t>
+      </w:r>
+      <w:r>
+        <w:t xml:space="preserve"> &amp; </w:t>
+      </w:r>
+      <w:r>
+        <w:t>Xbox</w:t>
+      </w:r>
+      <w:r>
+        <w:t xml:space="preserve"> is rising.</w:t>
+      </w:r>
+      <w:r>
+        <w:t xml:space="preserve"> Flynn wants to change his business from an arcade to a venue for selling games and trading used games he has asked you to design and create an alpha phase website that communicates his new business model.</w:t>
+      </w:r>
       <w:bookmarkEnd w:id="0"/>
       <w:bookmarkEnd w:id="1"/>
       <w:bookmarkEnd w:id="2"/>
       <w:bookmarkEnd w:id="3"/>
       <w:bookmarkEnd w:id="4"/>
-      <w:bookmarkEnd w:id="7"/>
     </w:p>
+    <w:p/>
+    <w:p>
+      <w:bookmarkStart w:id="6" w:name="_GoBack"/>
+      <w:bookmarkEnd w:id="6"/>
+    </w:p>
+    <w:p/>
+    <w:p>
+      <w:pPr>
+        <w:rPr>
+          <w:sz w:val="28"/>
+          <w:szCs w:val="28"/>
+        </w:rPr>
+      </w:pPr>
+    </w:p>
+    <w:p/>
     <w:sectPr>
       <w:footerReference w:type="default" r:id="rId9"/>
+      <w:headerReference w:type="first" r:id="rId10"/>
+      <w:footerReference w:type="first" r:id="rId11"/>
       <w:pgSz w:w="12240" w:h="15840"/>
       <w:pgMar w:top="1440" w:right="1800" w:bottom="1440" w:left="1800" w:header="720" w:footer="720" w:gutter="0"/>
       <w:pgNumType w:start="0"/>
@@ -694,6 +594,16 @@
 </w:ftr>
 </file>
 
+<file path=word/footer2.xml><?xml version="1.0" encoding="utf-8"?>
+<w:ftr xmlns:wpc="http://schemas.microsoft.com/office/word/2010/wordprocessingCanvas" xmlns:cx="http://schemas.microsoft.com/office/drawing/2014/chartex" xmlns:cx1="http://schemas.microsoft.com/office/drawing/2015/9/8/chartex" xmlns:mc="http://schemas.openxmlformats.org/markup-compatibility/2006" xmlns:o="urn:schemas-microsoft-com:office:office" xmlns:r="http://schemas.openxmlformats.org/officeDocument/2006/relationships" xmlns:m="http://schemas.openxmlformats.org/officeDocument/2006/math" xmlns:v="urn:schemas-microsoft-com:vml" xmlns:wp14="http://schemas.microsoft.com/office/word/2010/wordprocessingDrawing" xmlns:wp="http://schemas.openxmlformats.org/drawingml/2006/wordprocessingDrawing" xmlns:w10="urn:schemas-microsoft-com:office:word" xmlns:w="http://schemas.openxmlformats.org/wordprocessingml/2006/main" xmlns:w14="http://schemas.microsoft.com/office/word/2010/wordml" xmlns:w15="http://schemas.microsoft.com/office/word/2012/wordml" xmlns:w16se="http://schemas.microsoft.com/office/word/2015/wordml/symex" xmlns:wpg="http://schemas.microsoft.com/office/word/2010/wordprocessingGroup" xmlns:wpi="http://schemas.microsoft.com/office/word/2010/wordprocessingInk" xmlns:wne="http://schemas.microsoft.com/office/word/2006/wordml" xmlns:wps="http://schemas.microsoft.com/office/word/2010/wordprocessingShape" mc:Ignorable="w14 w15 w16se wp14">
+  <w:p>
+    <w:pPr>
+      <w:pStyle w:val="Footer"/>
+    </w:pPr>
+  </w:p>
+</w:ftr>
+</file>
+
 <file path=word/footnotes.xml><?xml version="1.0" encoding="utf-8"?>
 <w:footnotes xmlns:wpc="http://schemas.microsoft.com/office/word/2010/wordprocessingCanvas" xmlns:cx="http://schemas.microsoft.com/office/drawing/2014/chartex" xmlns:cx1="http://schemas.microsoft.com/office/drawing/2015/9/8/chartex" xmlns:mc="http://schemas.openxmlformats.org/markup-compatibility/2006" xmlns:o="urn:schemas-microsoft-com:office:office" xmlns:r="http://schemas.openxmlformats.org/officeDocument/2006/relationships" xmlns:m="http://schemas.openxmlformats.org/officeDocument/2006/math" xmlns:v="urn:schemas-microsoft-com:vml" xmlns:wp14="http://schemas.microsoft.com/office/word/2010/wordprocessingDrawing" xmlns:wp="http://schemas.openxmlformats.org/drawingml/2006/wordprocessingDrawing" xmlns:w10="urn:schemas-microsoft-com:office:word" xmlns:w="http://schemas.openxmlformats.org/wordprocessingml/2006/main" xmlns:w14="http://schemas.microsoft.com/office/word/2010/wordml" xmlns:w15="http://schemas.microsoft.com/office/word/2012/wordml" xmlns:w16se="http://schemas.microsoft.com/office/word/2015/wordml/symex" xmlns:wpg="http://schemas.microsoft.com/office/word/2010/wordprocessingGroup" xmlns:wpi="http://schemas.microsoft.com/office/word/2010/wordprocessingInk" xmlns:wne="http://schemas.microsoft.com/office/word/2006/wordml" xmlns:wps="http://schemas.microsoft.com/office/word/2010/wordprocessingShape" mc:Ignorable="w14 w15 w16se wp14">
   <w:footnote w:type="separator" w:id="-1">
@@ -711,6 +621,16 @@
     </w:p>
   </w:footnote>
 </w:footnotes>
+</file>
+
+<file path=word/header1.xml><?xml version="1.0" encoding="utf-8"?>
+<w:hdr xmlns:wpc="http://schemas.microsoft.com/office/word/2010/wordprocessingCanvas" xmlns:cx="http://schemas.microsoft.com/office/drawing/2014/chartex" xmlns:cx1="http://schemas.microsoft.com/office/drawing/2015/9/8/chartex" xmlns:mc="http://schemas.openxmlformats.org/markup-compatibility/2006" xmlns:o="urn:schemas-microsoft-com:office:office" xmlns:r="http://schemas.openxmlformats.org/officeDocument/2006/relationships" xmlns:m="http://schemas.openxmlformats.org/officeDocument/2006/math" xmlns:v="urn:schemas-microsoft-com:vml" xmlns:wp14="http://schemas.microsoft.com/office/word/2010/wordprocessingDrawing" xmlns:wp="http://schemas.openxmlformats.org/drawingml/2006/wordprocessingDrawing" xmlns:w10="urn:schemas-microsoft-com:office:word" xmlns:w="http://schemas.openxmlformats.org/wordprocessingml/2006/main" xmlns:w14="http://schemas.microsoft.com/office/word/2010/wordml" xmlns:w15="http://schemas.microsoft.com/office/word/2012/wordml" xmlns:w16se="http://schemas.microsoft.com/office/word/2015/wordml/symex" xmlns:wpg="http://schemas.microsoft.com/office/word/2010/wordprocessingGroup" xmlns:wpi="http://schemas.microsoft.com/office/word/2010/wordprocessingInk" xmlns:wne="http://schemas.microsoft.com/office/word/2006/wordml" xmlns:wps="http://schemas.microsoft.com/office/word/2010/wordprocessingShape" mc:Ignorable="w14 w15 w16se wp14">
+  <w:p>
+    <w:pPr>
+      <w:pStyle w:val="Header"/>
+    </w:pPr>
+  </w:p>
+</w:hdr>
 </file>
 
 <file path=word/numbering.xml><?xml version="1.0" encoding="utf-8"?>
@@ -3153,633 +3073,6 @@
 </w:styles>
 </file>
 
-<file path=word/glossary/document.xml><?xml version="1.0" encoding="utf-8"?>
-<w:glossaryDocument xmlns:wpc="http://schemas.microsoft.com/office/word/2010/wordprocessingCanvas" xmlns:cx="http://schemas.microsoft.com/office/drawing/2014/chartex" xmlns:cx1="http://schemas.microsoft.com/office/drawing/2015/9/8/chartex" xmlns:mc="http://schemas.openxmlformats.org/markup-compatibility/2006" xmlns:o="urn:schemas-microsoft-com:office:office" xmlns:r="http://schemas.openxmlformats.org/officeDocument/2006/relationships" xmlns:m="http://schemas.openxmlformats.org/officeDocument/2006/math" xmlns:v="urn:schemas-microsoft-com:vml" xmlns:wp14="http://schemas.microsoft.com/office/word/2010/wordprocessingDrawing" xmlns:wp="http://schemas.openxmlformats.org/drawingml/2006/wordprocessingDrawing" xmlns:w10="urn:schemas-microsoft-com:office:word" xmlns:w="http://schemas.openxmlformats.org/wordprocessingml/2006/main" xmlns:w14="http://schemas.microsoft.com/office/word/2010/wordml" xmlns:w15="http://schemas.microsoft.com/office/word/2012/wordml" xmlns:w16se="http://schemas.microsoft.com/office/word/2015/wordml/symex" xmlns:wpg="http://schemas.microsoft.com/office/word/2010/wordprocessingGroup" xmlns:wpi="http://schemas.microsoft.com/office/word/2010/wordprocessingInk" xmlns:wne="http://schemas.microsoft.com/office/word/2006/wordml" xmlns:wps="http://schemas.microsoft.com/office/word/2010/wordprocessingShape" mc:Ignorable="w14 w15 w16se wp14"/>
-</file>
-
-<file path=word/glossary/fontTable.xml><?xml version="1.0" encoding="utf-8"?>
-<w:fonts xmlns:mc="http://schemas.openxmlformats.org/markup-compatibility/2006" xmlns:r="http://schemas.openxmlformats.org/officeDocument/2006/relationships" xmlns:w="http://schemas.openxmlformats.org/wordprocessingml/2006/main" xmlns:w14="http://schemas.microsoft.com/office/word/2010/wordml" xmlns:w15="http://schemas.microsoft.com/office/word/2012/wordml" xmlns:w16se="http://schemas.microsoft.com/office/word/2015/wordml/symex" mc:Ignorable="w14 w15 w16se">
-  <w:font w:name="Symbol">
-    <w:panose1 w:val="05050102010706020507"/>
-    <w:charset w:val="02"/>
-    <w:family w:val="roman"/>
-    <w:pitch w:val="variable"/>
-    <w:sig w:usb0="00000000" w:usb1="10000000" w:usb2="00000000" w:usb3="00000000" w:csb0="80000000" w:csb1="00000000"/>
-  </w:font>
-  <w:font w:name="Times New Roman">
-    <w:panose1 w:val="02020603050405020304"/>
-    <w:charset w:val="00"/>
-    <w:family w:val="roman"/>
-    <w:pitch w:val="variable"/>
-    <w:sig w:usb0="E0002AFF" w:usb1="C0007843" w:usb2="00000009" w:usb3="00000000" w:csb0="000001FF" w:csb1="00000000"/>
-  </w:font>
-  <w:font w:name="Century Gothic">
-    <w:panose1 w:val="020B0502020202020204"/>
-    <w:charset w:val="00"/>
-    <w:family w:val="swiss"/>
-    <w:pitch w:val="variable"/>
-    <w:sig w:usb0="00000287" w:usb1="00000000" w:usb2="00000000" w:usb3="00000000" w:csb0="0000009F" w:csb1="00000000"/>
-  </w:font>
-  <w:font w:name="Constantia">
-    <w:panose1 w:val="02030602050306030303"/>
-    <w:charset w:val="00"/>
-    <w:family w:val="roman"/>
-    <w:pitch w:val="variable"/>
-    <w:sig w:usb0="A00002EF" w:usb1="4000204B" w:usb2="00000000" w:usb3="00000000" w:csb0="0000019F" w:csb1="00000000"/>
-  </w:font>
-  <w:font w:name="Tahoma">
-    <w:panose1 w:val="020B0604030504040204"/>
-    <w:charset w:val="00"/>
-    <w:family w:val="swiss"/>
-    <w:pitch w:val="variable"/>
-    <w:sig w:usb0="E1002EFF" w:usb1="C000605B" w:usb2="00000029" w:usb3="00000000" w:csb0="000101FF" w:csb1="00000000"/>
-  </w:font>
-  <w:font w:name="Segoe UI">
-    <w:panose1 w:val="020B0502040204020203"/>
-    <w:charset w:val="00"/>
-    <w:family w:val="swiss"/>
-    <w:pitch w:val="variable"/>
-    <w:sig w:usb0="E4002EFF" w:usb1="C000E47F" w:usb2="00000009" w:usb3="00000000" w:csb0="000001FF" w:csb1="00000000"/>
-  </w:font>
-  <w:font w:name="Consolas">
-    <w:panose1 w:val="020B0609020204030204"/>
-    <w:charset w:val="00"/>
-    <w:family w:val="modern"/>
-    <w:pitch w:val="fixed"/>
-    <w:sig w:usb0="E00006FF" w:usb1="0000FCFF" w:usb2="00000001" w:usb3="00000000" w:csb0="0000019F" w:csb1="00000000"/>
-  </w:font>
-  <w:font w:name="High Tower Text">
-    <w:panose1 w:val="02040502050506030303"/>
-    <w:charset w:val="00"/>
-    <w:family w:val="roman"/>
-    <w:pitch w:val="variable"/>
-    <w:sig w:usb0="00000003" w:usb1="00000000" w:usb2="00000000" w:usb3="00000000" w:csb0="00000001" w:csb1="00000000"/>
-  </w:font>
-  <w:font w:name="Calibri">
-    <w:panose1 w:val="020F0502020204030204"/>
-    <w:charset w:val="00"/>
-    <w:family w:val="swiss"/>
-    <w:pitch w:val="variable"/>
-    <w:sig w:usb0="E0002AFF" w:usb1="4000ACFF" w:usb2="00000001" w:usb3="00000000" w:csb0="000001FF" w:csb1="00000000"/>
-  </w:font>
-  <w:font w:name="Calibri Light">
-    <w:panose1 w:val="020F0302020204030204"/>
-    <w:charset w:val="00"/>
-    <w:family w:val="swiss"/>
-    <w:pitch w:val="variable"/>
-    <w:sig w:usb0="A0002AEF" w:usb1="4000207B" w:usb2="00000000" w:usb3="00000000" w:csb0="000001FF" w:csb1="00000000"/>
-  </w:font>
-</w:fonts>
-</file>
-
-<file path=word/glossary/numbering.xml><?xml version="1.0" encoding="utf-8"?>
-<w:numbering xmlns:wpc="http://schemas.microsoft.com/office/word/2010/wordprocessingCanvas" xmlns:cx="http://schemas.microsoft.com/office/drawing/2014/chartex" xmlns:cx1="http://schemas.microsoft.com/office/drawing/2015/9/8/chartex" xmlns:mc="http://schemas.openxmlformats.org/markup-compatibility/2006" xmlns:o="urn:schemas-microsoft-com:office:office" xmlns:r="http://schemas.openxmlformats.org/officeDocument/2006/relationships" xmlns:m="http://schemas.openxmlformats.org/officeDocument/2006/math" xmlns:v="urn:schemas-microsoft-com:vml" xmlns:wp14="http://schemas.microsoft.com/office/word/2010/wordprocessingDrawing" xmlns:wp="http://schemas.openxmlformats.org/drawingml/2006/wordprocessingDrawing" xmlns:w10="urn:schemas-microsoft-com:office:word" xmlns:w="http://schemas.openxmlformats.org/wordprocessingml/2006/main" xmlns:w14="http://schemas.microsoft.com/office/word/2010/wordml" xmlns:w15="http://schemas.microsoft.com/office/word/2012/wordml" xmlns:w16se="http://schemas.microsoft.com/office/word/2015/wordml/symex" xmlns:wpg="http://schemas.microsoft.com/office/word/2010/wordprocessingGroup" xmlns:wpi="http://schemas.microsoft.com/office/word/2010/wordprocessingInk" xmlns:wne="http://schemas.microsoft.com/office/word/2006/wordml" xmlns:wps="http://schemas.microsoft.com/office/word/2010/wordprocessingShape" mc:Ignorable="w14 w15 w16se wp14">
-  <w:abstractNum w:abstractNumId="0" w15:restartNumberingAfterBreak="0">
-    <w:nsid w:val="FFFFFF89"/>
-    <w:multiLevelType w:val="singleLevel"/>
-    <w:tmpl w:val="75781F0C"/>
-    <w:lvl w:ilvl="0">
-      <w:start w:val="1"/>
-      <w:numFmt w:val="bullet"/>
-      <w:pStyle w:val="ListBullet"/>
-      <w:lvlText w:val="−"/>
-      <w:lvlJc w:val="left"/>
-      <w:pPr>
-        <w:ind w:left="720" w:hanging="360"/>
-      </w:pPr>
-      <w:rPr>
-        <w:rFonts w:ascii="Century Gothic" w:hAnsi="Century Gothic" w:hint="default"/>
-        <w:color w:val="0D0D0D" w:themeColor="text1" w:themeTint="F2"/>
-      </w:rPr>
-    </w:lvl>
-  </w:abstractNum>
-  <w:num w:numId="1">
-    <w:abstractNumId w:val="0"/>
-  </w:num>
-</w:numbering>
-</file>
-
-<file path=word/glossary/settings.xml><?xml version="1.0" encoding="utf-8"?>
-<w:settings xmlns:mc="http://schemas.openxmlformats.org/markup-compatibility/2006" xmlns:o="urn:schemas-microsoft-com:office:office" xmlns:r="http://schemas.openxmlformats.org/officeDocument/2006/relationships" xmlns:m="http://schemas.openxmlformats.org/officeDocument/2006/math" xmlns:v="urn:schemas-microsoft-com:vml" xmlns:w10="urn:schemas-microsoft-com:office:word" xmlns:w="http://schemas.openxmlformats.org/wordprocessingml/2006/main" xmlns:w14="http://schemas.microsoft.com/office/word/2010/wordml" xmlns:w15="http://schemas.microsoft.com/office/word/2012/wordml" xmlns:w16se="http://schemas.microsoft.com/office/word/2015/wordml/symex" xmlns:sl="http://schemas.openxmlformats.org/schemaLibrary/2006/main" mc:Ignorable="w14 w15 w16se">
-  <w:view w:val="normal"/>
-  <w:defaultTabStop w:val="720"/>
-  <w:characterSpacingControl w:val="doNotCompress"/>
-  <w:compat>
-    <w:useFELayout/>
-    <w:compatSetting w:name="compatibilityMode" w:uri="http://schemas.microsoft.com/office/word" w:val="15"/>
-    <w:compatSetting w:name="overrideTableStyleFontSizeAndJustification" w:uri="http://schemas.microsoft.com/office/word" w:val="1"/>
-    <w:compatSetting w:name="enableOpenTypeFeatures" w:uri="http://schemas.microsoft.com/office/word" w:val="1"/>
-    <w:compatSetting w:name="doNotFlipMirrorIndents" w:uri="http://schemas.microsoft.com/office/word" w:val="1"/>
-    <w:compatSetting w:name="differentiateMultirowTableHeaders" w:uri="http://schemas.microsoft.com/office/word" w:val="1"/>
-  </w:compat>
-  <w:rsids>
-    <w:rsidRoot w:val="00E63524"/>
-    <w:rsid w:val="00253F5C"/>
-    <w:rsid w:val="00E63524"/>
-  </w:rsids>
-  <m:mathPr>
-    <m:mathFont m:val="Cambria Math"/>
-    <m:brkBin m:val="before"/>
-    <m:brkBinSub m:val="--"/>
-    <m:smallFrac m:val="0"/>
-    <m:dispDef/>
-    <m:lMargin m:val="0"/>
-    <m:rMargin m:val="0"/>
-    <m:defJc m:val="centerGroup"/>
-    <m:wrapIndent m:val="1440"/>
-    <m:intLim m:val="subSup"/>
-    <m:naryLim m:val="undOvr"/>
-  </m:mathPr>
-  <w:themeFontLang w:val="en-AU"/>
-  <w:clrSchemeMapping w:bg1="light1" w:t1="dark1" w:bg2="light2" w:t2="dark2" w:accent1="accent1" w:accent2="accent2" w:accent3="accent3" w:accent4="accent4" w:accent5="accent5" w:accent6="accent6" w:hyperlink="hyperlink" w:followedHyperlink="followedHyperlink"/>
-  <w:decimalSymbol w:val="."/>
-  <w:listSeparator w:val=","/>
-  <w15:chartTrackingRefBased/>
-</w:settings>
-</file>
-
-<file path=word/glossary/styles.xml><?xml version="1.0" encoding="utf-8"?>
-<w:styles xmlns:mc="http://schemas.openxmlformats.org/markup-compatibility/2006" xmlns:r="http://schemas.openxmlformats.org/officeDocument/2006/relationships" xmlns:w="http://schemas.openxmlformats.org/wordprocessingml/2006/main" xmlns:w14="http://schemas.microsoft.com/office/word/2010/wordml" xmlns:w15="http://schemas.microsoft.com/office/word/2012/wordml" xmlns:w16se="http://schemas.microsoft.com/office/word/2015/wordml/symex" mc:Ignorable="w14 w15 w16se">
-  <w:docDefaults>
-    <w:rPrDefault>
-      <w:rPr>
-        <w:rFonts w:asciiTheme="minorHAnsi" w:eastAsiaTheme="minorEastAsia" w:hAnsiTheme="minorHAnsi" w:cstheme="minorBidi"/>
-        <w:sz w:val="22"/>
-        <w:szCs w:val="22"/>
-        <w:lang w:val="en-AU" w:eastAsia="en-AU" w:bidi="ar-SA"/>
-      </w:rPr>
-    </w:rPrDefault>
-    <w:pPrDefault>
-      <w:pPr>
-        <w:spacing w:after="160" w:line="259" w:lineRule="auto"/>
-      </w:pPr>
-    </w:pPrDefault>
-  </w:docDefaults>
-  <w:latentStyles w:defLockedState="0" w:defUIPriority="99" w:defSemiHidden="0" w:defUnhideWhenUsed="0" w:defQFormat="0" w:count="371">
-    <w:lsdException w:name="Normal" w:uiPriority="0" w:qFormat="1"/>
-    <w:lsdException w:name="heading 1" w:uiPriority="9" w:qFormat="1"/>
-    <w:lsdException w:name="heading 2" w:semiHidden="1" w:uiPriority="9" w:unhideWhenUsed="1" w:qFormat="1"/>
-    <w:lsdException w:name="heading 3" w:semiHidden="1" w:uiPriority="9" w:unhideWhenUsed="1" w:qFormat="1"/>
-    <w:lsdException w:name="heading 4" w:semiHidden="1" w:uiPriority="9" w:unhideWhenUsed="1" w:qFormat="1"/>
-    <w:lsdException w:name="heading 5" w:semiHidden="1" w:uiPriority="9" w:unhideWhenUsed="1" w:qFormat="1"/>
-    <w:lsdException w:name="heading 6" w:semiHidden="1" w:uiPriority="9" w:unhideWhenUsed="1" w:qFormat="1"/>
-    <w:lsdException w:name="heading 7" w:semiHidden="1" w:uiPriority="9" w:unhideWhenUsed="1" w:qFormat="1"/>
-    <w:lsdException w:name="heading 8" w:semiHidden="1" w:uiPriority="9" w:unhideWhenUsed="1" w:qFormat="1"/>
-    <w:lsdException w:name="heading 9" w:semiHidden="1" w:uiPriority="9" w:unhideWhenUsed="1" w:qFormat="1"/>
-    <w:lsdException w:name="index 1" w:semiHidden="1" w:unhideWhenUsed="1"/>
-    <w:lsdException w:name="index 2" w:semiHidden="1" w:unhideWhenUsed="1"/>
-    <w:lsdException w:name="index 3" w:semiHidden="1" w:unhideWhenUsed="1"/>
-    <w:lsdException w:name="index 4" w:semiHidden="1" w:unhideWhenUsed="1"/>
-    <w:lsdException w:name="index 5" w:semiHidden="1" w:unhideWhenUsed="1"/>
-    <w:lsdException w:name="index 6" w:semiHidden="1" w:unhideWhenUsed="1"/>
-    <w:lsdException w:name="index 7" w:semiHidden="1" w:unhideWhenUsed="1"/>
-    <w:lsdException w:name="index 8" w:semiHidden="1" w:unhideWhenUsed="1"/>
-    <w:lsdException w:name="index 9" w:semiHidden="1" w:unhideWhenUsed="1"/>
-    <w:lsdException w:name="toc 1" w:semiHidden="1" w:uiPriority="39" w:unhideWhenUsed="1"/>
-    <w:lsdException w:name="toc 2" w:semiHidden="1" w:uiPriority="39" w:unhideWhenUsed="1"/>
-    <w:lsdException w:name="toc 3" w:semiHidden="1" w:uiPriority="39" w:unhideWhenUsed="1"/>
-    <w:lsdException w:name="toc 4" w:semiHidden="1" w:uiPriority="39" w:unhideWhenUsed="1"/>
-    <w:lsdException w:name="toc 5" w:semiHidden="1" w:uiPriority="39" w:unhideWhenUsed="1"/>
-    <w:lsdException w:name="toc 6" w:semiHidden="1" w:uiPriority="39" w:unhideWhenUsed="1"/>
-    <w:lsdException w:name="toc 7" w:semiHidden="1" w:uiPriority="39" w:unhideWhenUsed="1"/>
-    <w:lsdException w:name="toc 8" w:semiHidden="1" w:uiPriority="39" w:unhideWhenUsed="1"/>
-    <w:lsdException w:name="toc 9" w:semiHidden="1" w:uiPriority="39" w:unhideWhenUsed="1"/>
-    <w:lsdException w:name="Normal Indent" w:semiHidden="1" w:unhideWhenUsed="1"/>
-    <w:lsdException w:name="footnote text" w:semiHidden="1" w:unhideWhenUsed="1"/>
-    <w:lsdException w:name="annotation text" w:semiHidden="1" w:unhideWhenUsed="1"/>
-    <w:lsdException w:name="header" w:semiHidden="1" w:unhideWhenUsed="1"/>
-    <w:lsdException w:name="footer" w:semiHidden="1" w:unhideWhenUsed="1"/>
-    <w:lsdException w:name="index heading" w:semiHidden="1" w:unhideWhenUsed="1"/>
-    <w:lsdException w:name="caption" w:semiHidden="1" w:uiPriority="35" w:unhideWhenUsed="1" w:qFormat="1"/>
-    <w:lsdException w:name="table of figures" w:semiHidden="1" w:unhideWhenUsed="1"/>
-    <w:lsdException w:name="envelope address" w:semiHidden="1" w:unhideWhenUsed="1"/>
-    <w:lsdException w:name="envelope return" w:semiHidden="1" w:unhideWhenUsed="1"/>
-    <w:lsdException w:name="footnote reference" w:semiHidden="1" w:unhideWhenUsed="1"/>
-    <w:lsdException w:name="annotation reference" w:semiHidden="1" w:unhideWhenUsed="1"/>
-    <w:lsdException w:name="line number" w:semiHidden="1" w:unhideWhenUsed="1"/>
-    <w:lsdException w:name="page number" w:semiHidden="1" w:unhideWhenUsed="1"/>
-    <w:lsdException w:name="endnote reference" w:semiHidden="1" w:unhideWhenUsed="1"/>
-    <w:lsdException w:name="endnote text" w:semiHidden="1" w:unhideWhenUsed="1"/>
-    <w:lsdException w:name="table of authorities" w:semiHidden="1" w:unhideWhenUsed="1"/>
-    <w:lsdException w:name="macro" w:semiHidden="1" w:unhideWhenUsed="1"/>
-    <w:lsdException w:name="toa heading" w:semiHidden="1" w:unhideWhenUsed="1"/>
-    <w:lsdException w:name="List" w:semiHidden="1" w:unhideWhenUsed="1"/>
-    <w:lsdException w:name="List Bullet" w:semiHidden="1" w:uiPriority="7" w:unhideWhenUsed="1" w:qFormat="1"/>
-    <w:lsdException w:name="List Number" w:semiHidden="1" w:unhideWhenUsed="1"/>
-    <w:lsdException w:name="List 2" w:semiHidden="1" w:unhideWhenUsed="1"/>
-    <w:lsdException w:name="List 3" w:semiHidden="1" w:unhideWhenUsed="1"/>
-    <w:lsdException w:name="List 4" w:semiHidden="1" w:unhideWhenUsed="1"/>
-    <w:lsdException w:name="List 5" w:semiHidden="1" w:unhideWhenUsed="1"/>
-    <w:lsdException w:name="List Bullet 2" w:semiHidden="1" w:unhideWhenUsed="1"/>
-    <w:lsdException w:name="List Bullet 3" w:semiHidden="1" w:unhideWhenUsed="1"/>
-    <w:lsdException w:name="List Bullet 4" w:semiHidden="1" w:unhideWhenUsed="1"/>
-    <w:lsdException w:name="List Bullet 5" w:semiHidden="1" w:unhideWhenUsed="1"/>
-    <w:lsdException w:name="List Number 2" w:semiHidden="1" w:unhideWhenUsed="1"/>
-    <w:lsdException w:name="List Number 3" w:semiHidden="1" w:unhideWhenUsed="1"/>
-    <w:lsdException w:name="List Number 4" w:semiHidden="1" w:unhideWhenUsed="1"/>
-    <w:lsdException w:name="List Number 5" w:semiHidden="1" w:unhideWhenUsed="1"/>
-    <w:lsdException w:name="Title" w:uiPriority="10" w:qFormat="1"/>
-    <w:lsdException w:name="Closing" w:semiHidden="1" w:unhideWhenUsed="1"/>
-    <w:lsdException w:name="Signature" w:semiHidden="1" w:unhideWhenUsed="1"/>
-    <w:lsdException w:name="Default Paragraph Font" w:semiHidden="1" w:uiPriority="1" w:unhideWhenUsed="1"/>
-    <w:lsdException w:name="Body Text" w:semiHidden="1" w:unhideWhenUsed="1"/>
-    <w:lsdException w:name="Body Text Indent" w:semiHidden="1" w:unhideWhenUsed="1"/>
-    <w:lsdException w:name="List Continue" w:semiHidden="1" w:unhideWhenUsed="1"/>
-    <w:lsdException w:name="List Continue 2" w:semiHidden="1" w:unhideWhenUsed="1"/>
-    <w:lsdException w:name="List Continue 3" w:semiHidden="1" w:unhideWhenUsed="1"/>
-    <w:lsdException w:name="List Continue 4" w:semiHidden="1" w:unhideWhenUsed="1"/>
-    <w:lsdException w:name="List Continue 5" w:semiHidden="1" w:unhideWhenUsed="1"/>
-    <w:lsdException w:name="Message Header" w:semiHidden="1" w:unhideWhenUsed="1"/>
-    <w:lsdException w:name="Subtitle" w:uiPriority="11" w:qFormat="1"/>
-    <w:lsdException w:name="Salutation" w:semiHidden="1" w:unhideWhenUsed="1"/>
-    <w:lsdException w:name="Date" w:semiHidden="1" w:unhideWhenUsed="1"/>
-    <w:lsdException w:name="Body Text First Indent" w:semiHidden="1" w:unhideWhenUsed="1"/>
-    <w:lsdException w:name="Body Text First Indent 2" w:semiHidden="1" w:unhideWhenUsed="1"/>
-    <w:lsdException w:name="Note Heading" w:semiHidden="1" w:unhideWhenUsed="1"/>
-    <w:lsdException w:name="Body Text 2" w:semiHidden="1" w:unhideWhenUsed="1"/>
-    <w:lsdException w:name="Body Text 3" w:semiHidden="1" w:unhideWhenUsed="1"/>
-    <w:lsdException w:name="Body Text Indent 2" w:semiHidden="1" w:unhideWhenUsed="1"/>
-    <w:lsdException w:name="Body Text Indent 3" w:semiHidden="1" w:unhideWhenUsed="1"/>
-    <w:lsdException w:name="Block Text" w:semiHidden="1" w:unhideWhenUsed="1"/>
-    <w:lsdException w:name="Hyperlink" w:semiHidden="1" w:unhideWhenUsed="1"/>
-    <w:lsdException w:name="FollowedHyperlink" w:semiHidden="1" w:unhideWhenUsed="1"/>
-    <w:lsdException w:name="Strong" w:uiPriority="22" w:qFormat="1"/>
-    <w:lsdException w:name="Emphasis" w:uiPriority="20" w:qFormat="1"/>
-    <w:lsdException w:name="Document Map" w:semiHidden="1" w:unhideWhenUsed="1"/>
-    <w:lsdException w:name="Plain Text" w:semiHidden="1" w:unhideWhenUsed="1"/>
-    <w:lsdException w:name="E-mail Signature" w:semiHidden="1" w:unhideWhenUsed="1"/>
-    <w:lsdException w:name="HTML Top of Form" w:semiHidden="1" w:unhideWhenUsed="1"/>
-    <w:lsdException w:name="HTML Bottom of Form" w:semiHidden="1" w:unhideWhenUsed="1"/>
-    <w:lsdException w:name="Normal (Web)" w:semiHidden="1" w:unhideWhenUsed="1"/>
-    <w:lsdException w:name="HTML Acronym" w:semiHidden="1" w:unhideWhenUsed="1"/>
-    <w:lsdException w:name="HTML Address" w:semiHidden="1" w:unhideWhenUsed="1"/>
-    <w:lsdException w:name="HTML Cite" w:semiHidden="1" w:unhideWhenUsed="1"/>
-    <w:lsdException w:name="HTML Code" w:semiHidden="1" w:unhideWhenUsed="1"/>
-    <w:lsdException w:name="HTML Definition" w:semiHidden="1" w:unhideWhenUsed="1"/>
-    <w:lsdException w:name="HTML Keyboard" w:semiHidden="1" w:unhideWhenUsed="1"/>
-    <w:lsdException w:name="HTML Preformatted" w:semiHidden="1" w:unhideWhenUsed="1"/>
-    <w:lsdException w:name="HTML Sample" w:semiHidden="1" w:unhideWhenUsed="1"/>
-    <w:lsdException w:name="HTML Typewriter" w:semiHidden="1" w:unhideWhenUsed="1"/>
-    <w:lsdException w:name="HTML Variable" w:semiHidden="1" w:unhideWhenUsed="1"/>
-    <w:lsdException w:name="Normal Table" w:semiHidden="1" w:unhideWhenUsed="1"/>
-    <w:lsdException w:name="annotation subject" w:semiHidden="1" w:unhideWhenUsed="1"/>
-    <w:lsdException w:name="No List" w:semiHidden="1" w:unhideWhenUsed="1"/>
-    <w:lsdException w:name="Outline List 1" w:semiHidden="1" w:unhideWhenUsed="1"/>
-    <w:lsdException w:name="Outline List 2" w:semiHidden="1" w:unhideWhenUsed="1"/>
-    <w:lsdException w:name="Outline List 3" w:semiHidden="1" w:unhideWhenUsed="1"/>
-    <w:lsdException w:name="Table Simple 1" w:semiHidden="1" w:unhideWhenUsed="1"/>
-    <w:lsdException w:name="Table Simple 2" w:semiHidden="1" w:unhideWhenUsed="1"/>
-    <w:lsdException w:name="Table Simple 3" w:semiHidden="1" w:unhideWhenUsed="1"/>
-    <w:lsdException w:name="Table Classic 1" w:semiHidden="1" w:unhideWhenUsed="1"/>
-    <w:lsdException w:name="Table Classic 2" w:semiHidden="1" w:unhideWhenUsed="1"/>
-    <w:lsdException w:name="Table Classic 3" w:semiHidden="1" w:unhideWhenUsed="1"/>
-    <w:lsdException w:name="Table Classic 4" w:semiHidden="1" w:unhideWhenUsed="1"/>
-    <w:lsdException w:name="Table Colorful 1" w:semiHidden="1" w:unhideWhenUsed="1"/>
-    <w:lsdException w:name="Table Colorful 2" w:semiHidden="1" w:unhideWhenUsed="1"/>
-    <w:lsdException w:name="Table Colorful 3" w:semiHidden="1" w:unhideWhenUsed="1"/>
-    <w:lsdException w:name="Table Columns 1" w:semiHidden="1" w:unhideWhenUsed="1"/>
-    <w:lsdException w:name="Table Columns 2" w:semiHidden="1" w:unhideWhenUsed="1"/>
-    <w:lsdException w:name="Table Columns 3" w:semiHidden="1" w:unhideWhenUsed="1"/>
-    <w:lsdException w:name="Table Columns 4" w:semiHidden="1" w:unhideWhenUsed="1"/>
-    <w:lsdException w:name="Table Columns 5" w:semiHidden="1" w:unhideWhenUsed="1"/>
-    <w:lsdException w:name="Table Grid 1" w:semiHidden="1" w:unhideWhenUsed="1"/>
-    <w:lsdException w:name="Table Grid 2" w:semiHidden="1" w:unhideWhenUsed="1"/>
-    <w:lsdException w:name="Table Grid 3" w:semiHidden="1" w:unhideWhenUsed="1"/>
-    <w:lsdException w:name="Table Grid 4" w:semiHidden="1" w:unhideWhenUsed="1"/>
-    <w:lsdException w:name="Table Grid 5" w:semiHidden="1" w:unhideWhenUsed="1"/>
-    <w:lsdException w:name="Table Grid 6" w:semiHidden="1" w:unhideWhenUsed="1"/>
-    <w:lsdException w:name="Table Grid 7" w:semiHidden="1" w:unhideWhenUsed="1"/>
-    <w:lsdException w:name="Table Grid 8" w:semiHidden="1" w:unhideWhenUsed="1"/>
-    <w:lsdException w:name="Table List 1" w:semiHidden="1" w:unhideWhenUsed="1"/>
-    <w:lsdException w:name="Table List 2" w:semiHidden="1" w:unhideWhenUsed="1"/>
-    <w:lsdException w:name="Table List 3" w:semiHidden="1" w:unhideWhenUsed="1"/>
-    <w:lsdException w:name="Table List 4" w:semiHidden="1" w:unhideWhenUsed="1"/>
-    <w:lsdException w:name="Table List 5" w:semiHidden="1" w:unhideWhenUsed="1"/>
-    <w:lsdException w:name="Table List 6" w:semiHidden="1" w:unhideWhenUsed="1"/>
-    <w:lsdException w:name="Table List 7" w:semiHidden="1" w:unhideWhenUsed="1"/>
-    <w:lsdException w:name="Table List 8" w:semiHidden="1" w:unhideWhenUsed="1"/>
-    <w:lsdException w:name="Table 3D effects 1" w:semiHidden="1" w:unhideWhenUsed="1"/>
-    <w:lsdException w:name="Table 3D effects 2" w:semiHidden="1" w:unhideWhenUsed="1"/>
-    <w:lsdException w:name="Table 3D effects 3" w:semiHidden="1" w:unhideWhenUsed="1"/>
-    <w:lsdException w:name="Table Contemporary" w:semiHidden="1" w:unhideWhenUsed="1"/>
-    <w:lsdException w:name="Table Elegant" w:semiHidden="1" w:unhideWhenUsed="1"/>
-    <w:lsdException w:name="Table Professional" w:semiHidden="1" w:unhideWhenUsed="1"/>
-    <w:lsdException w:name="Table Subtle 1" w:semiHidden="1" w:unhideWhenUsed="1"/>
-    <w:lsdException w:name="Table Subtle 2" w:semiHidden="1" w:unhideWhenUsed="1"/>
-    <w:lsdException w:name="Table Web 1" w:semiHidden="1" w:unhideWhenUsed="1"/>
-    <w:lsdException w:name="Table Web 2" w:semiHidden="1" w:unhideWhenUsed="1"/>
-    <w:lsdException w:name="Table Web 3" w:semiHidden="1" w:unhideWhenUsed="1"/>
-    <w:lsdException w:name="Balloon Text" w:semiHidden="1" w:unhideWhenUsed="1"/>
-    <w:lsdException w:name="Table Grid" w:uiPriority="39"/>
-    <w:lsdException w:name="Table Theme" w:semiHidden="1" w:unhideWhenUsed="1"/>
-    <w:lsdException w:name="Placeholder Text" w:semiHidden="1"/>
-    <w:lsdException w:name="No Spacing" w:uiPriority="1" w:qFormat="1"/>
-    <w:lsdException w:name="Light Shading" w:uiPriority="60"/>
-    <w:lsdException w:name="Light List" w:uiPriority="61"/>
-    <w:lsdException w:name="Light Grid" w:uiPriority="62"/>
-    <w:lsdException w:name="Medium Shading 1" w:uiPriority="63"/>
-    <w:lsdException w:name="Medium Shading 2" w:uiPriority="64"/>
-    <w:lsdException w:name="Medium List 1" w:uiPriority="65"/>
-    <w:lsdException w:name="Medium List 2" w:uiPriority="66"/>
-    <w:lsdException w:name="Medium Grid 1" w:uiPriority="67"/>
-    <w:lsdException w:name="Medium Grid 2" w:uiPriority="68"/>
-    <w:lsdException w:name="Medium Grid 3" w:uiPriority="69"/>
-    <w:lsdException w:name="Dark List" w:uiPriority="70"/>
-    <w:lsdException w:name="Colorful Shading" w:uiPriority="71"/>
-    <w:lsdException w:name="Colorful List" w:uiPriority="72"/>
-    <w:lsdException w:name="Colorful Grid" w:uiPriority="73"/>
-    <w:lsdException w:name="Light Shading Accent 1" w:uiPriority="60"/>
-    <w:lsdException w:name="Light List Accent 1" w:uiPriority="61"/>
-    <w:lsdException w:name="Light Grid Accent 1" w:uiPriority="62"/>
-    <w:lsdException w:name="Medium Shading 1 Accent 1" w:uiPriority="63"/>
-    <w:lsdException w:name="Medium Shading 2 Accent 1" w:uiPriority="64"/>
-    <w:lsdException w:name="Medium List 1 Accent 1" w:uiPriority="65"/>
-    <w:lsdException w:name="Revision" w:semiHidden="1"/>
-    <w:lsdException w:name="List Paragraph" w:uiPriority="34" w:qFormat="1"/>
-    <w:lsdException w:name="Quote" w:uiPriority="29" w:qFormat="1"/>
-    <w:lsdException w:name="Intense Quote" w:uiPriority="30" w:qFormat="1"/>
-    <w:lsdException w:name="Medium List 2 Accent 1" w:uiPriority="66"/>
-    <w:lsdException w:name="Medium Grid 1 Accent 1" w:uiPriority="67"/>
-    <w:lsdException w:name="Medium Grid 2 Accent 1" w:uiPriority="68"/>
-    <w:lsdException w:name="Medium Grid 3 Accent 1" w:uiPriority="69"/>
-    <w:lsdException w:name="Dark List Accent 1" w:uiPriority="70"/>
-    <w:lsdException w:name="Colorful Shading Accent 1" w:uiPriority="71"/>
-    <w:lsdException w:name="Colorful List Accent 1" w:uiPriority="72"/>
-    <w:lsdException w:name="Colorful Grid Accent 1" w:uiPriority="73"/>
-    <w:lsdException w:name="Light Shading Accent 2" w:uiPriority="60"/>
-    <w:lsdException w:name="Light List Accent 2" w:uiPriority="61"/>
-    <w:lsdException w:name="Light Grid Accent 2" w:uiPriority="62"/>
-    <w:lsdException w:name="Medium Shading 1 Accent 2" w:uiPriority="63"/>
-    <w:lsdException w:name="Medium Shading 2 Accent 2" w:uiPriority="64"/>
-    <w:lsdException w:name="Medium List 1 Accent 2" w:uiPriority="65"/>
-    <w:lsdException w:name="Medium List 2 Accent 2" w:uiPriority="66"/>
-    <w:lsdException w:name="Medium Grid 1 Accent 2" w:uiPriority="67"/>
-    <w:lsdException w:name="Medium Grid 2 Accent 2" w:uiPriority="68"/>
-    <w:lsdException w:name="Medium Grid 3 Accent 2" w:uiPriority="69"/>
-    <w:lsdException w:name="Dark List Accent 2" w:uiPriority="70"/>
-    <w:lsdException w:name="Colorful Shading Accent 2" w:uiPriority="71"/>
-    <w:lsdException w:name="Colorful List Accent 2" w:uiPriority="72"/>
-    <w:lsdException w:name="Colorful Grid Accent 2" w:uiPriority="73"/>
-    <w:lsdException w:name="Light Shading Accent 3" w:uiPriority="60"/>
-    <w:lsdException w:name="Light List Accent 3" w:uiPriority="61"/>
-    <w:lsdException w:name="Light Grid Accent 3" w:uiPriority="62"/>
-    <w:lsdException w:name="Medium Shading 1 Accent 3" w:uiPriority="63"/>
-    <w:lsdException w:name="Medium Shading 2 Accent 3" w:uiPriority="64"/>
-    <w:lsdException w:name="Medium List 1 Accent 3" w:uiPriority="65"/>
-    <w:lsdException w:name="Medium List 2 Accent 3" w:uiPriority="66"/>
-    <w:lsdException w:name="Medium Grid 1 Accent 3" w:uiPriority="67"/>
-    <w:lsdException w:name="Medium Grid 2 Accent 3" w:uiPriority="68"/>
-    <w:lsdException w:name="Medium Grid 3 Accent 3" w:uiPriority="69"/>
-    <w:lsdException w:name="Dark List Accent 3" w:uiPriority="70"/>
-    <w:lsdException w:name="Colorful Shading Accent 3" w:uiPriority="71"/>
-    <w:lsdException w:name="Colorful List Accent 3" w:uiPriority="72"/>
-    <w:lsdException w:name="Colorful Grid Accent 3" w:uiPriority="73"/>
-    <w:lsdException w:name="Light Shading Accent 4" w:uiPriority="60"/>
-    <w:lsdException w:name="Light List Accent 4" w:uiPriority="61"/>
-    <w:lsdException w:name="Light Grid Accent 4" w:uiPriority="62"/>
-    <w:lsdException w:name="Medium Shading 1 Accent 4" w:uiPriority="63"/>
-    <w:lsdException w:name="Medium Shading 2 Accent 4" w:uiPriority="64"/>
-    <w:lsdException w:name="Medium List 1 Accent 4" w:uiPriority="65"/>
-    <w:lsdException w:name="Medium List 2 Accent 4" w:uiPriority="66"/>
-    <w:lsdException w:name="Medium Grid 1 Accent 4" w:uiPriority="67"/>
-    <w:lsdException w:name="Medium Grid 2 Accent 4" w:uiPriority="68"/>
-    <w:lsdException w:name="Medium Grid 3 Accent 4" w:uiPriority="69"/>
-    <w:lsdException w:name="Dark List Accent 4" w:uiPriority="70"/>
-    <w:lsdException w:name="Colorful Shading Accent 4" w:uiPriority="71"/>
-    <w:lsdException w:name="Colorful List Accent 4" w:uiPriority="72"/>
-    <w:lsdException w:name="Colorful Grid Accent 4" w:uiPriority="73"/>
-    <w:lsdException w:name="Light Shading Accent 5" w:uiPriority="60"/>
-    <w:lsdException w:name="Light List Accent 5" w:uiPriority="61"/>
-    <w:lsdException w:name="Light Grid Accent 5" w:uiPriority="62"/>
-    <w:lsdException w:name="Medium Shading 1 Accent 5" w:uiPriority="63"/>
-    <w:lsdException w:name="Medium Shading 2 Accent 5" w:uiPriority="64"/>
-    <w:lsdException w:name="Medium List 1 Accent 5" w:uiPriority="65"/>
-    <w:lsdException w:name="Medium List 2 Accent 5" w:uiPriority="66"/>
-    <w:lsdException w:name="Medium Grid 1 Accent 5" w:uiPriority="67"/>
-    <w:lsdException w:name="Medium Grid 2 Accent 5" w:uiPriority="68"/>
-    <w:lsdException w:name="Medium Grid 3 Accent 5" w:uiPriority="69"/>
-    <w:lsdException w:name="Dark List Accent 5" w:uiPriority="70"/>
-    <w:lsdException w:name="Colorful Shading Accent 5" w:uiPriority="71"/>
-    <w:lsdException w:name="Colorful List Accent 5" w:uiPriority="72"/>
-    <w:lsdException w:name="Colorful Grid Accent 5" w:uiPriority="73"/>
-    <w:lsdException w:name="Light Shading Accent 6" w:uiPriority="60"/>
-    <w:lsdException w:name="Light List Accent 6" w:uiPriority="61"/>
-    <w:lsdException w:name="Light Grid Accent 6" w:uiPriority="62"/>
-    <w:lsdException w:name="Medium Shading 1 Accent 6" w:uiPriority="63"/>
-    <w:lsdException w:name="Medium Shading 2 Accent 6" w:uiPriority="64"/>
-    <w:lsdException w:name="Medium List 1 Accent 6" w:uiPriority="65"/>
-    <w:lsdException w:name="Medium List 2 Accent 6" w:uiPriority="66"/>
-    <w:lsdException w:name="Medium Grid 1 Accent 6" w:uiPriority="67"/>
-    <w:lsdException w:name="Medium Grid 2 Accent 6" w:uiPriority="68"/>
-    <w:lsdException w:name="Medium Grid 3 Accent 6" w:uiPriority="69"/>
-    <w:lsdException w:name="Dark List Accent 6" w:uiPriority="70"/>
-    <w:lsdException w:name="Colorful Shading Accent 6" w:uiPriority="71"/>
-    <w:lsdException w:name="Colorful List Accent 6" w:uiPriority="72"/>
-    <w:lsdException w:name="Colorful Grid Accent 6" w:uiPriority="73"/>
-    <w:lsdException w:name="Subtle Emphasis" w:uiPriority="19" w:qFormat="1"/>
-    <w:lsdException w:name="Intense Emphasis" w:uiPriority="21" w:qFormat="1"/>
-    <w:lsdException w:name="Subtle Reference" w:uiPriority="31" w:qFormat="1"/>
-    <w:lsdException w:name="Intense Reference" w:uiPriority="32" w:qFormat="1"/>
-    <w:lsdException w:name="Book Title" w:uiPriority="33" w:qFormat="1"/>
-    <w:lsdException w:name="Bibliography" w:semiHidden="1" w:uiPriority="37" w:unhideWhenUsed="1"/>
-    <w:lsdException w:name="TOC Heading" w:semiHidden="1" w:uiPriority="39" w:unhideWhenUsed="1" w:qFormat="1"/>
-    <w:lsdException w:name="Plain Table 1" w:uiPriority="41"/>
-    <w:lsdException w:name="Plain Table 2" w:uiPriority="42"/>
-    <w:lsdException w:name="Plain Table 3" w:uiPriority="43"/>
-    <w:lsdException w:name="Plain Table 4" w:uiPriority="44"/>
-    <w:lsdException w:name="Plain Table 5" w:uiPriority="45"/>
-    <w:lsdException w:name="Grid Table Light" w:uiPriority="40"/>
-    <w:lsdException w:name="Grid Table 1 Light" w:uiPriority="46"/>
-    <w:lsdException w:name="Grid Table 2" w:uiPriority="47"/>
-    <w:lsdException w:name="Grid Table 3" w:uiPriority="48"/>
-    <w:lsdException w:name="Grid Table 4" w:uiPriority="49"/>
-    <w:lsdException w:name="Grid Table 5 Dark" w:uiPriority="50"/>
-    <w:lsdException w:name="Grid Table 6 Colorful" w:uiPriority="51"/>
-    <w:lsdException w:name="Grid Table 7 Colorful" w:uiPriority="52"/>
-    <w:lsdException w:name="Grid Table 1 Light Accent 1" w:uiPriority="46"/>
-    <w:lsdException w:name="Grid Table 2 Accent 1" w:uiPriority="47"/>
-    <w:lsdException w:name="Grid Table 3 Accent 1" w:uiPriority="48"/>
-    <w:lsdException w:name="Grid Table 4 Accent 1" w:uiPriority="49"/>
-    <w:lsdException w:name="Grid Table 5 Dark Accent 1" w:uiPriority="50"/>
-    <w:lsdException w:name="Grid Table 6 Colorful Accent 1" w:uiPriority="51"/>
-    <w:lsdException w:name="Grid Table 7 Colorful Accent 1" w:uiPriority="52"/>
-    <w:lsdException w:name="Grid Table 1 Light Accent 2" w:uiPriority="46"/>
-    <w:lsdException w:name="Grid Table 2 Accent 2" w:uiPriority="47"/>
-    <w:lsdException w:name="Grid Table 3 Accent 2" w:uiPriority="48"/>
-    <w:lsdException w:name="Grid Table 4 Accent 2" w:uiPriority="49"/>
-    <w:lsdException w:name="Grid Table 5 Dark Accent 2" w:uiPriority="50"/>
-    <w:lsdException w:name="Grid Table 6 Colorful Accent 2" w:uiPriority="51"/>
-    <w:lsdException w:name="Grid Table 7 Colorful Accent 2" w:uiPriority="52"/>
-    <w:lsdException w:name="Grid Table 1 Light Accent 3" w:uiPriority="46"/>
-    <w:lsdException w:name="Grid Table 2 Accent 3" w:uiPriority="47"/>
-    <w:lsdException w:name="Grid Table 3 Accent 3" w:uiPriority="48"/>
-    <w:lsdException w:name="Grid Table 4 Accent 3" w:uiPriority="49"/>
-    <w:lsdException w:name="Grid Table 5 Dark Accent 3" w:uiPriority="50"/>
-    <w:lsdException w:name="Grid Table 6 Colorful Accent 3" w:uiPriority="51"/>
-    <w:lsdException w:name="Grid Table 7 Colorful Accent 3" w:uiPriority="52"/>
-    <w:lsdException w:name="Grid Table 1 Light Accent 4" w:uiPriority="46"/>
-    <w:lsdException w:name="Grid Table 2 Accent 4" w:uiPriority="47"/>
-    <w:lsdException w:name="Grid Table 3 Accent 4" w:uiPriority="48"/>
-    <w:lsdException w:name="Grid Table 4 Accent 4" w:uiPriority="49"/>
-    <w:lsdException w:name="Grid Table 5 Dark Accent 4" w:uiPriority="50"/>
-    <w:lsdException w:name="Grid Table 6 Colorful Accent 4" w:uiPriority="51"/>
-    <w:lsdException w:name="Grid Table 7 Colorful Accent 4" w:uiPriority="52"/>
-    <w:lsdException w:name="Grid Table 1 Light Accent 5" w:uiPriority="46"/>
-    <w:lsdException w:name="Grid Table 2 Accent 5" w:uiPriority="47"/>
-    <w:lsdException w:name="Grid Table 3 Accent 5" w:uiPriority="48"/>
-    <w:lsdException w:name="Grid Table 4 Accent 5" w:uiPriority="49"/>
-    <w:lsdException w:name="Grid Table 5 Dark Accent 5" w:uiPriority="50"/>
-    <w:lsdException w:name="Grid Table 6 Colorful Accent 5" w:uiPriority="51"/>
-    <w:lsdException w:name="Grid Table 7 Colorful Accent 5" w:uiPriority="52"/>
-    <w:lsdException w:name="Grid Table 1 Light Accent 6" w:uiPriority="46"/>
-    <w:lsdException w:name="Grid Table 2 Accent 6" w:uiPriority="47"/>
-    <w:lsdException w:name="Grid Table 3 Accent 6" w:uiPriority="48"/>
-    <w:lsdException w:name="Grid Table 4 Accent 6" w:uiPriority="49"/>
-    <w:lsdException w:name="Grid Table 5 Dark Accent 6" w:uiPriority="50"/>
-    <w:lsdException w:name="Grid Table 6 Colorful Accent 6" w:uiPriority="51"/>
-    <w:lsdException w:name="Grid Table 7 Colorful Accent 6" w:uiPriority="52"/>
-    <w:lsdException w:name="List Table 1 Light" w:uiPriority="46"/>
-    <w:lsdException w:name="List Table 2" w:uiPriority="47"/>
-    <w:lsdException w:name="List Table 3" w:uiPriority="48"/>
-    <w:lsdException w:name="List Table 4" w:uiPriority="49"/>
-    <w:lsdException w:name="List Table 5 Dark" w:uiPriority="50"/>
-    <w:lsdException w:name="List Table 6 Colorful" w:uiPriority="51"/>
-    <w:lsdException w:name="List Table 7 Colorful" w:uiPriority="52"/>
-    <w:lsdException w:name="List Table 1 Light Accent 1" w:uiPriority="46"/>
-    <w:lsdException w:name="List Table 2 Accent 1" w:uiPriority="47"/>
-    <w:lsdException w:name="List Table 3 Accent 1" w:uiPriority="48"/>
-    <w:lsdException w:name="List Table 4 Accent 1" w:uiPriority="49"/>
-    <w:lsdException w:name="List Table 5 Dark Accent 1" w:uiPriority="50"/>
-    <w:lsdException w:name="List Table 6 Colorful Accent 1" w:uiPriority="51"/>
-    <w:lsdException w:name="List Table 7 Colorful Accent 1" w:uiPriority="52"/>
-    <w:lsdException w:name="List Table 1 Light Accent 2" w:uiPriority="46"/>
-    <w:lsdException w:name="List Table 2 Accent 2" w:uiPriority="47"/>
-    <w:lsdException w:name="List Table 3 Accent 2" w:uiPriority="48"/>
-    <w:lsdException w:name="List Table 4 Accent 2" w:uiPriority="49"/>
-    <w:lsdException w:name="List Table 5 Dark Accent 2" w:uiPriority="50"/>
-    <w:lsdException w:name="List Table 6 Colorful Accent 2" w:uiPriority="51"/>
-    <w:lsdException w:name="List Table 7 Colorful Accent 2" w:uiPriority="52"/>
-    <w:lsdException w:name="List Table 1 Light Accent 3" w:uiPriority="46"/>
-    <w:lsdException w:name="List Table 2 Accent 3" w:uiPriority="47"/>
-    <w:lsdException w:name="List Table 3 Accent 3" w:uiPriority="48"/>
-    <w:lsdException w:name="List Table 4 Accent 3" w:uiPriority="49"/>
-    <w:lsdException w:name="List Table 5 Dark Accent 3" w:uiPriority="50"/>
-    <w:lsdException w:name="List Table 6 Colorful Accent 3" w:uiPriority="51"/>
-    <w:lsdException w:name="List Table 7 Colorful Accent 3" w:uiPriority="52"/>
-    <w:lsdException w:name="List Table 1 Light Accent 4" w:uiPriority="46"/>
-    <w:lsdException w:name="List Table 2 Accent 4" w:uiPriority="47"/>
-    <w:lsdException w:name="List Table 3 Accent 4" w:uiPriority="48"/>
-    <w:lsdException w:name="List Table 4 Accent 4" w:uiPriority="49"/>
-    <w:lsdException w:name="List Table 5 Dark Accent 4" w:uiPriority="50"/>
-    <w:lsdException w:name="List Table 6 Colorful Accent 4" w:uiPriority="51"/>
-    <w:lsdException w:name="List Table 7 Colorful Accent 4" w:uiPriority="52"/>
-    <w:lsdException w:name="List Table 1 Light Accent 5" w:uiPriority="46"/>
-    <w:lsdException w:name="List Table 2 Accent 5" w:uiPriority="47"/>
-    <w:lsdException w:name="List Table 3 Accent 5" w:uiPriority="48"/>
-    <w:lsdException w:name="List Table 4 Accent 5" w:uiPriority="49"/>
-    <w:lsdException w:name="List Table 5 Dark Accent 5" w:uiPriority="50"/>
-    <w:lsdException w:name="List Table 6 Colorful Accent 5" w:uiPriority="51"/>
-    <w:lsdException w:name="List Table 7 Colorful Accent 5" w:uiPriority="52"/>
-    <w:lsdException w:name="List Table 1 Light Accent 6" w:uiPriority="46"/>
-    <w:lsdException w:name="List Table 2 Accent 6" w:uiPriority="47"/>
-    <w:lsdException w:name="List Table 3 Accent 6" w:uiPriority="48"/>
-    <w:lsdException w:name="List Table 4 Accent 6" w:uiPriority="49"/>
-    <w:lsdException w:name="List Table 5 Dark Accent 6" w:uiPriority="50"/>
-    <w:lsdException w:name="List Table 6 Colorful Accent 6" w:uiPriority="51"/>
-    <w:lsdException w:name="List Table 7 Colorful Accent 6" w:uiPriority="52"/>
-  </w:latentStyles>
-  <w:style w:type="paragraph" w:default="1" w:styleId="Normal">
-    <w:name w:val="Normal"/>
-    <w:qFormat/>
-  </w:style>
-  <w:style w:type="character" w:default="1" w:styleId="DefaultParagraphFont">
-    <w:name w:val="Default Paragraph Font"/>
-    <w:uiPriority w:val="1"/>
-    <w:semiHidden/>
-    <w:unhideWhenUsed/>
-  </w:style>
-  <w:style w:type="table" w:default="1" w:styleId="TableNormal">
-    <w:name w:val="Normal Table"/>
-    <w:uiPriority w:val="99"/>
-    <w:semiHidden/>
-    <w:unhideWhenUsed/>
-    <w:tblPr>
-      <w:tblInd w:w="0" w:type="dxa"/>
-      <w:tblCellMar>
-        <w:top w:w="0" w:type="dxa"/>
-        <w:left w:w="108" w:type="dxa"/>
-        <w:bottom w:w="0" w:type="dxa"/>
-        <w:right w:w="108" w:type="dxa"/>
-      </w:tblCellMar>
-    </w:tblPr>
-  </w:style>
-  <w:style w:type="numbering" w:default="1" w:styleId="NoList">
-    <w:name w:val="No List"/>
-    <w:uiPriority w:val="99"/>
-    <w:semiHidden/>
-    <w:unhideWhenUsed/>
-  </w:style>
-  <w:style w:type="paragraph" w:customStyle="1" w:styleId="06DFC773247B4624ADB30E388E0F5F8C">
-    <w:name w:val="06DFC773247B4624ADB30E388E0F5F8C"/>
-  </w:style>
-  <w:style w:type="paragraph" w:customStyle="1" w:styleId="4481C65932034897881B5A1CE922B10D">
-    <w:name w:val="4481C65932034897881B5A1CE922B10D"/>
-  </w:style>
-  <w:style w:type="paragraph" w:customStyle="1" w:styleId="E020FBD850E047DBB492A6285BDA4D37">
-    <w:name w:val="E020FBD850E047DBB492A6285BDA4D37"/>
-  </w:style>
-  <w:style w:type="paragraph" w:customStyle="1" w:styleId="622FDEC56DAD496D8C9415911A53EA05">
-    <w:name w:val="622FDEC56DAD496D8C9415911A53EA05"/>
-  </w:style>
-  <w:style w:type="paragraph" w:customStyle="1" w:styleId="DDA235DD7AD241AFBF95BA271FA0A1D2">
-    <w:name w:val="DDA235DD7AD241AFBF95BA271FA0A1D2"/>
-  </w:style>
-  <w:style w:type="paragraph" w:customStyle="1" w:styleId="0AF400DC0C17473CB6DBE9719A5AC844">
-    <w:name w:val="0AF400DC0C17473CB6DBE9719A5AC844"/>
-  </w:style>
-  <w:style w:type="paragraph" w:customStyle="1" w:styleId="9CFBDDDA74AA4BE1A62717336FF480C0">
-    <w:name w:val="9CFBDDDA74AA4BE1A62717336FF480C0"/>
-  </w:style>
-  <w:style w:type="paragraph" w:styleId="ListBullet">
-    <w:name w:val="List Bullet"/>
-    <w:basedOn w:val="Normal"/>
-    <w:uiPriority w:val="7"/>
-    <w:unhideWhenUsed/>
-    <w:qFormat/>
-    <w:pPr>
-      <w:numPr>
-        <w:numId w:val="1"/>
-      </w:numPr>
-      <w:spacing w:before="120" w:after="200" w:line="264" w:lineRule="auto"/>
-    </w:pPr>
-    <w:rPr>
-      <w:color w:val="44546A" w:themeColor="text2"/>
-      <w:lang w:val="en-US" w:eastAsia="ja-JP"/>
-    </w:rPr>
-  </w:style>
-  <w:style w:type="paragraph" w:customStyle="1" w:styleId="6A3D6B31F6C14731917F0FF49273D04B">
-    <w:name w:val="6A3D6B31F6C14731917F0FF49273D04B"/>
-  </w:style>
-  <w:style w:type="paragraph" w:customStyle="1" w:styleId="25D073319A68461C8D8167F8E50E308D">
-    <w:name w:val="25D073319A68461C8D8167F8E50E308D"/>
-  </w:style>
-  <w:style w:type="paragraph" w:customStyle="1" w:styleId="8A5DF579CBA946C3B48F9A557D137143">
-    <w:name w:val="8A5DF579CBA946C3B48F9A557D137143"/>
-  </w:style>
-  <w:style w:type="paragraph" w:customStyle="1" w:styleId="B454460DFD984F8589FFAF6D4457C668">
-    <w:name w:val="B454460DFD984F8589FFAF6D4457C668"/>
-    <w:rsid w:val="00E63524"/>
-  </w:style>
-</w:styles>
-</file>
-
-<file path=word/glossary/webSettings.xml><?xml version="1.0" encoding="utf-8"?>
-<w:webSettings xmlns:mc="http://schemas.openxmlformats.org/markup-compatibility/2006" xmlns:r="http://schemas.openxmlformats.org/officeDocument/2006/relationships" xmlns:w="http://schemas.openxmlformats.org/wordprocessingml/2006/main" xmlns:w14="http://schemas.microsoft.com/office/word/2010/wordml" xmlns:w15="http://schemas.microsoft.com/office/word/2012/wordml" xmlns:w16se="http://schemas.microsoft.com/office/word/2015/wordml/symex" mc:Ignorable="w14 w15 w16se">
-  <w:optimizeForBrowser/>
-  <w:allowPNG/>
-</w:webSettings>
-</file>
-
 <file path=word/theme/theme1.xml><?xml version="1.0" encoding="utf-8"?>
 <a:theme xmlns:a="http://schemas.openxmlformats.org/drawingml/2006/main" name="Student Report">
   <a:themeElements>
@@ -4090,7 +3383,7 @@
 </file>
 
 <file path=customXml/itemProps1.xml><?xml version="1.0" encoding="utf-8"?>
-<ds:datastoreItem xmlns:ds="http://schemas.openxmlformats.org/officeDocument/2006/customXml" ds:itemID="{E3C85618-41DF-4CE4-9315-D429C6CD7405}">
+<ds:datastoreItem xmlns:ds="http://schemas.openxmlformats.org/officeDocument/2006/customXml" ds:itemID="{EF12A9F0-6780-491F-95B7-EE4FF33047AE}">
   <ds:schemaRefs>
     <ds:schemaRef ds:uri="http://schemas.openxmlformats.org/officeDocument/2006/bibliography"/>
   </ds:schemaRefs>

--- a/Flynn.docx
+++ b/Flynn.docx
@@ -2,16 +2,16 @@
 <file path=word/document.xml><?xml version="1.0" encoding="utf-8"?>
 <w:document xmlns:wpc="http://schemas.microsoft.com/office/word/2010/wordprocessingCanvas" xmlns:cx="http://schemas.microsoft.com/office/drawing/2014/chartex" xmlns:cx1="http://schemas.microsoft.com/office/drawing/2015/9/8/chartex" xmlns:mc="http://schemas.openxmlformats.org/markup-compatibility/2006" xmlns:o="urn:schemas-microsoft-com:office:office" xmlns:r="http://schemas.openxmlformats.org/officeDocument/2006/relationships" xmlns:m="http://schemas.openxmlformats.org/officeDocument/2006/math" xmlns:v="urn:schemas-microsoft-com:vml" xmlns:wp14="http://schemas.microsoft.com/office/word/2010/wordprocessingDrawing" xmlns:wp="http://schemas.openxmlformats.org/drawingml/2006/wordprocessingDrawing" xmlns:w10="urn:schemas-microsoft-com:office:word" xmlns:w="http://schemas.openxmlformats.org/wordprocessingml/2006/main" xmlns:w14="http://schemas.microsoft.com/office/word/2010/wordml" xmlns:w15="http://schemas.microsoft.com/office/word/2012/wordml" xmlns:w16se="http://schemas.microsoft.com/office/word/2015/wordml/symex" xmlns:wpg="http://schemas.microsoft.com/office/word/2010/wordprocessingGroup" xmlns:wpi="http://schemas.microsoft.com/office/word/2010/wordprocessingInk" xmlns:wne="http://schemas.microsoft.com/office/word/2006/wordml" xmlns:wps="http://schemas.microsoft.com/office/word/2010/wordprocessingShape" mc:Ignorable="w14 w15 w16se wp14">
   <w:body>
+    <w:bookmarkStart w:id="0" w:name="_Toc321147011"/>
+    <w:bookmarkStart w:id="1" w:name="_Toc318189312"/>
+    <w:bookmarkStart w:id="2" w:name="_Toc318188327"/>
+    <w:bookmarkStart w:id="3" w:name="_Toc318188227"/>
+    <w:bookmarkStart w:id="4" w:name="_Toc321147149"/>
     <w:p>
       <w:pPr>
         <w:pStyle w:val="Photo"/>
         <w:ind w:left="-426" w:firstLine="426"/>
       </w:pPr>
-      <w:bookmarkStart w:id="0" w:name="_Toc321147011"/>
-      <w:bookmarkStart w:id="1" w:name="_Toc318189312"/>
-      <w:bookmarkStart w:id="2" w:name="_Toc318188327"/>
-      <w:bookmarkStart w:id="3" w:name="_Toc318188227"/>
-      <w:bookmarkStart w:id="4" w:name="_Toc321147149"/>
       <w:r>
         <w:rPr>
           <w:noProof/>
@@ -101,7 +101,7 @@
             <v:path o:extrusionok="f" gradientshapeok="t" o:connecttype="rect"/>
             <o:lock v:ext="edit" aspectratio="t"/>
           </v:shapetype>
-          <v:shape id="_x0000_i1038" type="#_x0000_t75" style="width:300pt;height:300pt">
+          <v:shape id="_x0000_i1037" type="#_x0000_t75" style="width:300pt;height:300pt">
             <v:imagedata r:id="rId8" o:title="logo"/>
           </v:shape>
         </w:pict>
@@ -142,10 +142,10 @@
               <wp:anchor distT="0" distB="0" distL="114300" distR="114300" simplePos="0" relativeHeight="251663360" behindDoc="0" locked="0" layoutInCell="1" allowOverlap="1">
                 <wp:simplePos x="0" y="0"/>
                 <wp:positionH relativeFrom="column">
-                  <wp:posOffset>9525</wp:posOffset>
+                  <wp:posOffset>9524</wp:posOffset>
                 </wp:positionH>
                 <wp:positionV relativeFrom="paragraph">
-                  <wp:posOffset>5080</wp:posOffset>
+                  <wp:posOffset>43181</wp:posOffset>
                 </wp:positionV>
                 <wp:extent cx="5591175" cy="0"/>
                 <wp:effectExtent l="38100" t="38100" r="66675" b="95250"/>
@@ -157,7 +157,7 @@
                     <wps:wsp>
                       <wps:cNvCnPr/>
                       <wps:spPr>
-                        <a:xfrm flipV="1">
+                        <a:xfrm>
                           <a:off x="0" y="0"/>
                           <a:ext cx="5591175" cy="0"/>
                         </a:xfrm>
@@ -194,7 +194,7 @@
           </mc:Choice>
           <mc:Fallback>
             <w:pict>
-              <v:line w14:anchorId="0B4EA585" id="Straight Connector 5" o:spid="_x0000_s1026" style="position:absolute;flip:y;z-index:251663360;visibility:visible;mso-wrap-style:square;mso-width-percent:0;mso-height-percent:0;mso-wrap-distance-left:9pt;mso-wrap-distance-top:0;mso-wrap-distance-right:9pt;mso-wrap-distance-bottom:0;mso-position-horizontal:absolute;mso-position-horizontal-relative:text;mso-position-vertical:absolute;mso-position-vertical-relative:text;mso-width-percent:0;mso-height-percent:0;mso-width-relative:margin;mso-height-relative:margin" from=".75pt,.4pt" to="441pt,.4pt" o:gfxdata="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" strokecolor="#cd532d [3206]" strokeweight="2pt">
+              <v:line w14:anchorId="29439ADB" id="Straight Connector 5" o:spid="_x0000_s1026" style="position:absolute;z-index:251663360;visibility:visible;mso-wrap-style:square;mso-width-percent:0;mso-height-percent:0;mso-wrap-distance-left:9pt;mso-wrap-distance-top:0;mso-wrap-distance-right:9pt;mso-wrap-distance-bottom:0;mso-position-horizontal:absolute;mso-position-horizontal-relative:text;mso-position-vertical:absolute;mso-position-vertical-relative:text;mso-width-percent:0;mso-height-percent:0;mso-width-relative:margin;mso-height-relative:margin" from=".75pt,3.4pt" to="441pt,3.4pt" o:gfxdata="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" strokecolor="#cd532d [3206]" strokeweight="2pt">
                 <v:shadow on="t" color="black" opacity="24903f" origin=",.5" offset="0,.55556mm"/>
               </v:line>
             </w:pict>
@@ -367,7 +367,7 @@
               <w:lang w:val="en-AU" w:eastAsia="en-AU"/>
             </w:rPr>
           </w:pPr>
-          <w:hyperlink w:anchor="_Toc18395878" w:history="1">
+          <w:hyperlink w:anchor="_Toc18576651" w:history="1">
             <w:r>
               <w:rPr>
                 <w:rStyle w:val="Hyperlink"/>
@@ -394,7 +394,79 @@
                 <w:noProof/>
                 <w:webHidden/>
               </w:rPr>
-              <w:instrText xml:space="preserve"> PAGEREF _Toc18395878 \h </w:instrText>
+              <w:instrText xml:space="preserve"> PAGEREF _Toc18576651 \h </w:instrText>
+            </w:r>
+            <w:r>
+              <w:rPr>
+                <w:noProof/>
+                <w:webHidden/>
+              </w:rPr>
+            </w:r>
+            <w:r>
+              <w:rPr>
+                <w:noProof/>
+                <w:webHidden/>
+              </w:rPr>
+              <w:fldChar w:fldCharType="separate"/>
+            </w:r>
+            <w:r>
+              <w:rPr>
+                <w:noProof/>
+                <w:webHidden/>
+              </w:rPr>
+              <w:t>2</w:t>
+            </w:r>
+            <w:r>
+              <w:rPr>
+                <w:noProof/>
+                <w:webHidden/>
+              </w:rPr>
+              <w:fldChar w:fldCharType="end"/>
+            </w:r>
+          </w:hyperlink>
+        </w:p>
+        <w:p>
+          <w:pPr>
+            <w:pStyle w:val="TOC2"/>
+            <w:tabs>
+              <w:tab w:val="right" w:leader="dot" w:pos="8630"/>
+            </w:tabs>
+            <w:rPr>
+              <w:rFonts w:cstheme="minorBidi"/>
+              <w:noProof/>
+              <w:sz w:val="22"/>
+              <w:szCs w:val="22"/>
+              <w:lang w:val="en-AU" w:eastAsia="en-AU"/>
+            </w:rPr>
+          </w:pPr>
+          <w:hyperlink w:anchor="_Toc18576652" w:history="1">
+            <w:r>
+              <w:rPr>
+                <w:rStyle w:val="Hyperlink"/>
+                <w:noProof/>
+              </w:rPr>
+              <w:t>Areas of investigation</w:t>
+            </w:r>
+            <w:r>
+              <w:rPr>
+                <w:noProof/>
+                <w:webHidden/>
+              </w:rPr>
+              <w:tab/>
+            </w:r>
+            <w:r>
+              <w:rPr>
+                <w:noProof/>
+                <w:webHidden/>
+              </w:rPr>
+              <w:fldChar w:fldCharType="begin"/>
+            </w:r>
+            <w:r>
+              <w:rPr>
+                <w:noProof/>
+                <w:webHidden/>
+              </w:rPr>
+              <w:instrText xml:space="preserve"> PAGEREF _Toc18576652 \h </w:instrText>
             </w:r>
             <w:r>
               <w:rPr>
@@ -442,6 +514,8 @@
         <w:pStyle w:val="Heading1"/>
       </w:pPr>
     </w:p>
+    <w:p/>
+    <w:p/>
     <w:p>
       <w:pPr>
         <w:rPr>
@@ -468,17 +542,9 @@
     <w:p>
       <w:pPr>
         <w:pStyle w:val="Heading1"/>
-        <w:rPr>
-          <w:sz w:val="24"/>
-          <w:szCs w:val="24"/>
-        </w:rPr>
-      </w:pPr>
-      <w:bookmarkStart w:id="5" w:name="_Toc18395878"/>
+      </w:pPr>
+      <w:bookmarkStart w:id="5" w:name="_Toc18576651"/>
       <w:r>
-        <w:rPr>
-          <w:sz w:val="24"/>
-          <w:szCs w:val="24"/>
-        </w:rPr>
         <w:t>Design brief</w:t>
       </w:r>
       <w:bookmarkEnd w:id="5"/>
@@ -516,7 +582,21 @@
     </w:p>
     <w:p/>
     <w:p>
-      <w:bookmarkStart w:id="6" w:name="_GoBack"/>
+      <w:pPr>
+        <w:pStyle w:val="Heading2"/>
+        <w:rPr>
+          <w:sz w:val="32"/>
+          <w:szCs w:val="32"/>
+        </w:rPr>
+      </w:pPr>
+      <w:bookmarkStart w:id="6" w:name="_Toc18576652"/>
+      <w:r>
+        <w:rPr>
+          <w:sz w:val="32"/>
+          <w:szCs w:val="32"/>
+        </w:rPr>
+        <w:t>Areas of investigation</w:t>
+      </w:r>
       <w:bookmarkEnd w:id="6"/>
     </w:p>
     <w:p/>
@@ -527,12 +607,214 @@
           <w:szCs w:val="28"/>
         </w:rPr>
       </w:pPr>
+      <w:r>
+        <w:rPr>
+          <w:sz w:val="28"/>
+          <w:szCs w:val="28"/>
+        </w:rPr>
+        <w:t>Comparison of website creation tools</w:t>
+      </w:r>
+    </w:p>
+    <w:p>
+      <w:pPr>
+        <w:rPr>
+          <w:sz w:val="28"/>
+          <w:szCs w:val="28"/>
+        </w:rPr>
+      </w:pPr>
+    </w:p>
+    <w:p>
+      <w:pPr>
+        <w:rPr>
+          <w:b/>
+          <w:sz w:val="28"/>
+          <w:szCs w:val="28"/>
+        </w:rPr>
+      </w:pPr>
+      <w:r>
+        <w:rPr>
+          <w:rFonts w:ascii="Arial" w:hAnsi="Arial" w:cs="Arial"/>
+          <w:b/>
+          <w:noProof/>
+          <w:color w:val="001BA0"/>
+          <w:sz w:val="20"/>
+          <w:szCs w:val="20"/>
+          <w:lang w:val="en-AU" w:eastAsia="en-AU"/>
+        </w:rPr>
+        <w:drawing>
+          <wp:anchor distT="0" distB="0" distL="114300" distR="114300" simplePos="0" relativeHeight="251664384" behindDoc="0" locked="0" layoutInCell="1" allowOverlap="1">
+            <wp:simplePos x="1143000" y="3762375"/>
+            <wp:positionH relativeFrom="column">
+              <wp:align>left</wp:align>
+            </wp:positionH>
+            <wp:positionV relativeFrom="paragraph">
+              <wp:align>top</wp:align>
+            </wp:positionV>
+            <wp:extent cx="2466975" cy="1524000"/>
+            <wp:effectExtent l="0" t="0" r="9525" b="0"/>
+            <wp:wrapSquare wrapText="bothSides"/>
+            <wp:docPr id="1" name="Picture 1" descr="Image result for squarespace">
+              <a:hlinkClick xmlns:a="http://schemas.openxmlformats.org/drawingml/2006/main" r:id="rId9"/>
+            </wp:docPr>
+            <wp:cNvGraphicFramePr>
+              <a:graphicFrameLocks xmlns:a="http://schemas.openxmlformats.org/drawingml/2006/main" noChangeAspect="1"/>
+            </wp:cNvGraphicFramePr>
+            <a:graphic xmlns:a="http://schemas.openxmlformats.org/drawingml/2006/main">
+              <a:graphicData uri="http://schemas.openxmlformats.org/drawingml/2006/picture">
+                <pic:pic xmlns:pic="http://schemas.openxmlformats.org/drawingml/2006/picture">
+                  <pic:nvPicPr>
+                    <pic:cNvPr id="0" name="Picture 20" descr="Image result for squarespace">
+                      <a:hlinkClick r:id="rId9"/>
+                    </pic:cNvPr>
+                    <pic:cNvPicPr>
+                      <a:picLocks noChangeAspect="1" noChangeArrowheads="1"/>
+                    </pic:cNvPicPr>
+                  </pic:nvPicPr>
+                  <pic:blipFill>
+                    <a:blip r:embed="rId10">
+                      <a:extLst>
+                        <a:ext uri="{28A0092B-C50C-407E-A947-70E740481C1C}">
+                          <a14:useLocalDpi xmlns:a14="http://schemas.microsoft.com/office/drawing/2010/main" val="0"/>
+                        </a:ext>
+                      </a:extLst>
+                    </a:blip>
+                    <a:srcRect/>
+                    <a:stretch>
+                      <a:fillRect/>
+                    </a:stretch>
+                  </pic:blipFill>
+                  <pic:spPr bwMode="auto">
+                    <a:xfrm>
+                      <a:off x="0" y="0"/>
+                      <a:ext cx="2466975" cy="1524000"/>
+                    </a:xfrm>
+                    <a:prstGeom prst="rect">
+                      <a:avLst/>
+                    </a:prstGeom>
+                    <a:noFill/>
+                    <a:ln>
+                      <a:noFill/>
+                    </a:ln>
+                  </pic:spPr>
+                </pic:pic>
+              </a:graphicData>
+            </a:graphic>
+          </wp:anchor>
+        </w:drawing>
+      </w:r>
+      <w:r>
+        <w:rPr>
+          <w:b/>
+          <w:sz w:val="28"/>
+          <w:szCs w:val="28"/>
+        </w:rPr>
+        <w:t>SQUARESPACE</w:t>
+      </w:r>
+    </w:p>
+    <w:p>
+      <w:pPr>
+        <w:rPr>
+          <w:sz w:val="28"/>
+          <w:szCs w:val="28"/>
+        </w:rPr>
+      </w:pPr>
+      <w:r>
+        <w:rPr>
+          <w:sz w:val="28"/>
+          <w:szCs w:val="28"/>
+        </w:rPr>
+        <w:t>Squarespace is a private American company that provides software as a service for website building and hosting. Customers use pre built website templates and drag and drop elements to create webpages.</w:t>
+      </w:r>
+    </w:p>
+    <w:p>
+      <w:pPr>
+        <w:rPr>
+          <w:rFonts w:ascii="Arial" w:hAnsi="Arial" w:cs="Arial"/>
+          <w:noProof/>
+          <w:color w:val="FFFFFF"/>
+          <w:sz w:val="20"/>
+          <w:szCs w:val="20"/>
+          <w:lang w:val="en-AU" w:eastAsia="en-AU"/>
+        </w:rPr>
+      </w:pPr>
+    </w:p>
+    <w:p>
+      <w:pPr>
+        <w:rPr>
+          <w:b/>
+        </w:rPr>
+      </w:pPr>
+      <w:r>
+        <w:rPr>
+          <w:rFonts w:ascii="Arial" w:hAnsi="Arial" w:cs="Arial"/>
+          <w:noProof/>
+          <w:color w:val="FFFFFF"/>
+          <w:sz w:val="20"/>
+          <w:szCs w:val="20"/>
+          <w:lang w:val="en-AU" w:eastAsia="en-AU"/>
+        </w:rPr>
+        <w:drawing>
+          <wp:inline distT="0" distB="0" distL="0" distR="0">
+            <wp:extent cx="2438400" cy="1371600"/>
+            <wp:effectExtent l="0" t="0" r="0" b="0"/>
+            <wp:docPr id="2" name="Picture 2" descr="See the source image"/>
+            <wp:cNvGraphicFramePr>
+              <a:graphicFrameLocks xmlns:a="http://schemas.openxmlformats.org/drawingml/2006/main" noChangeAspect="1"/>
+            </wp:cNvGraphicFramePr>
+            <a:graphic xmlns:a="http://schemas.openxmlformats.org/drawingml/2006/main">
+              <a:graphicData uri="http://schemas.openxmlformats.org/drawingml/2006/picture">
+                <pic:pic xmlns:pic="http://schemas.openxmlformats.org/drawingml/2006/picture">
+                  <pic:nvPicPr>
+                    <pic:cNvPr id="0" name="Picture 46" descr="See the source image"/>
+                    <pic:cNvPicPr>
+                      <a:picLocks noChangeAspect="1" noChangeArrowheads="1"/>
+                    </pic:cNvPicPr>
+                  </pic:nvPicPr>
+                  <pic:blipFill>
+                    <a:blip r:embed="rId11">
+                      <a:extLst>
+                        <a:ext uri="{28A0092B-C50C-407E-A947-70E740481C1C}">
+                          <a14:useLocalDpi xmlns:a14="http://schemas.microsoft.com/office/drawing/2010/main" val="0"/>
+                        </a:ext>
+                      </a:extLst>
+                    </a:blip>
+                    <a:srcRect/>
+                    <a:stretch>
+                      <a:fillRect/>
+                    </a:stretch>
+                  </pic:blipFill>
+                  <pic:spPr bwMode="auto">
+                    <a:xfrm>
+                      <a:off x="0" y="0"/>
+                      <a:ext cx="2446548" cy="1376183"/>
+                    </a:xfrm>
+                    <a:prstGeom prst="rect">
+                      <a:avLst/>
+                    </a:prstGeom>
+                    <a:noFill/>
+                    <a:ln>
+                      <a:noFill/>
+                    </a:ln>
+                  </pic:spPr>
+                </pic:pic>
+              </a:graphicData>
+            </a:graphic>
+          </wp:inline>
+        </w:drawing>
+      </w:r>
+      <w:bookmarkStart w:id="7" w:name="_GoBack"/>
+      <w:bookmarkEnd w:id="7"/>
+      <w:r>
+        <w:rPr>
+          <w:b/>
+        </w:rPr>
+        <w:br w:type="page"/>
+      </w:r>
     </w:p>
     <w:p/>
+    <w:p/>
     <w:sectPr>
-      <w:footerReference w:type="default" r:id="rId9"/>
-      <w:headerReference w:type="first" r:id="rId10"/>
-      <w:footerReference w:type="first" r:id="rId11"/>
+      <w:footerReference w:type="default" r:id="rId12"/>
       <w:pgSz w:w="12240" w:h="15840"/>
       <w:pgMar w:top="1440" w:right="1800" w:bottom="1440" w:left="1800" w:header="720" w:footer="720" w:gutter="0"/>
       <w:pgNumType w:start="0"/>
@@ -585,21 +867,11 @@
       <w:rPr>
         <w:noProof/>
       </w:rPr>
-      <w:t>2</w:t>
+      <w:t>3</w:t>
     </w:r>
     <w:r>
       <w:fldChar w:fldCharType="end"/>
     </w:r>
-  </w:p>
-</w:ftr>
-</file>
-
-<file path=word/footer2.xml><?xml version="1.0" encoding="utf-8"?>
-<w:ftr xmlns:wpc="http://schemas.microsoft.com/office/word/2010/wordprocessingCanvas" xmlns:cx="http://schemas.microsoft.com/office/drawing/2014/chartex" xmlns:cx1="http://schemas.microsoft.com/office/drawing/2015/9/8/chartex" xmlns:mc="http://schemas.openxmlformats.org/markup-compatibility/2006" xmlns:o="urn:schemas-microsoft-com:office:office" xmlns:r="http://schemas.openxmlformats.org/officeDocument/2006/relationships" xmlns:m="http://schemas.openxmlformats.org/officeDocument/2006/math" xmlns:v="urn:schemas-microsoft-com:vml" xmlns:wp14="http://schemas.microsoft.com/office/word/2010/wordprocessingDrawing" xmlns:wp="http://schemas.openxmlformats.org/drawingml/2006/wordprocessingDrawing" xmlns:w10="urn:schemas-microsoft-com:office:word" xmlns:w="http://schemas.openxmlformats.org/wordprocessingml/2006/main" xmlns:w14="http://schemas.microsoft.com/office/word/2010/wordml" xmlns:w15="http://schemas.microsoft.com/office/word/2012/wordml" xmlns:w16se="http://schemas.microsoft.com/office/word/2015/wordml/symex" xmlns:wpg="http://schemas.microsoft.com/office/word/2010/wordprocessingGroup" xmlns:wpi="http://schemas.microsoft.com/office/word/2010/wordprocessingInk" xmlns:wne="http://schemas.microsoft.com/office/word/2006/wordml" xmlns:wps="http://schemas.microsoft.com/office/word/2010/wordprocessingShape" mc:Ignorable="w14 w15 w16se wp14">
-  <w:p>
-    <w:pPr>
-      <w:pStyle w:val="Footer"/>
-    </w:pPr>
   </w:p>
 </w:ftr>
 </file>
@@ -621,16 +893,6 @@
     </w:p>
   </w:footnote>
 </w:footnotes>
-</file>
-
-<file path=word/header1.xml><?xml version="1.0" encoding="utf-8"?>
-<w:hdr xmlns:wpc="http://schemas.microsoft.com/office/word/2010/wordprocessingCanvas" xmlns:cx="http://schemas.microsoft.com/office/drawing/2014/chartex" xmlns:cx1="http://schemas.microsoft.com/office/drawing/2015/9/8/chartex" xmlns:mc="http://schemas.openxmlformats.org/markup-compatibility/2006" xmlns:o="urn:schemas-microsoft-com:office:office" xmlns:r="http://schemas.openxmlformats.org/officeDocument/2006/relationships" xmlns:m="http://schemas.openxmlformats.org/officeDocument/2006/math" xmlns:v="urn:schemas-microsoft-com:vml" xmlns:wp14="http://schemas.microsoft.com/office/word/2010/wordprocessingDrawing" xmlns:wp="http://schemas.openxmlformats.org/drawingml/2006/wordprocessingDrawing" xmlns:w10="urn:schemas-microsoft-com:office:word" xmlns:w="http://schemas.openxmlformats.org/wordprocessingml/2006/main" xmlns:w14="http://schemas.microsoft.com/office/word/2010/wordml" xmlns:w15="http://schemas.microsoft.com/office/word/2012/wordml" xmlns:w16se="http://schemas.microsoft.com/office/word/2015/wordml/symex" xmlns:wpg="http://schemas.microsoft.com/office/word/2010/wordprocessingGroup" xmlns:wpi="http://schemas.microsoft.com/office/word/2010/wordprocessingInk" xmlns:wne="http://schemas.microsoft.com/office/word/2006/wordml" xmlns:wps="http://schemas.microsoft.com/office/word/2010/wordprocessingShape" mc:Ignorable="w14 w15 w16se wp14">
-  <w:p>
-    <w:pPr>
-      <w:pStyle w:val="Header"/>
-    </w:pPr>
-  </w:p>
-</w:hdr>
 </file>
 
 <file path=word/numbering.xml><?xml version="1.0" encoding="utf-8"?>
@@ -3073,6 +3335,558 @@
 </w:styles>
 </file>
 
+<file path=word/glossary/document.xml><?xml version="1.0" encoding="utf-8"?>
+<w:glossaryDocument xmlns:wpc="http://schemas.microsoft.com/office/word/2010/wordprocessingCanvas" xmlns:cx="http://schemas.microsoft.com/office/drawing/2014/chartex" xmlns:cx1="http://schemas.microsoft.com/office/drawing/2015/9/8/chartex" xmlns:mc="http://schemas.openxmlformats.org/markup-compatibility/2006" xmlns:o="urn:schemas-microsoft-com:office:office" xmlns:r="http://schemas.openxmlformats.org/officeDocument/2006/relationships" xmlns:m="http://schemas.openxmlformats.org/officeDocument/2006/math" xmlns:v="urn:schemas-microsoft-com:vml" xmlns:wp14="http://schemas.microsoft.com/office/word/2010/wordprocessingDrawing" xmlns:wp="http://schemas.openxmlformats.org/drawingml/2006/wordprocessingDrawing" xmlns:w10="urn:schemas-microsoft-com:office:word" xmlns:w="http://schemas.openxmlformats.org/wordprocessingml/2006/main" xmlns:w14="http://schemas.microsoft.com/office/word/2010/wordml" xmlns:w15="http://schemas.microsoft.com/office/word/2012/wordml" xmlns:w16se="http://schemas.microsoft.com/office/word/2015/wordml/symex" xmlns:wpg="http://schemas.microsoft.com/office/word/2010/wordprocessingGroup" xmlns:wpi="http://schemas.microsoft.com/office/word/2010/wordprocessingInk" xmlns:wne="http://schemas.microsoft.com/office/word/2006/wordml" xmlns:wps="http://schemas.microsoft.com/office/word/2010/wordprocessingShape" mc:Ignorable="w14 w15 w16se wp14"/>
+</file>
+
+<file path=word/glossary/fontTable.xml><?xml version="1.0" encoding="utf-8"?>
+<w:fonts xmlns:mc="http://schemas.openxmlformats.org/markup-compatibility/2006" xmlns:r="http://schemas.openxmlformats.org/officeDocument/2006/relationships" xmlns:w="http://schemas.openxmlformats.org/wordprocessingml/2006/main" xmlns:w14="http://schemas.microsoft.com/office/word/2010/wordml" xmlns:w15="http://schemas.microsoft.com/office/word/2012/wordml" xmlns:w16se="http://schemas.microsoft.com/office/word/2015/wordml/symex" mc:Ignorable="w14 w15 w16se">
+  <w:font w:name="Symbol">
+    <w:panose1 w:val="05050102010706020507"/>
+    <w:charset w:val="02"/>
+    <w:family w:val="roman"/>
+    <w:pitch w:val="variable"/>
+    <w:sig w:usb0="00000000" w:usb1="10000000" w:usb2="00000000" w:usb3="00000000" w:csb0="80000000" w:csb1="00000000"/>
+  </w:font>
+  <w:font w:name="Times New Roman">
+    <w:panose1 w:val="02020603050405020304"/>
+    <w:charset w:val="00"/>
+    <w:family w:val="roman"/>
+    <w:pitch w:val="variable"/>
+    <w:sig w:usb0="E0002AFF" w:usb1="C0007841" w:usb2="00000009" w:usb3="00000000" w:csb0="000001FF" w:csb1="00000000"/>
+  </w:font>
+  <w:font w:name="Century Gothic">
+    <w:panose1 w:val="020B0502020202020204"/>
+    <w:charset w:val="00"/>
+    <w:family w:val="swiss"/>
+    <w:pitch w:val="variable"/>
+    <w:sig w:usb0="00000287" w:usb1="00000000" w:usb2="00000000" w:usb3="00000000" w:csb0="0000009F" w:csb1="00000000"/>
+  </w:font>
+  <w:font w:name="Constantia">
+    <w:panose1 w:val="02030602050306030303"/>
+    <w:charset w:val="00"/>
+    <w:family w:val="roman"/>
+    <w:pitch w:val="variable"/>
+    <w:sig w:usb0="A00002EF" w:usb1="4000204B" w:usb2="00000000" w:usb3="00000000" w:csb0="0000019F" w:csb1="00000000"/>
+  </w:font>
+  <w:font w:name="Tahoma">
+    <w:panose1 w:val="020B0604030504040204"/>
+    <w:charset w:val="00"/>
+    <w:family w:val="swiss"/>
+    <w:pitch w:val="variable"/>
+    <w:sig w:usb0="E1002EFF" w:usb1="C000605B" w:usb2="00000029" w:usb3="00000000" w:csb0="000101FF" w:csb1="00000000"/>
+  </w:font>
+  <w:font w:name="Segoe UI">
+    <w:panose1 w:val="020B0502040204020203"/>
+    <w:charset w:val="00"/>
+    <w:family w:val="swiss"/>
+    <w:pitch w:val="variable"/>
+    <w:sig w:usb0="E4002EFF" w:usb1="C000E47F" w:usb2="00000009" w:usb3="00000000" w:csb0="000001FF" w:csb1="00000000"/>
+  </w:font>
+  <w:font w:name="Consolas">
+    <w:panose1 w:val="020B0609020204030204"/>
+    <w:charset w:val="00"/>
+    <w:family w:val="modern"/>
+    <w:pitch w:val="fixed"/>
+    <w:sig w:usb0="E00006FF" w:usb1="0000FCFF" w:usb2="00000001" w:usb3="00000000" w:csb0="0000019F" w:csb1="00000000"/>
+  </w:font>
+  <w:font w:name="Arial">
+    <w:panose1 w:val="020B0604020202020204"/>
+    <w:charset w:val="00"/>
+    <w:family w:val="swiss"/>
+    <w:pitch w:val="variable"/>
+    <w:sig w:usb0="E0002AFF" w:usb1="C0007843" w:usb2="00000009" w:usb3="00000000" w:csb0="000001FF" w:csb1="00000000"/>
+  </w:font>
+  <w:font w:name="Calibri">
+    <w:panose1 w:val="020F0502020204030204"/>
+    <w:charset w:val="00"/>
+    <w:family w:val="swiss"/>
+    <w:pitch w:val="variable"/>
+    <w:sig w:usb0="E10002FF" w:usb1="4000ACFF" w:usb2="00000009" w:usb3="00000000" w:csb0="0000019F" w:csb1="00000000"/>
+  </w:font>
+  <w:font w:name="Calibri Light">
+    <w:panose1 w:val="020F0302020204030204"/>
+    <w:charset w:val="00"/>
+    <w:family w:val="swiss"/>
+    <w:pitch w:val="variable"/>
+    <w:sig w:usb0="A00002EF" w:usb1="4000207B" w:usb2="00000000" w:usb3="00000000" w:csb0="0000009F" w:csb1="00000000"/>
+  </w:font>
+</w:fonts>
+</file>
+
+<file path=word/glossary/settings.xml><?xml version="1.0" encoding="utf-8"?>
+<w:settings xmlns:mc="http://schemas.openxmlformats.org/markup-compatibility/2006" xmlns:o="urn:schemas-microsoft-com:office:office" xmlns:r="http://schemas.openxmlformats.org/officeDocument/2006/relationships" xmlns:m="http://schemas.openxmlformats.org/officeDocument/2006/math" xmlns:v="urn:schemas-microsoft-com:vml" xmlns:w10="urn:schemas-microsoft-com:office:word" xmlns:w="http://schemas.openxmlformats.org/wordprocessingml/2006/main" xmlns:w14="http://schemas.microsoft.com/office/word/2010/wordml" xmlns:w15="http://schemas.microsoft.com/office/word/2012/wordml" xmlns:w16se="http://schemas.microsoft.com/office/word/2015/wordml/symex" xmlns:sl="http://schemas.openxmlformats.org/schemaLibrary/2006/main" mc:Ignorable="w14 w15 w16se">
+  <w:view w:val="normal"/>
+  <w:defaultTabStop w:val="720"/>
+  <w:characterSpacingControl w:val="doNotCompress"/>
+  <w:compat>
+    <w:useFELayout/>
+    <w:compatSetting w:name="compatibilityMode" w:uri="http://schemas.microsoft.com/office/word" w:val="15"/>
+    <w:compatSetting w:name="overrideTableStyleFontSizeAndJustification" w:uri="http://schemas.microsoft.com/office/word" w:val="1"/>
+    <w:compatSetting w:name="enableOpenTypeFeatures" w:uri="http://schemas.microsoft.com/office/word" w:val="1"/>
+    <w:compatSetting w:name="doNotFlipMirrorIndents" w:uri="http://schemas.microsoft.com/office/word" w:val="1"/>
+    <w:compatSetting w:name="differentiateMultirowTableHeaders" w:uri="http://schemas.microsoft.com/office/word" w:val="1"/>
+  </w:compat>
+  <w:rsids>
+    <w:rsidRoot w:val="000330A8"/>
+    <w:rsid w:val="000330A8"/>
+  </w:rsids>
+  <m:mathPr>
+    <m:mathFont m:val="Cambria Math"/>
+    <m:brkBin m:val="before"/>
+    <m:brkBinSub m:val="--"/>
+    <m:smallFrac m:val="0"/>
+    <m:dispDef/>
+    <m:lMargin m:val="0"/>
+    <m:rMargin m:val="0"/>
+    <m:defJc m:val="centerGroup"/>
+    <m:wrapIndent m:val="1440"/>
+    <m:intLim m:val="subSup"/>
+    <m:naryLim m:val="undOvr"/>
+  </m:mathPr>
+  <w:themeFontLang w:val="en-AU"/>
+  <w:clrSchemeMapping w:bg1="light1" w:t1="dark1" w:bg2="light2" w:t2="dark2" w:accent1="accent1" w:accent2="accent2" w:accent3="accent3" w:accent4="accent4" w:accent5="accent5" w:accent6="accent6" w:hyperlink="hyperlink" w:followedHyperlink="followedHyperlink"/>
+  <w:decimalSymbol w:val="."/>
+  <w:listSeparator w:val=","/>
+  <w15:chartTrackingRefBased/>
+</w:settings>
+</file>
+
+<file path=word/glossary/styles.xml><?xml version="1.0" encoding="utf-8"?>
+<w:styles xmlns:mc="http://schemas.openxmlformats.org/markup-compatibility/2006" xmlns:r="http://schemas.openxmlformats.org/officeDocument/2006/relationships" xmlns:w="http://schemas.openxmlformats.org/wordprocessingml/2006/main" xmlns:w14="http://schemas.microsoft.com/office/word/2010/wordml" xmlns:w15="http://schemas.microsoft.com/office/word/2012/wordml" xmlns:w16se="http://schemas.microsoft.com/office/word/2015/wordml/symex" mc:Ignorable="w14 w15 w16se">
+  <w:docDefaults>
+    <w:rPrDefault>
+      <w:rPr>
+        <w:rFonts w:asciiTheme="minorHAnsi" w:eastAsiaTheme="minorEastAsia" w:hAnsiTheme="minorHAnsi" w:cstheme="minorBidi"/>
+        <w:sz w:val="22"/>
+        <w:szCs w:val="22"/>
+        <w:lang w:val="en-AU" w:eastAsia="en-AU" w:bidi="ar-SA"/>
+      </w:rPr>
+    </w:rPrDefault>
+    <w:pPrDefault>
+      <w:pPr>
+        <w:spacing w:after="160" w:line="259" w:lineRule="auto"/>
+      </w:pPr>
+    </w:pPrDefault>
+  </w:docDefaults>
+  <w:latentStyles w:defLockedState="0" w:defUIPriority="99" w:defSemiHidden="0" w:defUnhideWhenUsed="0" w:defQFormat="0" w:count="371">
+    <w:lsdException w:name="Normal" w:uiPriority="0" w:qFormat="1"/>
+    <w:lsdException w:name="heading 1" w:uiPriority="9" w:qFormat="1"/>
+    <w:lsdException w:name="heading 2" w:semiHidden="1" w:uiPriority="9" w:unhideWhenUsed="1" w:qFormat="1"/>
+    <w:lsdException w:name="heading 3" w:semiHidden="1" w:uiPriority="9" w:unhideWhenUsed="1" w:qFormat="1"/>
+    <w:lsdException w:name="heading 4" w:semiHidden="1" w:uiPriority="9" w:unhideWhenUsed="1" w:qFormat="1"/>
+    <w:lsdException w:name="heading 5" w:semiHidden="1" w:uiPriority="9" w:unhideWhenUsed="1" w:qFormat="1"/>
+    <w:lsdException w:name="heading 6" w:semiHidden="1" w:uiPriority="9" w:unhideWhenUsed="1" w:qFormat="1"/>
+    <w:lsdException w:name="heading 7" w:semiHidden="1" w:uiPriority="9" w:unhideWhenUsed="1" w:qFormat="1"/>
+    <w:lsdException w:name="heading 8" w:semiHidden="1" w:uiPriority="9" w:unhideWhenUsed="1" w:qFormat="1"/>
+    <w:lsdException w:name="heading 9" w:semiHidden="1" w:uiPriority="9" w:unhideWhenUsed="1" w:qFormat="1"/>
+    <w:lsdException w:name="index 1" w:semiHidden="1" w:unhideWhenUsed="1"/>
+    <w:lsdException w:name="index 2" w:semiHidden="1" w:unhideWhenUsed="1"/>
+    <w:lsdException w:name="index 3" w:semiHidden="1" w:unhideWhenUsed="1"/>
+    <w:lsdException w:name="index 4" w:semiHidden="1" w:unhideWhenUsed="1"/>
+    <w:lsdException w:name="index 5" w:semiHidden="1" w:unhideWhenUsed="1"/>
+    <w:lsdException w:name="index 6" w:semiHidden="1" w:unhideWhenUsed="1"/>
+    <w:lsdException w:name="index 7" w:semiHidden="1" w:unhideWhenUsed="1"/>
+    <w:lsdException w:name="index 8" w:semiHidden="1" w:unhideWhenUsed="1"/>
+    <w:lsdException w:name="index 9" w:semiHidden="1" w:unhideWhenUsed="1"/>
+    <w:lsdException w:name="toc 1" w:semiHidden="1" w:uiPriority="39" w:unhideWhenUsed="1"/>
+    <w:lsdException w:name="toc 2" w:semiHidden="1" w:uiPriority="39" w:unhideWhenUsed="1"/>
+    <w:lsdException w:name="toc 3" w:semiHidden="1" w:uiPriority="39" w:unhideWhenUsed="1"/>
+    <w:lsdException w:name="toc 4" w:semiHidden="1" w:uiPriority="39" w:unhideWhenUsed="1"/>
+    <w:lsdException w:name="toc 5" w:semiHidden="1" w:uiPriority="39" w:unhideWhenUsed="1"/>
+    <w:lsdException w:name="toc 6" w:semiHidden="1" w:uiPriority="39" w:unhideWhenUsed="1"/>
+    <w:lsdException w:name="toc 7" w:semiHidden="1" w:uiPriority="39" w:unhideWhenUsed="1"/>
+    <w:lsdException w:name="toc 8" w:semiHidden="1" w:uiPriority="39" w:unhideWhenUsed="1"/>
+    <w:lsdException w:name="toc 9" w:semiHidden="1" w:uiPriority="39" w:unhideWhenUsed="1"/>
+    <w:lsdException w:name="Normal Indent" w:semiHidden="1" w:unhideWhenUsed="1"/>
+    <w:lsdException w:name="footnote text" w:semiHidden="1" w:unhideWhenUsed="1"/>
+    <w:lsdException w:name="annotation text" w:semiHidden="1" w:unhideWhenUsed="1"/>
+    <w:lsdException w:name="header" w:semiHidden="1" w:unhideWhenUsed="1"/>
+    <w:lsdException w:name="footer" w:semiHidden="1" w:unhideWhenUsed="1"/>
+    <w:lsdException w:name="index heading" w:semiHidden="1" w:unhideWhenUsed="1"/>
+    <w:lsdException w:name="caption" w:semiHidden="1" w:uiPriority="35" w:unhideWhenUsed="1" w:qFormat="1"/>
+    <w:lsdException w:name="table of figures" w:semiHidden="1" w:unhideWhenUsed="1"/>
+    <w:lsdException w:name="envelope address" w:semiHidden="1" w:unhideWhenUsed="1"/>
+    <w:lsdException w:name="envelope return" w:semiHidden="1" w:unhideWhenUsed="1"/>
+    <w:lsdException w:name="footnote reference" w:semiHidden="1" w:unhideWhenUsed="1"/>
+    <w:lsdException w:name="annotation reference" w:semiHidden="1" w:unhideWhenUsed="1"/>
+    <w:lsdException w:name="line number" w:semiHidden="1" w:unhideWhenUsed="1"/>
+    <w:lsdException w:name="page number" w:semiHidden="1" w:unhideWhenUsed="1"/>
+    <w:lsdException w:name="endnote reference" w:semiHidden="1" w:unhideWhenUsed="1"/>
+    <w:lsdException w:name="endnote text" w:semiHidden="1" w:unhideWhenUsed="1"/>
+    <w:lsdException w:name="table of authorities" w:semiHidden="1" w:unhideWhenUsed="1"/>
+    <w:lsdException w:name="macro" w:semiHidden="1" w:unhideWhenUsed="1"/>
+    <w:lsdException w:name="toa heading" w:semiHidden="1" w:unhideWhenUsed="1"/>
+    <w:lsdException w:name="List" w:semiHidden="1" w:unhideWhenUsed="1"/>
+    <w:lsdException w:name="List Bullet" w:semiHidden="1" w:unhideWhenUsed="1"/>
+    <w:lsdException w:name="List Number" w:semiHidden="1" w:unhideWhenUsed="1"/>
+    <w:lsdException w:name="List 2" w:semiHidden="1" w:unhideWhenUsed="1"/>
+    <w:lsdException w:name="List 3" w:semiHidden="1" w:unhideWhenUsed="1"/>
+    <w:lsdException w:name="List 4" w:semiHidden="1" w:unhideWhenUsed="1"/>
+    <w:lsdException w:name="List 5" w:semiHidden="1" w:unhideWhenUsed="1"/>
+    <w:lsdException w:name="List Bullet 2" w:semiHidden="1" w:unhideWhenUsed="1"/>
+    <w:lsdException w:name="List Bullet 3" w:semiHidden="1" w:unhideWhenUsed="1"/>
+    <w:lsdException w:name="List Bullet 4" w:semiHidden="1" w:unhideWhenUsed="1"/>
+    <w:lsdException w:name="List Bullet 5" w:semiHidden="1" w:unhideWhenUsed="1"/>
+    <w:lsdException w:name="List Number 2" w:semiHidden="1" w:unhideWhenUsed="1"/>
+    <w:lsdException w:name="List Number 3" w:semiHidden="1" w:unhideWhenUsed="1"/>
+    <w:lsdException w:name="List Number 4" w:semiHidden="1" w:unhideWhenUsed="1"/>
+    <w:lsdException w:name="List Number 5" w:semiHidden="1" w:unhideWhenUsed="1"/>
+    <w:lsdException w:name="Title" w:uiPriority="10" w:qFormat="1"/>
+    <w:lsdException w:name="Closing" w:semiHidden="1" w:unhideWhenUsed="1"/>
+    <w:lsdException w:name="Signature" w:semiHidden="1" w:unhideWhenUsed="1"/>
+    <w:lsdException w:name="Default Paragraph Font" w:semiHidden="1" w:uiPriority="1" w:unhideWhenUsed="1"/>
+    <w:lsdException w:name="Body Text" w:semiHidden="1" w:unhideWhenUsed="1"/>
+    <w:lsdException w:name="Body Text Indent" w:semiHidden="1" w:unhideWhenUsed="1"/>
+    <w:lsdException w:name="List Continue" w:semiHidden="1" w:unhideWhenUsed="1"/>
+    <w:lsdException w:name="List Continue 2" w:semiHidden="1" w:unhideWhenUsed="1"/>
+    <w:lsdException w:name="List Continue 3" w:semiHidden="1" w:unhideWhenUsed="1"/>
+    <w:lsdException w:name="List Continue 4" w:semiHidden="1" w:unhideWhenUsed="1"/>
+    <w:lsdException w:name="List Continue 5" w:semiHidden="1" w:unhideWhenUsed="1"/>
+    <w:lsdException w:name="Message Header" w:semiHidden="1" w:unhideWhenUsed="1"/>
+    <w:lsdException w:name="Subtitle" w:uiPriority="11" w:qFormat="1"/>
+    <w:lsdException w:name="Salutation" w:semiHidden="1" w:unhideWhenUsed="1"/>
+    <w:lsdException w:name="Date" w:semiHidden="1" w:unhideWhenUsed="1"/>
+    <w:lsdException w:name="Body Text First Indent" w:semiHidden="1" w:unhideWhenUsed="1"/>
+    <w:lsdException w:name="Body Text First Indent 2" w:semiHidden="1" w:unhideWhenUsed="1"/>
+    <w:lsdException w:name="Note Heading" w:semiHidden="1" w:unhideWhenUsed="1"/>
+    <w:lsdException w:name="Body Text 2" w:semiHidden="1" w:unhideWhenUsed="1"/>
+    <w:lsdException w:name="Body Text 3" w:semiHidden="1" w:unhideWhenUsed="1"/>
+    <w:lsdException w:name="Body Text Indent 2" w:semiHidden="1" w:unhideWhenUsed="1"/>
+    <w:lsdException w:name="Body Text Indent 3" w:semiHidden="1" w:unhideWhenUsed="1"/>
+    <w:lsdException w:name="Block Text" w:semiHidden="1" w:unhideWhenUsed="1"/>
+    <w:lsdException w:name="Hyperlink" w:semiHidden="1" w:unhideWhenUsed="1"/>
+    <w:lsdException w:name="FollowedHyperlink" w:semiHidden="1" w:unhideWhenUsed="1"/>
+    <w:lsdException w:name="Strong" w:uiPriority="22" w:qFormat="1"/>
+    <w:lsdException w:name="Emphasis" w:uiPriority="20" w:qFormat="1"/>
+    <w:lsdException w:name="Document Map" w:semiHidden="1" w:unhideWhenUsed="1"/>
+    <w:lsdException w:name="Plain Text" w:semiHidden="1" w:unhideWhenUsed="1"/>
+    <w:lsdException w:name="E-mail Signature" w:semiHidden="1" w:unhideWhenUsed="1"/>
+    <w:lsdException w:name="HTML Top of Form" w:semiHidden="1" w:unhideWhenUsed="1"/>
+    <w:lsdException w:name="HTML Bottom of Form" w:semiHidden="1" w:unhideWhenUsed="1"/>
+    <w:lsdException w:name="Normal (Web)" w:semiHidden="1" w:unhideWhenUsed="1"/>
+    <w:lsdException w:name="HTML Acronym" w:semiHidden="1" w:unhideWhenUsed="1"/>
+    <w:lsdException w:name="HTML Address" w:semiHidden="1" w:unhideWhenUsed="1"/>
+    <w:lsdException w:name="HTML Cite" w:semiHidden="1" w:unhideWhenUsed="1"/>
+    <w:lsdException w:name="HTML Code" w:semiHidden="1" w:unhideWhenUsed="1"/>
+    <w:lsdException w:name="HTML Definition" w:semiHidden="1" w:unhideWhenUsed="1"/>
+    <w:lsdException w:name="HTML Keyboard" w:semiHidden="1" w:unhideWhenUsed="1"/>
+    <w:lsdException w:name="HTML Preformatted" w:semiHidden="1" w:unhideWhenUsed="1"/>
+    <w:lsdException w:name="HTML Sample" w:semiHidden="1" w:unhideWhenUsed="1"/>
+    <w:lsdException w:name="HTML Typewriter" w:semiHidden="1" w:unhideWhenUsed="1"/>
+    <w:lsdException w:name="HTML Variable" w:semiHidden="1" w:unhideWhenUsed="1"/>
+    <w:lsdException w:name="Normal Table" w:semiHidden="1" w:unhideWhenUsed="1"/>
+    <w:lsdException w:name="annotation subject" w:semiHidden="1" w:unhideWhenUsed="1"/>
+    <w:lsdException w:name="No List" w:semiHidden="1" w:unhideWhenUsed="1"/>
+    <w:lsdException w:name="Outline List 1" w:semiHidden="1" w:unhideWhenUsed="1"/>
+    <w:lsdException w:name="Outline List 2" w:semiHidden="1" w:unhideWhenUsed="1"/>
+    <w:lsdException w:name="Outline List 3" w:semiHidden="1" w:unhideWhenUsed="1"/>
+    <w:lsdException w:name="Table Simple 1" w:semiHidden="1" w:unhideWhenUsed="1"/>
+    <w:lsdException w:name="Table Simple 2" w:semiHidden="1" w:unhideWhenUsed="1"/>
+    <w:lsdException w:name="Table Simple 3" w:semiHidden="1" w:unhideWhenUsed="1"/>
+    <w:lsdException w:name="Table Classic 1" w:semiHidden="1" w:unhideWhenUsed="1"/>
+    <w:lsdException w:name="Table Classic 2" w:semiHidden="1" w:unhideWhenUsed="1"/>
+    <w:lsdException w:name="Table Classic 3" w:semiHidden="1" w:unhideWhenUsed="1"/>
+    <w:lsdException w:name="Table Classic 4" w:semiHidden="1" w:unhideWhenUsed="1"/>
+    <w:lsdException w:name="Table Colorful 1" w:semiHidden="1" w:unhideWhenUsed="1"/>
+    <w:lsdException w:name="Table Colorful 2" w:semiHidden="1" w:unhideWhenUsed="1"/>
+    <w:lsdException w:name="Table Colorful 3" w:semiHidden="1" w:unhideWhenUsed="1"/>
+    <w:lsdException w:name="Table Columns 1" w:semiHidden="1" w:unhideWhenUsed="1"/>
+    <w:lsdException w:name="Table Columns 2" w:semiHidden="1" w:unhideWhenUsed="1"/>
+    <w:lsdException w:name="Table Columns 3" w:semiHidden="1" w:unhideWhenUsed="1"/>
+    <w:lsdException w:name="Table Columns 4" w:semiHidden="1" w:unhideWhenUsed="1"/>
+    <w:lsdException w:name="Table Columns 5" w:semiHidden="1" w:unhideWhenUsed="1"/>
+    <w:lsdException w:name="Table Grid 1" w:semiHidden="1" w:unhideWhenUsed="1"/>
+    <w:lsdException w:name="Table Grid 2" w:semiHidden="1" w:unhideWhenUsed="1"/>
+    <w:lsdException w:name="Table Grid 3" w:semiHidden="1" w:unhideWhenUsed="1"/>
+    <w:lsdException w:name="Table Grid 4" w:semiHidden="1" w:unhideWhenUsed="1"/>
+    <w:lsdException w:name="Table Grid 5" w:semiHidden="1" w:unhideWhenUsed="1"/>
+    <w:lsdException w:name="Table Grid 6" w:semiHidden="1" w:unhideWhenUsed="1"/>
+    <w:lsdException w:name="Table Grid 7" w:semiHidden="1" w:unhideWhenUsed="1"/>
+    <w:lsdException w:name="Table Grid 8" w:semiHidden="1" w:unhideWhenUsed="1"/>
+    <w:lsdException w:name="Table List 1" w:semiHidden="1" w:unhideWhenUsed="1"/>
+    <w:lsdException w:name="Table List 2" w:semiHidden="1" w:unhideWhenUsed="1"/>
+    <w:lsdException w:name="Table List 3" w:semiHidden="1" w:unhideWhenUsed="1"/>
+    <w:lsdException w:name="Table List 4" w:semiHidden="1" w:unhideWhenUsed="1"/>
+    <w:lsdException w:name="Table List 5" w:semiHidden="1" w:unhideWhenUsed="1"/>
+    <w:lsdException w:name="Table List 6" w:semiHidden="1" w:unhideWhenUsed="1"/>
+    <w:lsdException w:name="Table List 7" w:semiHidden="1" w:unhideWhenUsed="1"/>
+    <w:lsdException w:name="Table List 8" w:semiHidden="1" w:unhideWhenUsed="1"/>
+    <w:lsdException w:name="Table 3D effects 1" w:semiHidden="1" w:unhideWhenUsed="1"/>
+    <w:lsdException w:name="Table 3D effects 2" w:semiHidden="1" w:unhideWhenUsed="1"/>
+    <w:lsdException w:name="Table 3D effects 3" w:semiHidden="1" w:unhideWhenUsed="1"/>
+    <w:lsdException w:name="Table Contemporary" w:semiHidden="1" w:unhideWhenUsed="1"/>
+    <w:lsdException w:name="Table Elegant" w:semiHidden="1" w:unhideWhenUsed="1"/>
+    <w:lsdException w:name="Table Professional" w:semiHidden="1" w:unhideWhenUsed="1"/>
+    <w:lsdException w:name="Table Subtle 1" w:semiHidden="1" w:unhideWhenUsed="1"/>
+    <w:lsdException w:name="Table Subtle 2" w:semiHidden="1" w:unhideWhenUsed="1"/>
+    <w:lsdException w:name="Table Web 1" w:semiHidden="1" w:unhideWhenUsed="1"/>
+    <w:lsdException w:name="Table Web 2" w:semiHidden="1" w:unhideWhenUsed="1"/>
+    <w:lsdException w:name="Table Web 3" w:semiHidden="1" w:unhideWhenUsed="1"/>
+    <w:lsdException w:name="Balloon Text" w:semiHidden="1" w:unhideWhenUsed="1"/>
+    <w:lsdException w:name="Table Grid" w:uiPriority="39"/>
+    <w:lsdException w:name="Table Theme" w:semiHidden="1" w:unhideWhenUsed="1"/>
+    <w:lsdException w:name="Placeholder Text" w:semiHidden="1"/>
+    <w:lsdException w:name="No Spacing" w:uiPriority="1" w:qFormat="1"/>
+    <w:lsdException w:name="Light Shading" w:uiPriority="60"/>
+    <w:lsdException w:name="Light List" w:uiPriority="61"/>
+    <w:lsdException w:name="Light Grid" w:uiPriority="62"/>
+    <w:lsdException w:name="Medium Shading 1" w:uiPriority="63"/>
+    <w:lsdException w:name="Medium Shading 2" w:uiPriority="64"/>
+    <w:lsdException w:name="Medium List 1" w:uiPriority="65"/>
+    <w:lsdException w:name="Medium List 2" w:uiPriority="66"/>
+    <w:lsdException w:name="Medium Grid 1" w:uiPriority="67"/>
+    <w:lsdException w:name="Medium Grid 2" w:uiPriority="68"/>
+    <w:lsdException w:name="Medium Grid 3" w:uiPriority="69"/>
+    <w:lsdException w:name="Dark List" w:uiPriority="70"/>
+    <w:lsdException w:name="Colorful Shading" w:uiPriority="71"/>
+    <w:lsdException w:name="Colorful List" w:uiPriority="72"/>
+    <w:lsdException w:name="Colorful Grid" w:uiPriority="73"/>
+    <w:lsdException w:name="Light Shading Accent 1" w:uiPriority="60"/>
+    <w:lsdException w:name="Light List Accent 1" w:uiPriority="61"/>
+    <w:lsdException w:name="Light Grid Accent 1" w:uiPriority="62"/>
+    <w:lsdException w:name="Medium Shading 1 Accent 1" w:uiPriority="63"/>
+    <w:lsdException w:name="Medium Shading 2 Accent 1" w:uiPriority="64"/>
+    <w:lsdException w:name="Medium List 1 Accent 1" w:uiPriority="65"/>
+    <w:lsdException w:name="Revision" w:semiHidden="1"/>
+    <w:lsdException w:name="List Paragraph" w:uiPriority="34" w:qFormat="1"/>
+    <w:lsdException w:name="Quote" w:uiPriority="29" w:qFormat="1"/>
+    <w:lsdException w:name="Intense Quote" w:uiPriority="30" w:qFormat="1"/>
+    <w:lsdException w:name="Medium List 2 Accent 1" w:uiPriority="66"/>
+    <w:lsdException w:name="Medium Grid 1 Accent 1" w:uiPriority="67"/>
+    <w:lsdException w:name="Medium Grid 2 Accent 1" w:uiPriority="68"/>
+    <w:lsdException w:name="Medium Grid 3 Accent 1" w:uiPriority="69"/>
+    <w:lsdException w:name="Dark List Accent 1" w:uiPriority="70"/>
+    <w:lsdException w:name="Colorful Shading Accent 1" w:uiPriority="71"/>
+    <w:lsdException w:name="Colorful List Accent 1" w:uiPriority="72"/>
+    <w:lsdException w:name="Colorful Grid Accent 1" w:uiPriority="73"/>
+    <w:lsdException w:name="Light Shading Accent 2" w:uiPriority="60"/>
+    <w:lsdException w:name="Light List Accent 2" w:uiPriority="61"/>
+    <w:lsdException w:name="Light Grid Accent 2" w:uiPriority="62"/>
+    <w:lsdException w:name="Medium Shading 1 Accent 2" w:uiPriority="63"/>
+    <w:lsdException w:name="Medium Shading 2 Accent 2" w:uiPriority="64"/>
+    <w:lsdException w:name="Medium List 1 Accent 2" w:uiPriority="65"/>
+    <w:lsdException w:name="Medium List 2 Accent 2" w:uiPriority="66"/>
+    <w:lsdException w:name="Medium Grid 1 Accent 2" w:uiPriority="67"/>
+    <w:lsdException w:name="Medium Grid 2 Accent 2" w:uiPriority="68"/>
+    <w:lsdException w:name="Medium Grid 3 Accent 2" w:uiPriority="69"/>
+    <w:lsdException w:name="Dark List Accent 2" w:uiPriority="70"/>
+    <w:lsdException w:name="Colorful Shading Accent 2" w:uiPriority="71"/>
+    <w:lsdException w:name="Colorful List Accent 2" w:uiPriority="72"/>
+    <w:lsdException w:name="Colorful Grid Accent 2" w:uiPriority="73"/>
+    <w:lsdException w:name="Light Shading Accent 3" w:uiPriority="60"/>
+    <w:lsdException w:name="Light List Accent 3" w:uiPriority="61"/>
+    <w:lsdException w:name="Light Grid Accent 3" w:uiPriority="62"/>
+    <w:lsdException w:name="Medium Shading 1 Accent 3" w:uiPriority="63"/>
+    <w:lsdException w:name="Medium Shading 2 Accent 3" w:uiPriority="64"/>
+    <w:lsdException w:name="Medium List 1 Accent 3" w:uiPriority="65"/>
+    <w:lsdException w:name="Medium List 2 Accent 3" w:uiPriority="66"/>
+    <w:lsdException w:name="Medium Grid 1 Accent 3" w:uiPriority="67"/>
+    <w:lsdException w:name="Medium Grid 2 Accent 3" w:uiPriority="68"/>
+    <w:lsdException w:name="Medium Grid 3 Accent 3" w:uiPriority="69"/>
+    <w:lsdException w:name="Dark List Accent 3" w:uiPriority="70"/>
+    <w:lsdException w:name="Colorful Shading Accent 3" w:uiPriority="71"/>
+    <w:lsdException w:name="Colorful List Accent 3" w:uiPriority="72"/>
+    <w:lsdException w:name="Colorful Grid Accent 3" w:uiPriority="73"/>
+    <w:lsdException w:name="Light Shading Accent 4" w:uiPriority="60"/>
+    <w:lsdException w:name="Light List Accent 4" w:uiPriority="61"/>
+    <w:lsdException w:name="Light Grid Accent 4" w:uiPriority="62"/>
+    <w:lsdException w:name="Medium Shading 1 Accent 4" w:uiPriority="63"/>
+    <w:lsdException w:name="Medium Shading 2 Accent 4" w:uiPriority="64"/>
+    <w:lsdException w:name="Medium List 1 Accent 4" w:uiPriority="65"/>
+    <w:lsdException w:name="Medium List 2 Accent 4" w:uiPriority="66"/>
+    <w:lsdException w:name="Medium Grid 1 Accent 4" w:uiPriority="67"/>
+    <w:lsdException w:name="Medium Grid 2 Accent 4" w:uiPriority="68"/>
+    <w:lsdException w:name="Medium Grid 3 Accent 4" w:uiPriority="69"/>
+    <w:lsdException w:name="Dark List Accent 4" w:uiPriority="70"/>
+    <w:lsdException w:name="Colorful Shading Accent 4" w:uiPriority="71"/>
+    <w:lsdException w:name="Colorful List Accent 4" w:uiPriority="72"/>
+    <w:lsdException w:name="Colorful Grid Accent 4" w:uiPriority="73"/>
+    <w:lsdException w:name="Light Shading Accent 5" w:uiPriority="60"/>
+    <w:lsdException w:name="Light List Accent 5" w:uiPriority="61"/>
+    <w:lsdException w:name="Light Grid Accent 5" w:uiPriority="62"/>
+    <w:lsdException w:name="Medium Shading 1 Accent 5" w:uiPriority="63"/>
+    <w:lsdException w:name="Medium Shading 2 Accent 5" w:uiPriority="64"/>
+    <w:lsdException w:name="Medium List 1 Accent 5" w:uiPriority="65"/>
+    <w:lsdException w:name="Medium List 2 Accent 5" w:uiPriority="66"/>
+    <w:lsdException w:name="Medium Grid 1 Accent 5" w:uiPriority="67"/>
+    <w:lsdException w:name="Medium Grid 2 Accent 5" w:uiPriority="68"/>
+    <w:lsdException w:name="Medium Grid 3 Accent 5" w:uiPriority="69"/>
+    <w:lsdException w:name="Dark List Accent 5" w:uiPriority="70"/>
+    <w:lsdException w:name="Colorful Shading Accent 5" w:uiPriority="71"/>
+    <w:lsdException w:name="Colorful List Accent 5" w:uiPriority="72"/>
+    <w:lsdException w:name="Colorful Grid Accent 5" w:uiPriority="73"/>
+    <w:lsdException w:name="Light Shading Accent 6" w:uiPriority="60"/>
+    <w:lsdException w:name="Light List Accent 6" w:uiPriority="61"/>
+    <w:lsdException w:name="Light Grid Accent 6" w:uiPriority="62"/>
+    <w:lsdException w:name="Medium Shading 1 Accent 6" w:uiPriority="63"/>
+    <w:lsdException w:name="Medium Shading 2 Accent 6" w:uiPriority="64"/>
+    <w:lsdException w:name="Medium List 1 Accent 6" w:uiPriority="65"/>
+    <w:lsdException w:name="Medium List 2 Accent 6" w:uiPriority="66"/>
+    <w:lsdException w:name="Medium Grid 1 Accent 6" w:uiPriority="67"/>
+    <w:lsdException w:name="Medium Grid 2 Accent 6" w:uiPriority="68"/>
+    <w:lsdException w:name="Medium Grid 3 Accent 6" w:uiPriority="69"/>
+    <w:lsdException w:name="Dark List Accent 6" w:uiPriority="70"/>
+    <w:lsdException w:name="Colorful Shading Accent 6" w:uiPriority="71"/>
+    <w:lsdException w:name="Colorful List Accent 6" w:uiPriority="72"/>
+    <w:lsdException w:name="Colorful Grid Accent 6" w:uiPriority="73"/>
+    <w:lsdException w:name="Subtle Emphasis" w:uiPriority="19" w:qFormat="1"/>
+    <w:lsdException w:name="Intense Emphasis" w:uiPriority="21" w:qFormat="1"/>
+    <w:lsdException w:name="Subtle Reference" w:uiPriority="31" w:qFormat="1"/>
+    <w:lsdException w:name="Intense Reference" w:uiPriority="32" w:qFormat="1"/>
+    <w:lsdException w:name="Book Title" w:uiPriority="33" w:qFormat="1"/>
+    <w:lsdException w:name="Bibliography" w:semiHidden="1" w:uiPriority="37" w:unhideWhenUsed="1"/>
+    <w:lsdException w:name="TOC Heading" w:semiHidden="1" w:uiPriority="39" w:unhideWhenUsed="1" w:qFormat="1"/>
+    <w:lsdException w:name="Plain Table 1" w:uiPriority="41"/>
+    <w:lsdException w:name="Plain Table 2" w:uiPriority="42"/>
+    <w:lsdException w:name="Plain Table 3" w:uiPriority="43"/>
+    <w:lsdException w:name="Plain Table 4" w:uiPriority="44"/>
+    <w:lsdException w:name="Plain Table 5" w:uiPriority="45"/>
+    <w:lsdException w:name="Grid Table Light" w:uiPriority="40"/>
+    <w:lsdException w:name="Grid Table 1 Light" w:uiPriority="46"/>
+    <w:lsdException w:name="Grid Table 2" w:uiPriority="47"/>
+    <w:lsdException w:name="Grid Table 3" w:uiPriority="48"/>
+    <w:lsdException w:name="Grid Table 4" w:uiPriority="49"/>
+    <w:lsdException w:name="Grid Table 5 Dark" w:uiPriority="50"/>
+    <w:lsdException w:name="Grid Table 6 Colorful" w:uiPriority="51"/>
+    <w:lsdException w:name="Grid Table 7 Colorful" w:uiPriority="52"/>
+    <w:lsdException w:name="Grid Table 1 Light Accent 1" w:uiPriority="46"/>
+    <w:lsdException w:name="Grid Table 2 Accent 1" w:uiPriority="47"/>
+    <w:lsdException w:name="Grid Table 3 Accent 1" w:uiPriority="48"/>
+    <w:lsdException w:name="Grid Table 4 Accent 1" w:uiPriority="49"/>
+    <w:lsdException w:name="Grid Table 5 Dark Accent 1" w:uiPriority="50"/>
+    <w:lsdException w:name="Grid Table 6 Colorful Accent 1" w:uiPriority="51"/>
+    <w:lsdException w:name="Grid Table 7 Colorful Accent 1" w:uiPriority="52"/>
+    <w:lsdException w:name="Grid Table 1 Light Accent 2" w:uiPriority="46"/>
+    <w:lsdException w:name="Grid Table 2 Accent 2" w:uiPriority="47"/>
+    <w:lsdException w:name="Grid Table 3 Accent 2" w:uiPriority="48"/>
+    <w:lsdException w:name="Grid Table 4 Accent 2" w:uiPriority="49"/>
+    <w:lsdException w:name="Grid Table 5 Dark Accent 2" w:uiPriority="50"/>
+    <w:lsdException w:name="Grid Table 6 Colorful Accent 2" w:uiPriority="51"/>
+    <w:lsdException w:name="Grid Table 7 Colorful Accent 2" w:uiPriority="52"/>
+    <w:lsdException w:name="Grid Table 1 Light Accent 3" w:uiPriority="46"/>
+    <w:lsdException w:name="Grid Table 2 Accent 3" w:uiPriority="47"/>
+    <w:lsdException w:name="Grid Table 3 Accent 3" w:uiPriority="48"/>
+    <w:lsdException w:name="Grid Table 4 Accent 3" w:uiPriority="49"/>
+    <w:lsdException w:name="Grid Table 5 Dark Accent 3" w:uiPriority="50"/>
+    <w:lsdException w:name="Grid Table 6 Colorful Accent 3" w:uiPriority="51"/>
+    <w:lsdException w:name="Grid Table 7 Colorful Accent 3" w:uiPriority="52"/>
+    <w:lsdException w:name="Grid Table 1 Light Accent 4" w:uiPriority="46"/>
+    <w:lsdException w:name="Grid Table 2 Accent 4" w:uiPriority="47"/>
+    <w:lsdException w:name="Grid Table 3 Accent 4" w:uiPriority="48"/>
+    <w:lsdException w:name="Grid Table 4 Accent 4" w:uiPriority="49"/>
+    <w:lsdException w:name="Grid Table 5 Dark Accent 4" w:uiPriority="50"/>
+    <w:lsdException w:name="Grid Table 6 Colorful Accent 4" w:uiPriority="51"/>
+    <w:lsdException w:name="Grid Table 7 Colorful Accent 4" w:uiPriority="52"/>
+    <w:lsdException w:name="Grid Table 1 Light Accent 5" w:uiPriority="46"/>
+    <w:lsdException w:name="Grid Table 2 Accent 5" w:uiPriority="47"/>
+    <w:lsdException w:name="Grid Table 3 Accent 5" w:uiPriority="48"/>
+    <w:lsdException w:name="Grid Table 4 Accent 5" w:uiPriority="49"/>
+    <w:lsdException w:name="Grid Table 5 Dark Accent 5" w:uiPriority="50"/>
+    <w:lsdException w:name="Grid Table 6 Colorful Accent 5" w:uiPriority="51"/>
+    <w:lsdException w:name="Grid Table 7 Colorful Accent 5" w:uiPriority="52"/>
+    <w:lsdException w:name="Grid Table 1 Light Accent 6" w:uiPriority="46"/>
+    <w:lsdException w:name="Grid Table 2 Accent 6" w:uiPriority="47"/>
+    <w:lsdException w:name="Grid Table 3 Accent 6" w:uiPriority="48"/>
+    <w:lsdException w:name="Grid Table 4 Accent 6" w:uiPriority="49"/>
+    <w:lsdException w:name="Grid Table 5 Dark Accent 6" w:uiPriority="50"/>
+    <w:lsdException w:name="Grid Table 6 Colorful Accent 6" w:uiPriority="51"/>
+    <w:lsdException w:name="Grid Table 7 Colorful Accent 6" w:uiPriority="52"/>
+    <w:lsdException w:name="List Table 1 Light" w:uiPriority="46"/>
+    <w:lsdException w:name="List Table 2" w:uiPriority="47"/>
+    <w:lsdException w:name="List Table 3" w:uiPriority="48"/>
+    <w:lsdException w:name="List Table 4" w:uiPriority="49"/>
+    <w:lsdException w:name="List Table 5 Dark" w:uiPriority="50"/>
+    <w:lsdException w:name="List Table 6 Colorful" w:uiPriority="51"/>
+    <w:lsdException w:name="List Table 7 Colorful" w:uiPriority="52"/>
+    <w:lsdException w:name="List Table 1 Light Accent 1" w:uiPriority="46"/>
+    <w:lsdException w:name="List Table 2 Accent 1" w:uiPriority="47"/>
+    <w:lsdException w:name="List Table 3 Accent 1" w:uiPriority="48"/>
+    <w:lsdException w:name="List Table 4 Accent 1" w:uiPriority="49"/>
+    <w:lsdException w:name="List Table 5 Dark Accent 1" w:uiPriority="50"/>
+    <w:lsdException w:name="List Table 6 Colorful Accent 1" w:uiPriority="51"/>
+    <w:lsdException w:name="List Table 7 Colorful Accent 1" w:uiPriority="52"/>
+    <w:lsdException w:name="List Table 1 Light Accent 2" w:uiPriority="46"/>
+    <w:lsdException w:name="List Table 2 Accent 2" w:uiPriority="47"/>
+    <w:lsdException w:name="List Table 3 Accent 2" w:uiPriority="48"/>
+    <w:lsdException w:name="List Table 4 Accent 2" w:uiPriority="49"/>
+    <w:lsdException w:name="List Table 5 Dark Accent 2" w:uiPriority="50"/>
+    <w:lsdException w:name="List Table 6 Colorful Accent 2" w:uiPriority="51"/>
+    <w:lsdException w:name="List Table 7 Colorful Accent 2" w:uiPriority="52"/>
+    <w:lsdException w:name="List Table 1 Light Accent 3" w:uiPriority="46"/>
+    <w:lsdException w:name="List Table 2 Accent 3" w:uiPriority="47"/>
+    <w:lsdException w:name="List Table 3 Accent 3" w:uiPriority="48"/>
+    <w:lsdException w:name="List Table 4 Accent 3" w:uiPriority="49"/>
+    <w:lsdException w:name="List Table 5 Dark Accent 3" w:uiPriority="50"/>
+    <w:lsdException w:name="List Table 6 Colorful Accent 3" w:uiPriority="51"/>
+    <w:lsdException w:name="List Table 7 Colorful Accent 3" w:uiPriority="52"/>
+    <w:lsdException w:name="List Table 1 Light Accent 4" w:uiPriority="46"/>
+    <w:lsdException w:name="List Table 2 Accent 4" w:uiPriority="47"/>
+    <w:lsdException w:name="List Table 3 Accent 4" w:uiPriority="48"/>
+    <w:lsdException w:name="List Table 4 Accent 4" w:uiPriority="49"/>
+    <w:lsdException w:name="List Table 5 Dark Accent 4" w:uiPriority="50"/>
+    <w:lsdException w:name="List Table 6 Colorful Accent 4" w:uiPriority="51"/>
+    <w:lsdException w:name="List Table 7 Colorful Accent 4" w:uiPriority="52"/>
+    <w:lsdException w:name="List Table 1 Light Accent 5" w:uiPriority="46"/>
+    <w:lsdException w:name="List Table 2 Accent 5" w:uiPriority="47"/>
+    <w:lsdException w:name="List Table 3 Accent 5" w:uiPriority="48"/>
+    <w:lsdException w:name="List Table 4 Accent 5" w:uiPriority="49"/>
+    <w:lsdException w:name="List Table 5 Dark Accent 5" w:uiPriority="50"/>
+    <w:lsdException w:name="List Table 6 Colorful Accent 5" w:uiPriority="51"/>
+    <w:lsdException w:name="List Table 7 Colorful Accent 5" w:uiPriority="52"/>
+    <w:lsdException w:name="List Table 1 Light Accent 6" w:uiPriority="46"/>
+    <w:lsdException w:name="List Table 2 Accent 6" w:uiPriority="47"/>
+    <w:lsdException w:name="List Table 3 Accent 6" w:uiPriority="48"/>
+    <w:lsdException w:name="List Table 4 Accent 6" w:uiPriority="49"/>
+    <w:lsdException w:name="List Table 5 Dark Accent 6" w:uiPriority="50"/>
+    <w:lsdException w:name="List Table 6 Colorful Accent 6" w:uiPriority="51"/>
+    <w:lsdException w:name="List Table 7 Colorful Accent 6" w:uiPriority="52"/>
+  </w:latentStyles>
+  <w:style w:type="paragraph" w:default="1" w:styleId="Normal">
+    <w:name w:val="Normal"/>
+    <w:qFormat/>
+  </w:style>
+  <w:style w:type="character" w:default="1" w:styleId="DefaultParagraphFont">
+    <w:name w:val="Default Paragraph Font"/>
+    <w:uiPriority w:val="1"/>
+    <w:semiHidden/>
+    <w:unhideWhenUsed/>
+  </w:style>
+  <w:style w:type="table" w:default="1" w:styleId="TableNormal">
+    <w:name w:val="Normal Table"/>
+    <w:uiPriority w:val="99"/>
+    <w:semiHidden/>
+    <w:unhideWhenUsed/>
+    <w:tblPr>
+      <w:tblInd w:w="0" w:type="dxa"/>
+      <w:tblCellMar>
+        <w:top w:w="0" w:type="dxa"/>
+        <w:left w:w="108" w:type="dxa"/>
+        <w:bottom w:w="0" w:type="dxa"/>
+        <w:right w:w="108" w:type="dxa"/>
+      </w:tblCellMar>
+    </w:tblPr>
+  </w:style>
+  <w:style w:type="numbering" w:default="1" w:styleId="NoList">
+    <w:name w:val="No List"/>
+    <w:uiPriority w:val="99"/>
+    <w:semiHidden/>
+    <w:unhideWhenUsed/>
+  </w:style>
+  <w:style w:type="paragraph" w:customStyle="1" w:styleId="F2F23E65B3CD4EB59AF3CE6EB6726126">
+    <w:name w:val="F2F23E65B3CD4EB59AF3CE6EB6726126"/>
+    <w:rsid w:val="000330A8"/>
+  </w:style>
+</w:styles>
+</file>
+
+<file path=word/glossary/webSettings.xml><?xml version="1.0" encoding="utf-8"?>
+<w:webSettings xmlns:mc="http://schemas.openxmlformats.org/markup-compatibility/2006" xmlns:r="http://schemas.openxmlformats.org/officeDocument/2006/relationships" xmlns:w="http://schemas.openxmlformats.org/wordprocessingml/2006/main" xmlns:w14="http://schemas.microsoft.com/office/word/2010/wordml" xmlns:w15="http://schemas.microsoft.com/office/word/2012/wordml" xmlns:w16se="http://schemas.microsoft.com/office/word/2015/wordml/symex" mc:Ignorable="w14 w15 w16se">
+  <w:optimizeForBrowser/>
+  <w:allowPNG/>
+</w:webSettings>
+</file>
+
 <file path=word/theme/theme1.xml><?xml version="1.0" encoding="utf-8"?>
 <a:theme xmlns:a="http://schemas.openxmlformats.org/drawingml/2006/main" name="Student Report">
   <a:themeElements>
@@ -3383,7 +4197,7 @@
 </file>
 
 <file path=customXml/itemProps1.xml><?xml version="1.0" encoding="utf-8"?>
-<ds:datastoreItem xmlns:ds="http://schemas.openxmlformats.org/officeDocument/2006/customXml" ds:itemID="{EF12A9F0-6780-491F-95B7-EE4FF33047AE}">
+<ds:datastoreItem xmlns:ds="http://schemas.openxmlformats.org/officeDocument/2006/customXml" ds:itemID="{22FA8F4B-A5D1-43AF-B5F0-19F4E288A439}">
   <ds:schemaRefs>
     <ds:schemaRef ds:uri="http://schemas.openxmlformats.org/officeDocument/2006/bibliography"/>
   </ds:schemaRefs>

--- a/Flynn.docx
+++ b/Flynn.docx
@@ -101,7 +101,7 @@
             <v:path o:extrusionok="f" gradientshapeok="t" o:connecttype="rect"/>
             <o:lock v:ext="edit" aspectratio="t"/>
           </v:shapetype>
-          <v:shape id="_x0000_i1037" type="#_x0000_t75" style="width:300pt;height:300pt">
+          <v:shape id="_x0000_i1025" type="#_x0000_t75" style="width:300pt;height:300pt">
             <v:imagedata r:id="rId8" o:title="logo"/>
           </v:shape>
         </w:pict>
@@ -367,7 +367,7 @@
               <w:lang w:val="en-AU" w:eastAsia="en-AU"/>
             </w:rPr>
           </w:pPr>
-          <w:hyperlink w:anchor="_Toc18576651" w:history="1">
+          <w:hyperlink w:anchor="_Toc18655600" w:history="1">
             <w:r>
               <w:rPr>
                 <w:rStyle w:val="Hyperlink"/>
@@ -394,7 +394,7 @@
                 <w:noProof/>
                 <w:webHidden/>
               </w:rPr>
-              <w:instrText xml:space="preserve"> PAGEREF _Toc18576651 \h </w:instrText>
+              <w:instrText xml:space="preserve"> PAGEREF _Toc18655600 \h </w:instrText>
             </w:r>
             <w:r>
               <w:rPr>
@@ -439,7 +439,7 @@
               <w:lang w:val="en-AU" w:eastAsia="en-AU"/>
             </w:rPr>
           </w:pPr>
-          <w:hyperlink w:anchor="_Toc18576652" w:history="1">
+          <w:hyperlink w:anchor="_Toc18655601" w:history="1">
             <w:r>
               <w:rPr>
                 <w:rStyle w:val="Hyperlink"/>
@@ -466,7 +466,7 @@
                 <w:noProof/>
                 <w:webHidden/>
               </w:rPr>
-              <w:instrText xml:space="preserve"> PAGEREF _Toc18576652 \h </w:instrText>
+              <w:instrText xml:space="preserve"> PAGEREF _Toc18655601 \h </w:instrText>
             </w:r>
             <w:r>
               <w:rPr>
@@ -531,20 +531,11 @@
     </w:p>
     <w:p>
       <w:pPr>
-        <w:rPr>
-          <w:rFonts w:asciiTheme="majorHAnsi" w:eastAsiaTheme="majorEastAsia" w:hAnsiTheme="majorHAnsi" w:cstheme="majorBidi"/>
-          <w:color w:val="3F251D" w:themeColor="accent1"/>
-          <w:sz w:val="30"/>
-          <w:szCs w:val="30"/>
-        </w:rPr>
-      </w:pPr>
-    </w:p>
-    <w:p>
-      <w:pPr>
         <w:pStyle w:val="Heading1"/>
       </w:pPr>
-      <w:bookmarkStart w:id="5" w:name="_Toc18576651"/>
+      <w:bookmarkStart w:id="5" w:name="_Toc18655600"/>
       <w:r>
+        <w:lastRenderedPageBreak/>
         <w:t>Design brief</w:t>
       </w:r>
       <w:bookmarkEnd w:id="5"/>
@@ -589,7 +580,7 @@
           <w:szCs w:val="32"/>
         </w:rPr>
       </w:pPr>
-      <w:bookmarkStart w:id="6" w:name="_Toc18576652"/>
+      <w:bookmarkStart w:id="6" w:name="_Toc18655601"/>
       <w:r>
         <w:rPr>
           <w:sz w:val="32"/>
@@ -651,7 +642,7 @@
               <wp:align>top</wp:align>
             </wp:positionV>
             <wp:extent cx="2466975" cy="1524000"/>
-            <wp:effectExtent l="0" t="0" r="9525" b="0"/>
+            <wp:effectExtent l="0" t="0" r="0" b="0"/>
             <wp:wrapSquare wrapText="bothSides"/>
             <wp:docPr id="1" name="Picture 1" descr="Image result for squarespace">
               <a:hlinkClick xmlns:a="http://schemas.openxmlformats.org/drawingml/2006/main" r:id="rId9"/>
@@ -699,6 +690,9 @@
                 </pic:pic>
               </a:graphicData>
             </a:graphic>
+            <wp14:sizeRelH relativeFrom="margin">
+              <wp14:pctWidth>0</wp14:pctWidth>
+            </wp14:sizeRelH>
           </wp:anchor>
         </w:drawing>
       </w:r>
@@ -712,17 +706,7 @@
       </w:r>
     </w:p>
     <w:p>
-      <w:pPr>
-        <w:rPr>
-          <w:sz w:val="28"/>
-          <w:szCs w:val="28"/>
-        </w:rPr>
-      </w:pPr>
       <w:r>
-        <w:rPr>
-          <w:sz w:val="28"/>
-          <w:szCs w:val="28"/>
-        </w:rPr>
         <w:t>Squarespace is a private American company that provides software as a service for website building and hosting. Customers use pre built website templates and drag and drop elements to create webpages.</w:t>
       </w:r>
     </w:p>
@@ -738,6 +722,14 @@
         </w:rPr>
       </w:pPr>
     </w:p>
+    <w:p>
+      <w:pPr>
+        <w:rPr>
+          <w:b/>
+        </w:rPr>
+      </w:pPr>
+    </w:p>
+    <w:p/>
     <w:p>
       <w:pPr>
         <w:rPr>
@@ -754,9 +746,17 @@
           <w:lang w:val="en-AU" w:eastAsia="en-AU"/>
         </w:rPr>
         <w:drawing>
-          <wp:inline distT="0" distB="0" distL="0" distR="0">
-            <wp:extent cx="2438400" cy="1371600"/>
-            <wp:effectExtent l="0" t="0" r="0" b="0"/>
+          <wp:anchor distT="0" distB="0" distL="114300" distR="114300" simplePos="0" relativeHeight="251665408" behindDoc="0" locked="0" layoutInCell="1" allowOverlap="1">
+            <wp:simplePos x="0" y="0"/>
+            <wp:positionH relativeFrom="column">
+              <wp:posOffset>104775</wp:posOffset>
+            </wp:positionH>
+            <wp:positionV relativeFrom="paragraph">
+              <wp:posOffset>184785</wp:posOffset>
+            </wp:positionV>
+            <wp:extent cx="2247900" cy="1381125"/>
+            <wp:effectExtent l="171450" t="171450" r="228600" b="238125"/>
+            <wp:wrapSquare wrapText="bothSides"/>
             <wp:docPr id="2" name="Picture 2" descr="See the source image"/>
             <wp:cNvGraphicFramePr>
               <a:graphicFrameLocks xmlns:a="http://schemas.openxmlformats.org/drawingml/2006/main" noChangeAspect="1"/>
@@ -786,35 +786,188 @@
                   <pic:spPr bwMode="auto">
                     <a:xfrm>
                       <a:off x="0" y="0"/>
-                      <a:ext cx="2446548" cy="1376183"/>
+                      <a:ext cx="2247900" cy="1381125"/>
                     </a:xfrm>
                     <a:prstGeom prst="rect">
                       <a:avLst/>
                     </a:prstGeom>
-                    <a:noFill/>
-                    <a:ln>
-                      <a:noFill/>
+                    <a:ln w="127000" cap="sq">
+                      <a:solidFill>
+                        <a:srgbClr val="000000"/>
+                      </a:solidFill>
+                      <a:miter lim="800000"/>
                     </a:ln>
+                    <a:effectLst>
+                      <a:outerShdw blurRad="57150" dist="50800" dir="2700000" algn="tl" rotWithShape="0">
+                        <a:srgbClr val="000000">
+                          <a:alpha val="40000"/>
+                        </a:srgbClr>
+                      </a:outerShdw>
+                    </a:effectLst>
                   </pic:spPr>
                 </pic:pic>
               </a:graphicData>
             </a:graphic>
-          </wp:inline>
+            <wp14:sizeRelH relativeFrom="margin">
+              <wp14:pctWidth>0</wp14:pctWidth>
+            </wp14:sizeRelH>
+          </wp:anchor>
         </w:drawing>
       </w:r>
-      <w:bookmarkStart w:id="7" w:name="_GoBack"/>
-      <w:bookmarkEnd w:id="7"/>
       <w:r>
         <w:rPr>
           <w:b/>
         </w:rPr>
-        <w:br w:type="page"/>
+        <w:t>WIX.COM</w:t>
+      </w:r>
+    </w:p>
+    <w:p>
+      <w:r>
+        <w:t>Wix.com is an easy to use drag and drop website creator, it makes it easy to great a professional website without having to know a line of code with great tools and hundreds of templates wix lets you build and sell webpages.</w:t>
       </w:r>
     </w:p>
     <w:p/>
     <w:p/>
+    <w:p>
+      <w:r>
+        <w:rPr>
+          <w:rFonts w:ascii="Arial" w:hAnsi="Arial" w:cs="Arial"/>
+          <w:noProof/>
+          <w:color w:val="FFFFFF"/>
+          <w:sz w:val="20"/>
+          <w:szCs w:val="20"/>
+          <w:lang w:val="en-AU" w:eastAsia="en-AU"/>
+        </w:rPr>
+        <w:drawing>
+          <wp:anchor distT="0" distB="0" distL="114300" distR="114300" simplePos="0" relativeHeight="251666432" behindDoc="0" locked="0" layoutInCell="1" allowOverlap="1">
+            <wp:simplePos x="0" y="0"/>
+            <wp:positionH relativeFrom="column">
+              <wp:posOffset>76200</wp:posOffset>
+            </wp:positionH>
+            <wp:positionV relativeFrom="paragraph">
+              <wp:posOffset>295275</wp:posOffset>
+            </wp:positionV>
+            <wp:extent cx="2390775" cy="1524000"/>
+            <wp:effectExtent l="76200" t="76200" r="142875" b="133350"/>
+            <wp:wrapSquare wrapText="bothSides"/>
+            <wp:docPr id="6" name="Picture 6" descr="See the source image"/>
+            <wp:cNvGraphicFramePr>
+              <a:graphicFrameLocks xmlns:a="http://schemas.openxmlformats.org/drawingml/2006/main" noChangeAspect="1"/>
+            </wp:cNvGraphicFramePr>
+            <a:graphic xmlns:a="http://schemas.openxmlformats.org/drawingml/2006/main">
+              <a:graphicData uri="http://schemas.openxmlformats.org/drawingml/2006/picture">
+                <pic:pic xmlns:pic="http://schemas.openxmlformats.org/drawingml/2006/picture">
+                  <pic:nvPicPr>
+                    <pic:cNvPr id="0" name="Picture 2" descr="See the source image"/>
+                    <pic:cNvPicPr>
+                      <a:picLocks noChangeAspect="1" noChangeArrowheads="1"/>
+                    </pic:cNvPicPr>
+                  </pic:nvPicPr>
+                  <pic:blipFill>
+                    <a:blip r:embed="rId12">
+                      <a:extLst>
+                        <a:ext uri="{28A0092B-C50C-407E-A947-70E740481C1C}">
+                          <a14:useLocalDpi xmlns:a14="http://schemas.microsoft.com/office/drawing/2010/main" val="0"/>
+                        </a:ext>
+                      </a:extLst>
+                    </a:blip>
+                    <a:srcRect/>
+                    <a:stretch>
+                      <a:fillRect/>
+                    </a:stretch>
+                  </pic:blipFill>
+                  <pic:spPr bwMode="auto">
+                    <a:xfrm>
+                      <a:off x="0" y="0"/>
+                      <a:ext cx="2390775" cy="1524000"/>
+                    </a:xfrm>
+                    <a:prstGeom prst="rect">
+                      <a:avLst/>
+                    </a:prstGeom>
+                    <a:ln w="38100" cap="sq">
+                      <a:solidFill>
+                        <a:srgbClr val="000000"/>
+                      </a:solidFill>
+                      <a:prstDash val="solid"/>
+                      <a:miter lim="800000"/>
+                    </a:ln>
+                    <a:effectLst>
+                      <a:outerShdw blurRad="50800" dist="38100" dir="2700000" algn="tl" rotWithShape="0">
+                        <a:srgbClr val="000000">
+                          <a:alpha val="43000"/>
+                        </a:srgbClr>
+                      </a:outerShdw>
+                    </a:effectLst>
+                  </pic:spPr>
+                </pic:pic>
+              </a:graphicData>
+            </a:graphic>
+          </wp:anchor>
+        </w:drawing>
+      </w:r>
+    </w:p>
+    <w:p>
+      <w:pPr>
+        <w:rPr>
+          <w:b/>
+        </w:rPr>
+      </w:pPr>
+      <w:r>
+        <w:rPr>
+          <w:b/>
+        </w:rPr>
+        <w:t>NOTEPAD++</w:t>
+      </w:r>
+    </w:p>
+    <w:p>
+      <w:r>
+        <w:t xml:space="preserve">Notepad++ is a text editor which means you have to put all your codes to create a website manually </w:t>
+      </w:r>
+      <w:r>
+        <w:t>it not like wix or square space a drag and drop website creator it makes everything harder but more fun.</w:t>
+      </w:r>
+    </w:p>
+    <w:p/>
+    <w:p/>
+    <w:p/>
+    <w:p/>
+    <w:p/>
+    <w:p/>
+    <w:p>
+      <w:pPr>
+        <w:rPr>
+          <w:sz w:val="28"/>
+          <w:szCs w:val="28"/>
+        </w:rPr>
+      </w:pPr>
+      <w:r>
+        <w:rPr>
+          <w:sz w:val="28"/>
+          <w:szCs w:val="28"/>
+        </w:rPr>
+        <w:lastRenderedPageBreak/>
+        <w:t>Comparison of website creation tools</w:t>
+      </w:r>
+    </w:p>
+    <w:p>
+      <w:pPr>
+        <w:rPr>
+          <w:sz w:val="28"/>
+          <w:szCs w:val="28"/>
+        </w:rPr>
+      </w:pPr>
+    </w:p>
+    <w:p>
+      <w:r>
+        <w:t xml:space="preserve">Out of these three website creation tools I think that notepad++ is the go to option because notepad++ is a full free to use while square space an wix are paid websites, you can use them for free but there will be a lot of ads and there will not be a o tog options to use. Square space and wix give you everything done for you, you don’t have to put any coding while in notepad++ you have to put in your coding and it makes it more challenging and fun when you create a little thing it gives you the sense of accomplishment and you think you’re a tech genius. Square space and </w:t>
+      </w:r>
+      <w:bookmarkStart w:id="7" w:name="_GoBack"/>
+      <w:bookmarkEnd w:id="7"/>
+    </w:p>
+    <w:p/>
+    <w:p/>
     <w:sectPr>
-      <w:footerReference w:type="default" r:id="rId12"/>
+      <w:footerReference w:type="default" r:id="rId13"/>
       <w:pgSz w:w="12240" w:h="15840"/>
       <w:pgMar w:top="1440" w:right="1800" w:bottom="1440" w:left="1800" w:header="720" w:footer="720" w:gutter="0"/>
       <w:pgNumType w:start="0"/>
@@ -3335,558 +3488,6 @@
 </w:styles>
 </file>
 
-<file path=word/glossary/document.xml><?xml version="1.0" encoding="utf-8"?>
-<w:glossaryDocument xmlns:wpc="http://schemas.microsoft.com/office/word/2010/wordprocessingCanvas" xmlns:cx="http://schemas.microsoft.com/office/drawing/2014/chartex" xmlns:cx1="http://schemas.microsoft.com/office/drawing/2015/9/8/chartex" xmlns:mc="http://schemas.openxmlformats.org/markup-compatibility/2006" xmlns:o="urn:schemas-microsoft-com:office:office" xmlns:r="http://schemas.openxmlformats.org/officeDocument/2006/relationships" xmlns:m="http://schemas.openxmlformats.org/officeDocument/2006/math" xmlns:v="urn:schemas-microsoft-com:vml" xmlns:wp14="http://schemas.microsoft.com/office/word/2010/wordprocessingDrawing" xmlns:wp="http://schemas.openxmlformats.org/drawingml/2006/wordprocessingDrawing" xmlns:w10="urn:schemas-microsoft-com:office:word" xmlns:w="http://schemas.openxmlformats.org/wordprocessingml/2006/main" xmlns:w14="http://schemas.microsoft.com/office/word/2010/wordml" xmlns:w15="http://schemas.microsoft.com/office/word/2012/wordml" xmlns:w16se="http://schemas.microsoft.com/office/word/2015/wordml/symex" xmlns:wpg="http://schemas.microsoft.com/office/word/2010/wordprocessingGroup" xmlns:wpi="http://schemas.microsoft.com/office/word/2010/wordprocessingInk" xmlns:wne="http://schemas.microsoft.com/office/word/2006/wordml" xmlns:wps="http://schemas.microsoft.com/office/word/2010/wordprocessingShape" mc:Ignorable="w14 w15 w16se wp14"/>
-</file>
-
-<file path=word/glossary/fontTable.xml><?xml version="1.0" encoding="utf-8"?>
-<w:fonts xmlns:mc="http://schemas.openxmlformats.org/markup-compatibility/2006" xmlns:r="http://schemas.openxmlformats.org/officeDocument/2006/relationships" xmlns:w="http://schemas.openxmlformats.org/wordprocessingml/2006/main" xmlns:w14="http://schemas.microsoft.com/office/word/2010/wordml" xmlns:w15="http://schemas.microsoft.com/office/word/2012/wordml" xmlns:w16se="http://schemas.microsoft.com/office/word/2015/wordml/symex" mc:Ignorable="w14 w15 w16se">
-  <w:font w:name="Symbol">
-    <w:panose1 w:val="05050102010706020507"/>
-    <w:charset w:val="02"/>
-    <w:family w:val="roman"/>
-    <w:pitch w:val="variable"/>
-    <w:sig w:usb0="00000000" w:usb1="10000000" w:usb2="00000000" w:usb3="00000000" w:csb0="80000000" w:csb1="00000000"/>
-  </w:font>
-  <w:font w:name="Times New Roman">
-    <w:panose1 w:val="02020603050405020304"/>
-    <w:charset w:val="00"/>
-    <w:family w:val="roman"/>
-    <w:pitch w:val="variable"/>
-    <w:sig w:usb0="E0002AFF" w:usb1="C0007841" w:usb2="00000009" w:usb3="00000000" w:csb0="000001FF" w:csb1="00000000"/>
-  </w:font>
-  <w:font w:name="Century Gothic">
-    <w:panose1 w:val="020B0502020202020204"/>
-    <w:charset w:val="00"/>
-    <w:family w:val="swiss"/>
-    <w:pitch w:val="variable"/>
-    <w:sig w:usb0="00000287" w:usb1="00000000" w:usb2="00000000" w:usb3="00000000" w:csb0="0000009F" w:csb1="00000000"/>
-  </w:font>
-  <w:font w:name="Constantia">
-    <w:panose1 w:val="02030602050306030303"/>
-    <w:charset w:val="00"/>
-    <w:family w:val="roman"/>
-    <w:pitch w:val="variable"/>
-    <w:sig w:usb0="A00002EF" w:usb1="4000204B" w:usb2="00000000" w:usb3="00000000" w:csb0="0000019F" w:csb1="00000000"/>
-  </w:font>
-  <w:font w:name="Tahoma">
-    <w:panose1 w:val="020B0604030504040204"/>
-    <w:charset w:val="00"/>
-    <w:family w:val="swiss"/>
-    <w:pitch w:val="variable"/>
-    <w:sig w:usb0="E1002EFF" w:usb1="C000605B" w:usb2="00000029" w:usb3="00000000" w:csb0="000101FF" w:csb1="00000000"/>
-  </w:font>
-  <w:font w:name="Segoe UI">
-    <w:panose1 w:val="020B0502040204020203"/>
-    <w:charset w:val="00"/>
-    <w:family w:val="swiss"/>
-    <w:pitch w:val="variable"/>
-    <w:sig w:usb0="E4002EFF" w:usb1="C000E47F" w:usb2="00000009" w:usb3="00000000" w:csb0="000001FF" w:csb1="00000000"/>
-  </w:font>
-  <w:font w:name="Consolas">
-    <w:panose1 w:val="020B0609020204030204"/>
-    <w:charset w:val="00"/>
-    <w:family w:val="modern"/>
-    <w:pitch w:val="fixed"/>
-    <w:sig w:usb0="E00006FF" w:usb1="0000FCFF" w:usb2="00000001" w:usb3="00000000" w:csb0="0000019F" w:csb1="00000000"/>
-  </w:font>
-  <w:font w:name="Arial">
-    <w:panose1 w:val="020B0604020202020204"/>
-    <w:charset w:val="00"/>
-    <w:family w:val="swiss"/>
-    <w:pitch w:val="variable"/>
-    <w:sig w:usb0="E0002AFF" w:usb1="C0007843" w:usb2="00000009" w:usb3="00000000" w:csb0="000001FF" w:csb1="00000000"/>
-  </w:font>
-  <w:font w:name="Calibri">
-    <w:panose1 w:val="020F0502020204030204"/>
-    <w:charset w:val="00"/>
-    <w:family w:val="swiss"/>
-    <w:pitch w:val="variable"/>
-    <w:sig w:usb0="E10002FF" w:usb1="4000ACFF" w:usb2="00000009" w:usb3="00000000" w:csb0="0000019F" w:csb1="00000000"/>
-  </w:font>
-  <w:font w:name="Calibri Light">
-    <w:panose1 w:val="020F0302020204030204"/>
-    <w:charset w:val="00"/>
-    <w:family w:val="swiss"/>
-    <w:pitch w:val="variable"/>
-    <w:sig w:usb0="A00002EF" w:usb1="4000207B" w:usb2="00000000" w:usb3="00000000" w:csb0="0000009F" w:csb1="00000000"/>
-  </w:font>
-</w:fonts>
-</file>
-
-<file path=word/glossary/settings.xml><?xml version="1.0" encoding="utf-8"?>
-<w:settings xmlns:mc="http://schemas.openxmlformats.org/markup-compatibility/2006" xmlns:o="urn:schemas-microsoft-com:office:office" xmlns:r="http://schemas.openxmlformats.org/officeDocument/2006/relationships" xmlns:m="http://schemas.openxmlformats.org/officeDocument/2006/math" xmlns:v="urn:schemas-microsoft-com:vml" xmlns:w10="urn:schemas-microsoft-com:office:word" xmlns:w="http://schemas.openxmlformats.org/wordprocessingml/2006/main" xmlns:w14="http://schemas.microsoft.com/office/word/2010/wordml" xmlns:w15="http://schemas.microsoft.com/office/word/2012/wordml" xmlns:w16se="http://schemas.microsoft.com/office/word/2015/wordml/symex" xmlns:sl="http://schemas.openxmlformats.org/schemaLibrary/2006/main" mc:Ignorable="w14 w15 w16se">
-  <w:view w:val="normal"/>
-  <w:defaultTabStop w:val="720"/>
-  <w:characterSpacingControl w:val="doNotCompress"/>
-  <w:compat>
-    <w:useFELayout/>
-    <w:compatSetting w:name="compatibilityMode" w:uri="http://schemas.microsoft.com/office/word" w:val="15"/>
-    <w:compatSetting w:name="overrideTableStyleFontSizeAndJustification" w:uri="http://schemas.microsoft.com/office/word" w:val="1"/>
-    <w:compatSetting w:name="enableOpenTypeFeatures" w:uri="http://schemas.microsoft.com/office/word" w:val="1"/>
-    <w:compatSetting w:name="doNotFlipMirrorIndents" w:uri="http://schemas.microsoft.com/office/word" w:val="1"/>
-    <w:compatSetting w:name="differentiateMultirowTableHeaders" w:uri="http://schemas.microsoft.com/office/word" w:val="1"/>
-  </w:compat>
-  <w:rsids>
-    <w:rsidRoot w:val="000330A8"/>
-    <w:rsid w:val="000330A8"/>
-  </w:rsids>
-  <m:mathPr>
-    <m:mathFont m:val="Cambria Math"/>
-    <m:brkBin m:val="before"/>
-    <m:brkBinSub m:val="--"/>
-    <m:smallFrac m:val="0"/>
-    <m:dispDef/>
-    <m:lMargin m:val="0"/>
-    <m:rMargin m:val="0"/>
-    <m:defJc m:val="centerGroup"/>
-    <m:wrapIndent m:val="1440"/>
-    <m:intLim m:val="subSup"/>
-    <m:naryLim m:val="undOvr"/>
-  </m:mathPr>
-  <w:themeFontLang w:val="en-AU"/>
-  <w:clrSchemeMapping w:bg1="light1" w:t1="dark1" w:bg2="light2" w:t2="dark2" w:accent1="accent1" w:accent2="accent2" w:accent3="accent3" w:accent4="accent4" w:accent5="accent5" w:accent6="accent6" w:hyperlink="hyperlink" w:followedHyperlink="followedHyperlink"/>
-  <w:decimalSymbol w:val="."/>
-  <w:listSeparator w:val=","/>
-  <w15:chartTrackingRefBased/>
-</w:settings>
-</file>
-
-<file path=word/glossary/styles.xml><?xml version="1.0" encoding="utf-8"?>
-<w:styles xmlns:mc="http://schemas.openxmlformats.org/markup-compatibility/2006" xmlns:r="http://schemas.openxmlformats.org/officeDocument/2006/relationships" xmlns:w="http://schemas.openxmlformats.org/wordprocessingml/2006/main" xmlns:w14="http://schemas.microsoft.com/office/word/2010/wordml" xmlns:w15="http://schemas.microsoft.com/office/word/2012/wordml" xmlns:w16se="http://schemas.microsoft.com/office/word/2015/wordml/symex" mc:Ignorable="w14 w15 w16se">
-  <w:docDefaults>
-    <w:rPrDefault>
-      <w:rPr>
-        <w:rFonts w:asciiTheme="minorHAnsi" w:eastAsiaTheme="minorEastAsia" w:hAnsiTheme="minorHAnsi" w:cstheme="minorBidi"/>
-        <w:sz w:val="22"/>
-        <w:szCs w:val="22"/>
-        <w:lang w:val="en-AU" w:eastAsia="en-AU" w:bidi="ar-SA"/>
-      </w:rPr>
-    </w:rPrDefault>
-    <w:pPrDefault>
-      <w:pPr>
-        <w:spacing w:after="160" w:line="259" w:lineRule="auto"/>
-      </w:pPr>
-    </w:pPrDefault>
-  </w:docDefaults>
-  <w:latentStyles w:defLockedState="0" w:defUIPriority="99" w:defSemiHidden="0" w:defUnhideWhenUsed="0" w:defQFormat="0" w:count="371">
-    <w:lsdException w:name="Normal" w:uiPriority="0" w:qFormat="1"/>
-    <w:lsdException w:name="heading 1" w:uiPriority="9" w:qFormat="1"/>
-    <w:lsdException w:name="heading 2" w:semiHidden="1" w:uiPriority="9" w:unhideWhenUsed="1" w:qFormat="1"/>
-    <w:lsdException w:name="heading 3" w:semiHidden="1" w:uiPriority="9" w:unhideWhenUsed="1" w:qFormat="1"/>
-    <w:lsdException w:name="heading 4" w:semiHidden="1" w:uiPriority="9" w:unhideWhenUsed="1" w:qFormat="1"/>
-    <w:lsdException w:name="heading 5" w:semiHidden="1" w:uiPriority="9" w:unhideWhenUsed="1" w:qFormat="1"/>
-    <w:lsdException w:name="heading 6" w:semiHidden="1" w:uiPriority="9" w:unhideWhenUsed="1" w:qFormat="1"/>
-    <w:lsdException w:name="heading 7" w:semiHidden="1" w:uiPriority="9" w:unhideWhenUsed="1" w:qFormat="1"/>
-    <w:lsdException w:name="heading 8" w:semiHidden="1" w:uiPriority="9" w:unhideWhenUsed="1" w:qFormat="1"/>
-    <w:lsdException w:name="heading 9" w:semiHidden="1" w:uiPriority="9" w:unhideWhenUsed="1" w:qFormat="1"/>
-    <w:lsdException w:name="index 1" w:semiHidden="1" w:unhideWhenUsed="1"/>
-    <w:lsdException w:name="index 2" w:semiHidden="1" w:unhideWhenUsed="1"/>
-    <w:lsdException w:name="index 3" w:semiHidden="1" w:unhideWhenUsed="1"/>
-    <w:lsdException w:name="index 4" w:semiHidden="1" w:unhideWhenUsed="1"/>
-    <w:lsdException w:name="index 5" w:semiHidden="1" w:unhideWhenUsed="1"/>
-    <w:lsdException w:name="index 6" w:semiHidden="1" w:unhideWhenUsed="1"/>
-    <w:lsdException w:name="index 7" w:semiHidden="1" w:unhideWhenUsed="1"/>
-    <w:lsdException w:name="index 8" w:semiHidden="1" w:unhideWhenUsed="1"/>
-    <w:lsdException w:name="index 9" w:semiHidden="1" w:unhideWhenUsed="1"/>
-    <w:lsdException w:name="toc 1" w:semiHidden="1" w:uiPriority="39" w:unhideWhenUsed="1"/>
-    <w:lsdException w:name="toc 2" w:semiHidden="1" w:uiPriority="39" w:unhideWhenUsed="1"/>
-    <w:lsdException w:name="toc 3" w:semiHidden="1" w:uiPriority="39" w:unhideWhenUsed="1"/>
-    <w:lsdException w:name="toc 4" w:semiHidden="1" w:uiPriority="39" w:unhideWhenUsed="1"/>
-    <w:lsdException w:name="toc 5" w:semiHidden="1" w:uiPriority="39" w:unhideWhenUsed="1"/>
-    <w:lsdException w:name="toc 6" w:semiHidden="1" w:uiPriority="39" w:unhideWhenUsed="1"/>
-    <w:lsdException w:name="toc 7" w:semiHidden="1" w:uiPriority="39" w:unhideWhenUsed="1"/>
-    <w:lsdException w:name="toc 8" w:semiHidden="1" w:uiPriority="39" w:unhideWhenUsed="1"/>
-    <w:lsdException w:name="toc 9" w:semiHidden="1" w:uiPriority="39" w:unhideWhenUsed="1"/>
-    <w:lsdException w:name="Normal Indent" w:semiHidden="1" w:unhideWhenUsed="1"/>
-    <w:lsdException w:name="footnote text" w:semiHidden="1" w:unhideWhenUsed="1"/>
-    <w:lsdException w:name="annotation text" w:semiHidden="1" w:unhideWhenUsed="1"/>
-    <w:lsdException w:name="header" w:semiHidden="1" w:unhideWhenUsed="1"/>
-    <w:lsdException w:name="footer" w:semiHidden="1" w:unhideWhenUsed="1"/>
-    <w:lsdException w:name="index heading" w:semiHidden="1" w:unhideWhenUsed="1"/>
-    <w:lsdException w:name="caption" w:semiHidden="1" w:uiPriority="35" w:unhideWhenUsed="1" w:qFormat="1"/>
-    <w:lsdException w:name="table of figures" w:semiHidden="1" w:unhideWhenUsed="1"/>
-    <w:lsdException w:name="envelope address" w:semiHidden="1" w:unhideWhenUsed="1"/>
-    <w:lsdException w:name="envelope return" w:semiHidden="1" w:unhideWhenUsed="1"/>
-    <w:lsdException w:name="footnote reference" w:semiHidden="1" w:unhideWhenUsed="1"/>
-    <w:lsdException w:name="annotation reference" w:semiHidden="1" w:unhideWhenUsed="1"/>
-    <w:lsdException w:name="line number" w:semiHidden="1" w:unhideWhenUsed="1"/>
-    <w:lsdException w:name="page number" w:semiHidden="1" w:unhideWhenUsed="1"/>
-    <w:lsdException w:name="endnote reference" w:semiHidden="1" w:unhideWhenUsed="1"/>
-    <w:lsdException w:name="endnote text" w:semiHidden="1" w:unhideWhenUsed="1"/>
-    <w:lsdException w:name="table of authorities" w:semiHidden="1" w:unhideWhenUsed="1"/>
-    <w:lsdException w:name="macro" w:semiHidden="1" w:unhideWhenUsed="1"/>
-    <w:lsdException w:name="toa heading" w:semiHidden="1" w:unhideWhenUsed="1"/>
-    <w:lsdException w:name="List" w:semiHidden="1" w:unhideWhenUsed="1"/>
-    <w:lsdException w:name="List Bullet" w:semiHidden="1" w:unhideWhenUsed="1"/>
-    <w:lsdException w:name="List Number" w:semiHidden="1" w:unhideWhenUsed="1"/>
-    <w:lsdException w:name="List 2" w:semiHidden="1" w:unhideWhenUsed="1"/>
-    <w:lsdException w:name="List 3" w:semiHidden="1" w:unhideWhenUsed="1"/>
-    <w:lsdException w:name="List 4" w:semiHidden="1" w:unhideWhenUsed="1"/>
-    <w:lsdException w:name="List 5" w:semiHidden="1" w:unhideWhenUsed="1"/>
-    <w:lsdException w:name="List Bullet 2" w:semiHidden="1" w:unhideWhenUsed="1"/>
-    <w:lsdException w:name="List Bullet 3" w:semiHidden="1" w:unhideWhenUsed="1"/>
-    <w:lsdException w:name="List Bullet 4" w:semiHidden="1" w:unhideWhenUsed="1"/>
-    <w:lsdException w:name="List Bullet 5" w:semiHidden="1" w:unhideWhenUsed="1"/>
-    <w:lsdException w:name="List Number 2" w:semiHidden="1" w:unhideWhenUsed="1"/>
-    <w:lsdException w:name="List Number 3" w:semiHidden="1" w:unhideWhenUsed="1"/>
-    <w:lsdException w:name="List Number 4" w:semiHidden="1" w:unhideWhenUsed="1"/>
-    <w:lsdException w:name="List Number 5" w:semiHidden="1" w:unhideWhenUsed="1"/>
-    <w:lsdException w:name="Title" w:uiPriority="10" w:qFormat="1"/>
-    <w:lsdException w:name="Closing" w:semiHidden="1" w:unhideWhenUsed="1"/>
-    <w:lsdException w:name="Signature" w:semiHidden="1" w:unhideWhenUsed="1"/>
-    <w:lsdException w:name="Default Paragraph Font" w:semiHidden="1" w:uiPriority="1" w:unhideWhenUsed="1"/>
-    <w:lsdException w:name="Body Text" w:semiHidden="1" w:unhideWhenUsed="1"/>
-    <w:lsdException w:name="Body Text Indent" w:semiHidden="1" w:unhideWhenUsed="1"/>
-    <w:lsdException w:name="List Continue" w:semiHidden="1" w:unhideWhenUsed="1"/>
-    <w:lsdException w:name="List Continue 2" w:semiHidden="1" w:unhideWhenUsed="1"/>
-    <w:lsdException w:name="List Continue 3" w:semiHidden="1" w:unhideWhenUsed="1"/>
-    <w:lsdException w:name="List Continue 4" w:semiHidden="1" w:unhideWhenUsed="1"/>
-    <w:lsdException w:name="List Continue 5" w:semiHidden="1" w:unhideWhenUsed="1"/>
-    <w:lsdException w:name="Message Header" w:semiHidden="1" w:unhideWhenUsed="1"/>
-    <w:lsdException w:name="Subtitle" w:uiPriority="11" w:qFormat="1"/>
-    <w:lsdException w:name="Salutation" w:semiHidden="1" w:unhideWhenUsed="1"/>
-    <w:lsdException w:name="Date" w:semiHidden="1" w:unhideWhenUsed="1"/>
-    <w:lsdException w:name="Body Text First Indent" w:semiHidden="1" w:unhideWhenUsed="1"/>
-    <w:lsdException w:name="Body Text First Indent 2" w:semiHidden="1" w:unhideWhenUsed="1"/>
-    <w:lsdException w:name="Note Heading" w:semiHidden="1" w:unhideWhenUsed="1"/>
-    <w:lsdException w:name="Body Text 2" w:semiHidden="1" w:unhideWhenUsed="1"/>
-    <w:lsdException w:name="Body Text 3" w:semiHidden="1" w:unhideWhenUsed="1"/>
-    <w:lsdException w:name="Body Text Indent 2" w:semiHidden="1" w:unhideWhenUsed="1"/>
-    <w:lsdException w:name="Body Text Indent 3" w:semiHidden="1" w:unhideWhenUsed="1"/>
-    <w:lsdException w:name="Block Text" w:semiHidden="1" w:unhideWhenUsed="1"/>
-    <w:lsdException w:name="Hyperlink" w:semiHidden="1" w:unhideWhenUsed="1"/>
-    <w:lsdException w:name="FollowedHyperlink" w:semiHidden="1" w:unhideWhenUsed="1"/>
-    <w:lsdException w:name="Strong" w:uiPriority="22" w:qFormat="1"/>
-    <w:lsdException w:name="Emphasis" w:uiPriority="20" w:qFormat="1"/>
-    <w:lsdException w:name="Document Map" w:semiHidden="1" w:unhideWhenUsed="1"/>
-    <w:lsdException w:name="Plain Text" w:semiHidden="1" w:unhideWhenUsed="1"/>
-    <w:lsdException w:name="E-mail Signature" w:semiHidden="1" w:unhideWhenUsed="1"/>
-    <w:lsdException w:name="HTML Top of Form" w:semiHidden="1" w:unhideWhenUsed="1"/>
-    <w:lsdException w:name="HTML Bottom of Form" w:semiHidden="1" w:unhideWhenUsed="1"/>
-    <w:lsdException w:name="Normal (Web)" w:semiHidden="1" w:unhideWhenUsed="1"/>
-    <w:lsdException w:name="HTML Acronym" w:semiHidden="1" w:unhideWhenUsed="1"/>
-    <w:lsdException w:name="HTML Address" w:semiHidden="1" w:unhideWhenUsed="1"/>
-    <w:lsdException w:name="HTML Cite" w:semiHidden="1" w:unhideWhenUsed="1"/>
-    <w:lsdException w:name="HTML Code" w:semiHidden="1" w:unhideWhenUsed="1"/>
-    <w:lsdException w:name="HTML Definition" w:semiHidden="1" w:unhideWhenUsed="1"/>
-    <w:lsdException w:name="HTML Keyboard" w:semiHidden="1" w:unhideWhenUsed="1"/>
-    <w:lsdException w:name="HTML Preformatted" w:semiHidden="1" w:unhideWhenUsed="1"/>
-    <w:lsdException w:name="HTML Sample" w:semiHidden="1" w:unhideWhenUsed="1"/>
-    <w:lsdException w:name="HTML Typewriter" w:semiHidden="1" w:unhideWhenUsed="1"/>
-    <w:lsdException w:name="HTML Variable" w:semiHidden="1" w:unhideWhenUsed="1"/>
-    <w:lsdException w:name="Normal Table" w:semiHidden="1" w:unhideWhenUsed="1"/>
-    <w:lsdException w:name="annotation subject" w:semiHidden="1" w:unhideWhenUsed="1"/>
-    <w:lsdException w:name="No List" w:semiHidden="1" w:unhideWhenUsed="1"/>
-    <w:lsdException w:name="Outline List 1" w:semiHidden="1" w:unhideWhenUsed="1"/>
-    <w:lsdException w:name="Outline List 2" w:semiHidden="1" w:unhideWhenUsed="1"/>
-    <w:lsdException w:name="Outline List 3" w:semiHidden="1" w:unhideWhenUsed="1"/>
-    <w:lsdException w:name="Table Simple 1" w:semiHidden="1" w:unhideWhenUsed="1"/>
-    <w:lsdException w:name="Table Simple 2" w:semiHidden="1" w:unhideWhenUsed="1"/>
-    <w:lsdException w:name="Table Simple 3" w:semiHidden="1" w:unhideWhenUsed="1"/>
-    <w:lsdException w:name="Table Classic 1" w:semiHidden="1" w:unhideWhenUsed="1"/>
-    <w:lsdException w:name="Table Classic 2" w:semiHidden="1" w:unhideWhenUsed="1"/>
-    <w:lsdException w:name="Table Classic 3" w:semiHidden="1" w:unhideWhenUsed="1"/>
-    <w:lsdException w:name="Table Classic 4" w:semiHidden="1" w:unhideWhenUsed="1"/>
-    <w:lsdException w:name="Table Colorful 1" w:semiHidden="1" w:unhideWhenUsed="1"/>
-    <w:lsdException w:name="Table Colorful 2" w:semiHidden="1" w:unhideWhenUsed="1"/>
-    <w:lsdException w:name="Table Colorful 3" w:semiHidden="1" w:unhideWhenUsed="1"/>
-    <w:lsdException w:name="Table Columns 1" w:semiHidden="1" w:unhideWhenUsed="1"/>
-    <w:lsdException w:name="Table Columns 2" w:semiHidden="1" w:unhideWhenUsed="1"/>
-    <w:lsdException w:name="Table Columns 3" w:semiHidden="1" w:unhideWhenUsed="1"/>
-    <w:lsdException w:name="Table Columns 4" w:semiHidden="1" w:unhideWhenUsed="1"/>
-    <w:lsdException w:name="Table Columns 5" w:semiHidden="1" w:unhideWhenUsed="1"/>
-    <w:lsdException w:name="Table Grid 1" w:semiHidden="1" w:unhideWhenUsed="1"/>
-    <w:lsdException w:name="Table Grid 2" w:semiHidden="1" w:unhideWhenUsed="1"/>
-    <w:lsdException w:name="Table Grid 3" w:semiHidden="1" w:unhideWhenUsed="1"/>
-    <w:lsdException w:name="Table Grid 4" w:semiHidden="1" w:unhideWhenUsed="1"/>
-    <w:lsdException w:name="Table Grid 5" w:semiHidden="1" w:unhideWhenUsed="1"/>
-    <w:lsdException w:name="Table Grid 6" w:semiHidden="1" w:unhideWhenUsed="1"/>
-    <w:lsdException w:name="Table Grid 7" w:semiHidden="1" w:unhideWhenUsed="1"/>
-    <w:lsdException w:name="Table Grid 8" w:semiHidden="1" w:unhideWhenUsed="1"/>
-    <w:lsdException w:name="Table List 1" w:semiHidden="1" w:unhideWhenUsed="1"/>
-    <w:lsdException w:name="Table List 2" w:semiHidden="1" w:unhideWhenUsed="1"/>
-    <w:lsdException w:name="Table List 3" w:semiHidden="1" w:unhideWhenUsed="1"/>
-    <w:lsdException w:name="Table List 4" w:semiHidden="1" w:unhideWhenUsed="1"/>
-    <w:lsdException w:name="Table List 5" w:semiHidden="1" w:unhideWhenUsed="1"/>
-    <w:lsdException w:name="Table List 6" w:semiHidden="1" w:unhideWhenUsed="1"/>
-    <w:lsdException w:name="Table List 7" w:semiHidden="1" w:unhideWhenUsed="1"/>
-    <w:lsdException w:name="Table List 8" w:semiHidden="1" w:unhideWhenUsed="1"/>
-    <w:lsdException w:name="Table 3D effects 1" w:semiHidden="1" w:unhideWhenUsed="1"/>
-    <w:lsdException w:name="Table 3D effects 2" w:semiHidden="1" w:unhideWhenUsed="1"/>
-    <w:lsdException w:name="Table 3D effects 3" w:semiHidden="1" w:unhideWhenUsed="1"/>
-    <w:lsdException w:name="Table Contemporary" w:semiHidden="1" w:unhideWhenUsed="1"/>
-    <w:lsdException w:name="Table Elegant" w:semiHidden="1" w:unhideWhenUsed="1"/>
-    <w:lsdException w:name="Table Professional" w:semiHidden="1" w:unhideWhenUsed="1"/>
-    <w:lsdException w:name="Table Subtle 1" w:semiHidden="1" w:unhideWhenUsed="1"/>
-    <w:lsdException w:name="Table Subtle 2" w:semiHidden="1" w:unhideWhenUsed="1"/>
-    <w:lsdException w:name="Table Web 1" w:semiHidden="1" w:unhideWhenUsed="1"/>
-    <w:lsdException w:name="Table Web 2" w:semiHidden="1" w:unhideWhenUsed="1"/>
-    <w:lsdException w:name="Table Web 3" w:semiHidden="1" w:unhideWhenUsed="1"/>
-    <w:lsdException w:name="Balloon Text" w:semiHidden="1" w:unhideWhenUsed="1"/>
-    <w:lsdException w:name="Table Grid" w:uiPriority="39"/>
-    <w:lsdException w:name="Table Theme" w:semiHidden="1" w:unhideWhenUsed="1"/>
-    <w:lsdException w:name="Placeholder Text" w:semiHidden="1"/>
-    <w:lsdException w:name="No Spacing" w:uiPriority="1" w:qFormat="1"/>
-    <w:lsdException w:name="Light Shading" w:uiPriority="60"/>
-    <w:lsdException w:name="Light List" w:uiPriority="61"/>
-    <w:lsdException w:name="Light Grid" w:uiPriority="62"/>
-    <w:lsdException w:name="Medium Shading 1" w:uiPriority="63"/>
-    <w:lsdException w:name="Medium Shading 2" w:uiPriority="64"/>
-    <w:lsdException w:name="Medium List 1" w:uiPriority="65"/>
-    <w:lsdException w:name="Medium List 2" w:uiPriority="66"/>
-    <w:lsdException w:name="Medium Grid 1" w:uiPriority="67"/>
-    <w:lsdException w:name="Medium Grid 2" w:uiPriority="68"/>
-    <w:lsdException w:name="Medium Grid 3" w:uiPriority="69"/>
-    <w:lsdException w:name="Dark List" w:uiPriority="70"/>
-    <w:lsdException w:name="Colorful Shading" w:uiPriority="71"/>
-    <w:lsdException w:name="Colorful List" w:uiPriority="72"/>
-    <w:lsdException w:name="Colorful Grid" w:uiPriority="73"/>
-    <w:lsdException w:name="Light Shading Accent 1" w:uiPriority="60"/>
-    <w:lsdException w:name="Light List Accent 1" w:uiPriority="61"/>
-    <w:lsdException w:name="Light Grid Accent 1" w:uiPriority="62"/>
-    <w:lsdException w:name="Medium Shading 1 Accent 1" w:uiPriority="63"/>
-    <w:lsdException w:name="Medium Shading 2 Accent 1" w:uiPriority="64"/>
-    <w:lsdException w:name="Medium List 1 Accent 1" w:uiPriority="65"/>
-    <w:lsdException w:name="Revision" w:semiHidden="1"/>
-    <w:lsdException w:name="List Paragraph" w:uiPriority="34" w:qFormat="1"/>
-    <w:lsdException w:name="Quote" w:uiPriority="29" w:qFormat="1"/>
-    <w:lsdException w:name="Intense Quote" w:uiPriority="30" w:qFormat="1"/>
-    <w:lsdException w:name="Medium List 2 Accent 1" w:uiPriority="66"/>
-    <w:lsdException w:name="Medium Grid 1 Accent 1" w:uiPriority="67"/>
-    <w:lsdException w:name="Medium Grid 2 Accent 1" w:uiPriority="68"/>
-    <w:lsdException w:name="Medium Grid 3 Accent 1" w:uiPriority="69"/>
-    <w:lsdException w:name="Dark List Accent 1" w:uiPriority="70"/>
-    <w:lsdException w:name="Colorful Shading Accent 1" w:uiPriority="71"/>
-    <w:lsdException w:name="Colorful List Accent 1" w:uiPriority="72"/>
-    <w:lsdException w:name="Colorful Grid Accent 1" w:uiPriority="73"/>
-    <w:lsdException w:name="Light Shading Accent 2" w:uiPriority="60"/>
-    <w:lsdException w:name="Light List Accent 2" w:uiPriority="61"/>
-    <w:lsdException w:name="Light Grid Accent 2" w:uiPriority="62"/>
-    <w:lsdException w:name="Medium Shading 1 Accent 2" w:uiPriority="63"/>
-    <w:lsdException w:name="Medium Shading 2 Accent 2" w:uiPriority="64"/>
-    <w:lsdException w:name="Medium List 1 Accent 2" w:uiPriority="65"/>
-    <w:lsdException w:name="Medium List 2 Accent 2" w:uiPriority="66"/>
-    <w:lsdException w:name="Medium Grid 1 Accent 2" w:uiPriority="67"/>
-    <w:lsdException w:name="Medium Grid 2 Accent 2" w:uiPriority="68"/>
-    <w:lsdException w:name="Medium Grid 3 Accent 2" w:uiPriority="69"/>
-    <w:lsdException w:name="Dark List Accent 2" w:uiPriority="70"/>
-    <w:lsdException w:name="Colorful Shading Accent 2" w:uiPriority="71"/>
-    <w:lsdException w:name="Colorful List Accent 2" w:uiPriority="72"/>
-    <w:lsdException w:name="Colorful Grid Accent 2" w:uiPriority="73"/>
-    <w:lsdException w:name="Light Shading Accent 3" w:uiPriority="60"/>
-    <w:lsdException w:name="Light List Accent 3" w:uiPriority="61"/>
-    <w:lsdException w:name="Light Grid Accent 3" w:uiPriority="62"/>
-    <w:lsdException w:name="Medium Shading 1 Accent 3" w:uiPriority="63"/>
-    <w:lsdException w:name="Medium Shading 2 Accent 3" w:uiPriority="64"/>
-    <w:lsdException w:name="Medium List 1 Accent 3" w:uiPriority="65"/>
-    <w:lsdException w:name="Medium List 2 Accent 3" w:uiPriority="66"/>
-    <w:lsdException w:name="Medium Grid 1 Accent 3" w:uiPriority="67"/>
-    <w:lsdException w:name="Medium Grid 2 Accent 3" w:uiPriority="68"/>
-    <w:lsdException w:name="Medium Grid 3 Accent 3" w:uiPriority="69"/>
-    <w:lsdException w:name="Dark List Accent 3" w:uiPriority="70"/>
-    <w:lsdException w:name="Colorful Shading Accent 3" w:uiPriority="71"/>
-    <w:lsdException w:name="Colorful List Accent 3" w:uiPriority="72"/>
-    <w:lsdException w:name="Colorful Grid Accent 3" w:uiPriority="73"/>
-    <w:lsdException w:name="Light Shading Accent 4" w:uiPriority="60"/>
-    <w:lsdException w:name="Light List Accent 4" w:uiPriority="61"/>
-    <w:lsdException w:name="Light Grid Accent 4" w:uiPriority="62"/>
-    <w:lsdException w:name="Medium Shading 1 Accent 4" w:uiPriority="63"/>
-    <w:lsdException w:name="Medium Shading 2 Accent 4" w:uiPriority="64"/>
-    <w:lsdException w:name="Medium List 1 Accent 4" w:uiPriority="65"/>
-    <w:lsdException w:name="Medium List 2 Accent 4" w:uiPriority="66"/>
-    <w:lsdException w:name="Medium Grid 1 Accent 4" w:uiPriority="67"/>
-    <w:lsdException w:name="Medium Grid 2 Accent 4" w:uiPriority="68"/>
-    <w:lsdException w:name="Medium Grid 3 Accent 4" w:uiPriority="69"/>
-    <w:lsdException w:name="Dark List Accent 4" w:uiPriority="70"/>
-    <w:lsdException w:name="Colorful Shading Accent 4" w:uiPriority="71"/>
-    <w:lsdException w:name="Colorful List Accent 4" w:uiPriority="72"/>
-    <w:lsdException w:name="Colorful Grid Accent 4" w:uiPriority="73"/>
-    <w:lsdException w:name="Light Shading Accent 5" w:uiPriority="60"/>
-    <w:lsdException w:name="Light List Accent 5" w:uiPriority="61"/>
-    <w:lsdException w:name="Light Grid Accent 5" w:uiPriority="62"/>
-    <w:lsdException w:name="Medium Shading 1 Accent 5" w:uiPriority="63"/>
-    <w:lsdException w:name="Medium Shading 2 Accent 5" w:uiPriority="64"/>
-    <w:lsdException w:name="Medium List 1 Accent 5" w:uiPriority="65"/>
-    <w:lsdException w:name="Medium List 2 Accent 5" w:uiPriority="66"/>
-    <w:lsdException w:name="Medium Grid 1 Accent 5" w:uiPriority="67"/>
-    <w:lsdException w:name="Medium Grid 2 Accent 5" w:uiPriority="68"/>
-    <w:lsdException w:name="Medium Grid 3 Accent 5" w:uiPriority="69"/>
-    <w:lsdException w:name="Dark List Accent 5" w:uiPriority="70"/>
-    <w:lsdException w:name="Colorful Shading Accent 5" w:uiPriority="71"/>
-    <w:lsdException w:name="Colorful List Accent 5" w:uiPriority="72"/>
-    <w:lsdException w:name="Colorful Grid Accent 5" w:uiPriority="73"/>
-    <w:lsdException w:name="Light Shading Accent 6" w:uiPriority="60"/>
-    <w:lsdException w:name="Light List Accent 6" w:uiPriority="61"/>
-    <w:lsdException w:name="Light Grid Accent 6" w:uiPriority="62"/>
-    <w:lsdException w:name="Medium Shading 1 Accent 6" w:uiPriority="63"/>
-    <w:lsdException w:name="Medium Shading 2 Accent 6" w:uiPriority="64"/>
-    <w:lsdException w:name="Medium List 1 Accent 6" w:uiPriority="65"/>
-    <w:lsdException w:name="Medium List 2 Accent 6" w:uiPriority="66"/>
-    <w:lsdException w:name="Medium Grid 1 Accent 6" w:uiPriority="67"/>
-    <w:lsdException w:name="Medium Grid 2 Accent 6" w:uiPriority="68"/>
-    <w:lsdException w:name="Medium Grid 3 Accent 6" w:uiPriority="69"/>
-    <w:lsdException w:name="Dark List Accent 6" w:uiPriority="70"/>
-    <w:lsdException w:name="Colorful Shading Accent 6" w:uiPriority="71"/>
-    <w:lsdException w:name="Colorful List Accent 6" w:uiPriority="72"/>
-    <w:lsdException w:name="Colorful Grid Accent 6" w:uiPriority="73"/>
-    <w:lsdException w:name="Subtle Emphasis" w:uiPriority="19" w:qFormat="1"/>
-    <w:lsdException w:name="Intense Emphasis" w:uiPriority="21" w:qFormat="1"/>
-    <w:lsdException w:name="Subtle Reference" w:uiPriority="31" w:qFormat="1"/>
-    <w:lsdException w:name="Intense Reference" w:uiPriority="32" w:qFormat="1"/>
-    <w:lsdException w:name="Book Title" w:uiPriority="33" w:qFormat="1"/>
-    <w:lsdException w:name="Bibliography" w:semiHidden="1" w:uiPriority="37" w:unhideWhenUsed="1"/>
-    <w:lsdException w:name="TOC Heading" w:semiHidden="1" w:uiPriority="39" w:unhideWhenUsed="1" w:qFormat="1"/>
-    <w:lsdException w:name="Plain Table 1" w:uiPriority="41"/>
-    <w:lsdException w:name="Plain Table 2" w:uiPriority="42"/>
-    <w:lsdException w:name="Plain Table 3" w:uiPriority="43"/>
-    <w:lsdException w:name="Plain Table 4" w:uiPriority="44"/>
-    <w:lsdException w:name="Plain Table 5" w:uiPriority="45"/>
-    <w:lsdException w:name="Grid Table Light" w:uiPriority="40"/>
-    <w:lsdException w:name="Grid Table 1 Light" w:uiPriority="46"/>
-    <w:lsdException w:name="Grid Table 2" w:uiPriority="47"/>
-    <w:lsdException w:name="Grid Table 3" w:uiPriority="48"/>
-    <w:lsdException w:name="Grid Table 4" w:uiPriority="49"/>
-    <w:lsdException w:name="Grid Table 5 Dark" w:uiPriority="50"/>
-    <w:lsdException w:name="Grid Table 6 Colorful" w:uiPriority="51"/>
-    <w:lsdException w:name="Grid Table 7 Colorful" w:uiPriority="52"/>
-    <w:lsdException w:name="Grid Table 1 Light Accent 1" w:uiPriority="46"/>
-    <w:lsdException w:name="Grid Table 2 Accent 1" w:uiPriority="47"/>
-    <w:lsdException w:name="Grid Table 3 Accent 1" w:uiPriority="48"/>
-    <w:lsdException w:name="Grid Table 4 Accent 1" w:uiPriority="49"/>
-    <w:lsdException w:name="Grid Table 5 Dark Accent 1" w:uiPriority="50"/>
-    <w:lsdException w:name="Grid Table 6 Colorful Accent 1" w:uiPriority="51"/>
-    <w:lsdException w:name="Grid Table 7 Colorful Accent 1" w:uiPriority="52"/>
-    <w:lsdException w:name="Grid Table 1 Light Accent 2" w:uiPriority="46"/>
-    <w:lsdException w:name="Grid Table 2 Accent 2" w:uiPriority="47"/>
-    <w:lsdException w:name="Grid Table 3 Accent 2" w:uiPriority="48"/>
-    <w:lsdException w:name="Grid Table 4 Accent 2" w:uiPriority="49"/>
-    <w:lsdException w:name="Grid Table 5 Dark Accent 2" w:uiPriority="50"/>
-    <w:lsdException w:name="Grid Table 6 Colorful Accent 2" w:uiPriority="51"/>
-    <w:lsdException w:name="Grid Table 7 Colorful Accent 2" w:uiPriority="52"/>
-    <w:lsdException w:name="Grid Table 1 Light Accent 3" w:uiPriority="46"/>
-    <w:lsdException w:name="Grid Table 2 Accent 3" w:uiPriority="47"/>
-    <w:lsdException w:name="Grid Table 3 Accent 3" w:uiPriority="48"/>
-    <w:lsdException w:name="Grid Table 4 Accent 3" w:uiPriority="49"/>
-    <w:lsdException w:name="Grid Table 5 Dark Accent 3" w:uiPriority="50"/>
-    <w:lsdException w:name="Grid Table 6 Colorful Accent 3" w:uiPriority="51"/>
-    <w:lsdException w:name="Grid Table 7 Colorful Accent 3" w:uiPriority="52"/>
-    <w:lsdException w:name="Grid Table 1 Light Accent 4" w:uiPriority="46"/>
-    <w:lsdException w:name="Grid Table 2 Accent 4" w:uiPriority="47"/>
-    <w:lsdException w:name="Grid Table 3 Accent 4" w:uiPriority="48"/>
-    <w:lsdException w:name="Grid Table 4 Accent 4" w:uiPriority="49"/>
-    <w:lsdException w:name="Grid Table 5 Dark Accent 4" w:uiPriority="50"/>
-    <w:lsdException w:name="Grid Table 6 Colorful Accent 4" w:uiPriority="51"/>
-    <w:lsdException w:name="Grid Table 7 Colorful Accent 4" w:uiPriority="52"/>
-    <w:lsdException w:name="Grid Table 1 Light Accent 5" w:uiPriority="46"/>
-    <w:lsdException w:name="Grid Table 2 Accent 5" w:uiPriority="47"/>
-    <w:lsdException w:name="Grid Table 3 Accent 5" w:uiPriority="48"/>
-    <w:lsdException w:name="Grid Table 4 Accent 5" w:uiPriority="49"/>
-    <w:lsdException w:name="Grid Table 5 Dark Accent 5" w:uiPriority="50"/>
-    <w:lsdException w:name="Grid Table 6 Colorful Accent 5" w:uiPriority="51"/>
-    <w:lsdException w:name="Grid Table 7 Colorful Accent 5" w:uiPriority="52"/>
-    <w:lsdException w:name="Grid Table 1 Light Accent 6" w:uiPriority="46"/>
-    <w:lsdException w:name="Grid Table 2 Accent 6" w:uiPriority="47"/>
-    <w:lsdException w:name="Grid Table 3 Accent 6" w:uiPriority="48"/>
-    <w:lsdException w:name="Grid Table 4 Accent 6" w:uiPriority="49"/>
-    <w:lsdException w:name="Grid Table 5 Dark Accent 6" w:uiPriority="50"/>
-    <w:lsdException w:name="Grid Table 6 Colorful Accent 6" w:uiPriority="51"/>
-    <w:lsdException w:name="Grid Table 7 Colorful Accent 6" w:uiPriority="52"/>
-    <w:lsdException w:name="List Table 1 Light" w:uiPriority="46"/>
-    <w:lsdException w:name="List Table 2" w:uiPriority="47"/>
-    <w:lsdException w:name="List Table 3" w:uiPriority="48"/>
-    <w:lsdException w:name="List Table 4" w:uiPriority="49"/>
-    <w:lsdException w:name="List Table 5 Dark" w:uiPriority="50"/>
-    <w:lsdException w:name="List Table 6 Colorful" w:uiPriority="51"/>
-    <w:lsdException w:name="List Table 7 Colorful" w:uiPriority="52"/>
-    <w:lsdException w:name="List Table 1 Light Accent 1" w:uiPriority="46"/>
-    <w:lsdException w:name="List Table 2 Accent 1" w:uiPriority="47"/>
-    <w:lsdException w:name="List Table 3 Accent 1" w:uiPriority="48"/>
-    <w:lsdException w:name="List Table 4 Accent 1" w:uiPriority="49"/>
-    <w:lsdException w:name="List Table 5 Dark Accent 1" w:uiPriority="50"/>
-    <w:lsdException w:name="List Table 6 Colorful Accent 1" w:uiPriority="51"/>
-    <w:lsdException w:name="List Table 7 Colorful Accent 1" w:uiPriority="52"/>
-    <w:lsdException w:name="List Table 1 Light Accent 2" w:uiPriority="46"/>
-    <w:lsdException w:name="List Table 2 Accent 2" w:uiPriority="47"/>
-    <w:lsdException w:name="List Table 3 Accent 2" w:uiPriority="48"/>
-    <w:lsdException w:name="List Table 4 Accent 2" w:uiPriority="49"/>
-    <w:lsdException w:name="List Table 5 Dark Accent 2" w:uiPriority="50"/>
-    <w:lsdException w:name="List Table 6 Colorful Accent 2" w:uiPriority="51"/>
-    <w:lsdException w:name="List Table 7 Colorful Accent 2" w:uiPriority="52"/>
-    <w:lsdException w:name="List Table 1 Light Accent 3" w:uiPriority="46"/>
-    <w:lsdException w:name="List Table 2 Accent 3" w:uiPriority="47"/>
-    <w:lsdException w:name="List Table 3 Accent 3" w:uiPriority="48"/>
-    <w:lsdException w:name="List Table 4 Accent 3" w:uiPriority="49"/>
-    <w:lsdException w:name="List Table 5 Dark Accent 3" w:uiPriority="50"/>
-    <w:lsdException w:name="List Table 6 Colorful Accent 3" w:uiPriority="51"/>
-    <w:lsdException w:name="List Table 7 Colorful Accent 3" w:uiPriority="52"/>
-    <w:lsdException w:name="List Table 1 Light Accent 4" w:uiPriority="46"/>
-    <w:lsdException w:name="List Table 2 Accent 4" w:uiPriority="47"/>
-    <w:lsdException w:name="List Table 3 Accent 4" w:uiPriority="48"/>
-    <w:lsdException w:name="List Table 4 Accent 4" w:uiPriority="49"/>
-    <w:lsdException w:name="List Table 5 Dark Accent 4" w:uiPriority="50"/>
-    <w:lsdException w:name="List Table 6 Colorful Accent 4" w:uiPriority="51"/>
-    <w:lsdException w:name="List Table 7 Colorful Accent 4" w:uiPriority="52"/>
-    <w:lsdException w:name="List Table 1 Light Accent 5" w:uiPriority="46"/>
-    <w:lsdException w:name="List Table 2 Accent 5" w:uiPriority="47"/>
-    <w:lsdException w:name="List Table 3 Accent 5" w:uiPriority="48"/>
-    <w:lsdException w:name="List Table 4 Accent 5" w:uiPriority="49"/>
-    <w:lsdException w:name="List Table 5 Dark Accent 5" w:uiPriority="50"/>
-    <w:lsdException w:name="List Table 6 Colorful Accent 5" w:uiPriority="51"/>
-    <w:lsdException w:name="List Table 7 Colorful Accent 5" w:uiPriority="52"/>
-    <w:lsdException w:name="List Table 1 Light Accent 6" w:uiPriority="46"/>
-    <w:lsdException w:name="List Table 2 Accent 6" w:uiPriority="47"/>
-    <w:lsdException w:name="List Table 3 Accent 6" w:uiPriority="48"/>
-    <w:lsdException w:name="List Table 4 Accent 6" w:uiPriority="49"/>
-    <w:lsdException w:name="List Table 5 Dark Accent 6" w:uiPriority="50"/>
-    <w:lsdException w:name="List Table 6 Colorful Accent 6" w:uiPriority="51"/>
-    <w:lsdException w:name="List Table 7 Colorful Accent 6" w:uiPriority="52"/>
-  </w:latentStyles>
-  <w:style w:type="paragraph" w:default="1" w:styleId="Normal">
-    <w:name w:val="Normal"/>
-    <w:qFormat/>
-  </w:style>
-  <w:style w:type="character" w:default="1" w:styleId="DefaultParagraphFont">
-    <w:name w:val="Default Paragraph Font"/>
-    <w:uiPriority w:val="1"/>
-    <w:semiHidden/>
-    <w:unhideWhenUsed/>
-  </w:style>
-  <w:style w:type="table" w:default="1" w:styleId="TableNormal">
-    <w:name w:val="Normal Table"/>
-    <w:uiPriority w:val="99"/>
-    <w:semiHidden/>
-    <w:unhideWhenUsed/>
-    <w:tblPr>
-      <w:tblInd w:w="0" w:type="dxa"/>
-      <w:tblCellMar>
-        <w:top w:w="0" w:type="dxa"/>
-        <w:left w:w="108" w:type="dxa"/>
-        <w:bottom w:w="0" w:type="dxa"/>
-        <w:right w:w="108" w:type="dxa"/>
-      </w:tblCellMar>
-    </w:tblPr>
-  </w:style>
-  <w:style w:type="numbering" w:default="1" w:styleId="NoList">
-    <w:name w:val="No List"/>
-    <w:uiPriority w:val="99"/>
-    <w:semiHidden/>
-    <w:unhideWhenUsed/>
-  </w:style>
-  <w:style w:type="paragraph" w:customStyle="1" w:styleId="F2F23E65B3CD4EB59AF3CE6EB6726126">
-    <w:name w:val="F2F23E65B3CD4EB59AF3CE6EB6726126"/>
-    <w:rsid w:val="000330A8"/>
-  </w:style>
-</w:styles>
-</file>
-
-<file path=word/glossary/webSettings.xml><?xml version="1.0" encoding="utf-8"?>
-<w:webSettings xmlns:mc="http://schemas.openxmlformats.org/markup-compatibility/2006" xmlns:r="http://schemas.openxmlformats.org/officeDocument/2006/relationships" xmlns:w="http://schemas.openxmlformats.org/wordprocessingml/2006/main" xmlns:w14="http://schemas.microsoft.com/office/word/2010/wordml" xmlns:w15="http://schemas.microsoft.com/office/word/2012/wordml" xmlns:w16se="http://schemas.microsoft.com/office/word/2015/wordml/symex" mc:Ignorable="w14 w15 w16se">
-  <w:optimizeForBrowser/>
-  <w:allowPNG/>
-</w:webSettings>
-</file>
-
 <file path=word/theme/theme1.xml><?xml version="1.0" encoding="utf-8"?>
 <a:theme xmlns:a="http://schemas.openxmlformats.org/drawingml/2006/main" name="Student Report">
   <a:themeElements>
@@ -4197,7 +3798,7 @@
 </file>
 
 <file path=customXml/itemProps1.xml><?xml version="1.0" encoding="utf-8"?>
-<ds:datastoreItem xmlns:ds="http://schemas.openxmlformats.org/officeDocument/2006/customXml" ds:itemID="{22FA8F4B-A5D1-43AF-B5F0-19F4E288A439}">
+<ds:datastoreItem xmlns:ds="http://schemas.openxmlformats.org/officeDocument/2006/customXml" ds:itemID="{C41EDEC5-122B-4247-B356-1F5B039847F5}">
   <ds:schemaRefs>
     <ds:schemaRef ds:uri="http://schemas.openxmlformats.org/officeDocument/2006/bibliography"/>
   </ds:schemaRefs>

--- a/Flynn.docx
+++ b/Flynn.docx
@@ -101,7 +101,7 @@
             <v:path o:extrusionok="f" gradientshapeok="t" o:connecttype="rect"/>
             <o:lock v:ext="edit" aspectratio="t"/>
           </v:shapetype>
-          <v:shape id="_x0000_i1025" type="#_x0000_t75" style="width:300pt;height:300pt">
+          <v:shape id="_x0000_i1029" type="#_x0000_t75" style="width:300pt;height:300pt">
             <v:imagedata r:id="rId8" o:title="logo"/>
           </v:shape>
         </w:pict>
@@ -642,7 +642,7 @@
               <wp:align>top</wp:align>
             </wp:positionV>
             <wp:extent cx="2466975" cy="1524000"/>
-            <wp:effectExtent l="0" t="0" r="0" b="0"/>
+            <wp:effectExtent l="76200" t="76200" r="142875" b="133350"/>
             <wp:wrapSquare wrapText="bothSides"/>
             <wp:docPr id="1" name="Picture 1" descr="Image result for squarespace">
               <a:hlinkClick xmlns:a="http://schemas.openxmlformats.org/drawingml/2006/main" r:id="rId9"/>
@@ -682,10 +682,20 @@
                     <a:prstGeom prst="rect">
                       <a:avLst/>
                     </a:prstGeom>
-                    <a:noFill/>
-                    <a:ln>
-                      <a:noFill/>
+                    <a:ln w="38100" cap="sq">
+                      <a:solidFill>
+                        <a:srgbClr val="000000"/>
+                      </a:solidFill>
+                      <a:prstDash val="solid"/>
+                      <a:miter lim="800000"/>
                     </a:ln>
+                    <a:effectLst>
+                      <a:outerShdw blurRad="50800" dist="38100" dir="2700000" algn="tl" rotWithShape="0">
+                        <a:srgbClr val="000000">
+                          <a:alpha val="43000"/>
+                        </a:srgbClr>
+                      </a:outerShdw>
+                    </a:effectLst>
                   </pic:spPr>
                 </pic:pic>
               </a:graphicData>
@@ -749,13 +759,13 @@
           <wp:anchor distT="0" distB="0" distL="114300" distR="114300" simplePos="0" relativeHeight="251665408" behindDoc="0" locked="0" layoutInCell="1" allowOverlap="1">
             <wp:simplePos x="0" y="0"/>
             <wp:positionH relativeFrom="column">
-              <wp:posOffset>104775</wp:posOffset>
+              <wp:posOffset>76200</wp:posOffset>
             </wp:positionH>
             <wp:positionV relativeFrom="paragraph">
-              <wp:posOffset>184785</wp:posOffset>
+              <wp:posOffset>183515</wp:posOffset>
             </wp:positionV>
-            <wp:extent cx="2247900" cy="1381125"/>
-            <wp:effectExtent l="171450" t="171450" r="228600" b="238125"/>
+            <wp:extent cx="2466975" cy="1428750"/>
+            <wp:effectExtent l="76200" t="76200" r="142875" b="133350"/>
             <wp:wrapSquare wrapText="bothSides"/>
             <wp:docPr id="2" name="Picture 2" descr="See the source image"/>
             <wp:cNvGraphicFramePr>
@@ -786,21 +796,22 @@
                   <pic:spPr bwMode="auto">
                     <a:xfrm>
                       <a:off x="0" y="0"/>
-                      <a:ext cx="2247900" cy="1381125"/>
+                      <a:ext cx="2466975" cy="1428750"/>
                     </a:xfrm>
                     <a:prstGeom prst="rect">
                       <a:avLst/>
                     </a:prstGeom>
-                    <a:ln w="127000" cap="sq">
+                    <a:ln w="38100" cap="sq">
                       <a:solidFill>
                         <a:srgbClr val="000000"/>
                       </a:solidFill>
+                      <a:prstDash val="solid"/>
                       <a:miter lim="800000"/>
                     </a:ln>
                     <a:effectLst>
-                      <a:outerShdw blurRad="57150" dist="50800" dir="2700000" algn="tl" rotWithShape="0">
+                      <a:outerShdw blurRad="50800" dist="38100" dir="2700000" algn="tl" rotWithShape="0">
                         <a:srgbClr val="000000">
-                          <a:alpha val="40000"/>
+                          <a:alpha val="43000"/>
                         </a:srgbClr>
                       </a:outerShdw>
                     </a:effectLst>
@@ -811,6 +822,9 @@
             <wp14:sizeRelH relativeFrom="margin">
               <wp14:pctWidth>0</wp14:pctWidth>
             </wp14:sizeRelH>
+            <wp14:sizeRelV relativeFrom="margin">
+              <wp14:pctHeight>0</wp14:pctHeight>
+            </wp14:sizeRelV>
           </wp:anchor>
         </w:drawing>
       </w:r>
@@ -823,7 +837,20 @@
     </w:p>
     <w:p>
       <w:r>
-        <w:t>Wix.com is an easy to use drag and drop website creator, it makes it easy to great a professional website without having to know a line of code with great tools and hundreds of templates wix lets you build and sell webpages.</w:t>
+        <w:t xml:space="preserve">Wix.com is an easy to use drag and drop website creator, it makes it easy to great a professional website without having to know a line of code with great tools and </w:t>
+      </w:r>
+      <w:bookmarkStart w:id="7" w:name="_GoBack"/>
+      <w:bookmarkEnd w:id="7"/>
+      <w:r>
+        <w:t xml:space="preserve">hundreds of templates </w:t>
+      </w:r>
+      <w:proofErr w:type="spellStart"/>
+      <w:r>
+        <w:t>wix</w:t>
+      </w:r>
+      <w:proofErr w:type="spellEnd"/>
+      <w:r>
+        <w:t xml:space="preserve"> lets you build and sell webpages.</w:t>
       </w:r>
     </w:p>
     <w:p/>
@@ -924,7 +951,15 @@
         <w:t xml:space="preserve">Notepad++ is a text editor which means you have to put all your codes to create a website manually </w:t>
       </w:r>
       <w:r>
-        <w:t>it not like wix or square space a drag and drop website creator it makes everything harder but more fun.</w:t>
+        <w:t xml:space="preserve">it not like </w:t>
+      </w:r>
+      <w:proofErr w:type="spellStart"/>
+      <w:r>
+        <w:t>wix</w:t>
+      </w:r>
+      <w:proofErr w:type="spellEnd"/>
+      <w:r>
+        <w:t xml:space="preserve"> or square space a drag and drop website creator it makes everything harder but more fun.</w:t>
       </w:r>
     </w:p>
     <w:p/>
@@ -936,36 +971,59 @@
     <w:p>
       <w:pPr>
         <w:rPr>
+          <w:b/>
           <w:sz w:val="28"/>
           <w:szCs w:val="28"/>
         </w:rPr>
       </w:pPr>
       <w:r>
+        <w:rPr>
+          <w:b/>
+          <w:sz w:val="28"/>
+          <w:szCs w:val="28"/>
+        </w:rPr>
+        <w:t>Comparison of website creation tools</w:t>
+      </w:r>
+    </w:p>
+    <w:p>
+      <w:pPr>
         <w:rPr>
           <w:sz w:val="28"/>
           <w:szCs w:val="28"/>
         </w:rPr>
-        <w:lastRenderedPageBreak/>
-        <w:t>Comparison of website creation tools</w:t>
-      </w:r>
+      </w:pPr>
     </w:p>
     <w:p>
-      <w:pPr>
-        <w:rPr>
-          <w:sz w:val="28"/>
-          <w:szCs w:val="28"/>
-        </w:rPr>
-      </w:pPr>
+      <w:r>
+        <w:t>Out of these three websites I think that notepad++ is the better go to option because 1 it’s free while the other websites are paid you can still use them for free but there won’t be much options to use and there will be ads</w:t>
+      </w:r>
+      <w:r>
+        <w:t>.2 notepad++ is a more challenging website creation tool it makes stuff difficult and</w:t>
+      </w:r>
+      <w:r>
+        <w:t xml:space="preserve"> entertaining</w:t>
+      </w:r>
+      <w:r>
+        <w:t xml:space="preserve">, when using notepad++ creating any little thing gives you a sense of accomplishment and makes you think you’re a tech genius. In </w:t>
+      </w:r>
+      <w:proofErr w:type="spellStart"/>
+      <w:r>
+        <w:t>wix</w:t>
+      </w:r>
+      <w:proofErr w:type="spellEnd"/>
+      <w:r>
+        <w:t xml:space="preserve"> and square space </w:t>
+      </w:r>
+      <w:r>
+        <w:t xml:space="preserve">there are templates pre- done for you and stuff pre-done for you all you really have to do is drag and drop but it’s still </w:t>
+      </w:r>
+      <w:r>
+        <w:t>entertaining</w:t>
+      </w:r>
+      <w:r>
+        <w:t xml:space="preserve"> to use but it’s not as accomplishing as notepad++.</w:t>
+      </w:r>
     </w:p>
-    <w:p>
-      <w:r>
-        <w:t xml:space="preserve">Out of these three website creation tools I think that notepad++ is the go to option because notepad++ is a full free to use while square space an wix are paid websites, you can use them for free but there will be a lot of ads and there will not be a o tog options to use. Square space and wix give you everything done for you, you don’t have to put any coding while in notepad++ you have to put in your coding and it makes it more challenging and fun when you create a little thing it gives you the sense of accomplishment and you think you’re a tech genius. Square space and </w:t>
-      </w:r>
-      <w:bookmarkStart w:id="7" w:name="_GoBack"/>
-      <w:bookmarkEnd w:id="7"/>
-    </w:p>
-    <w:p/>
-    <w:p/>
     <w:sectPr>
       <w:footerReference w:type="default" r:id="rId13"/>
       <w:pgSz w:w="12240" w:h="15840"/>
@@ -3798,7 +3856,7 @@
 </file>
 
 <file path=customXml/itemProps1.xml><?xml version="1.0" encoding="utf-8"?>
-<ds:datastoreItem xmlns:ds="http://schemas.openxmlformats.org/officeDocument/2006/customXml" ds:itemID="{C41EDEC5-122B-4247-B356-1F5B039847F5}">
+<ds:datastoreItem xmlns:ds="http://schemas.openxmlformats.org/officeDocument/2006/customXml" ds:itemID="{A4077EA6-89AE-4C31-8B88-6842A747493B}">
   <ds:schemaRefs>
     <ds:schemaRef ds:uri="http://schemas.openxmlformats.org/officeDocument/2006/bibliography"/>
   </ds:schemaRefs>

--- a/Flynn.docx
+++ b/Flynn.docx
@@ -101,7 +101,7 @@
             <v:path o:extrusionok="f" gradientshapeok="t" o:connecttype="rect"/>
             <o:lock v:ext="edit" aspectratio="t"/>
           </v:shapetype>
-          <v:shape id="_x0000_i1029" type="#_x0000_t75" style="width:300pt;height:300pt">
+          <v:shape id="_x0000_i1025" type="#_x0000_t75" style="width:300pt;height:300pt">
             <v:imagedata r:id="rId8" o:title="logo"/>
           </v:shape>
         </w:pict>
@@ -367,7 +367,7 @@
               <w:lang w:val="en-AU" w:eastAsia="en-AU"/>
             </w:rPr>
           </w:pPr>
-          <w:hyperlink w:anchor="_Toc18655600" w:history="1">
+          <w:hyperlink w:anchor="_Toc19180846" w:history="1">
             <w:r>
               <w:rPr>
                 <w:rStyle w:val="Hyperlink"/>
@@ -394,7 +394,7 @@
                 <w:noProof/>
                 <w:webHidden/>
               </w:rPr>
-              <w:instrText xml:space="preserve"> PAGEREF _Toc18655600 \h </w:instrText>
+              <w:instrText xml:space="preserve"> PAGEREF _Toc19180846 \h </w:instrText>
             </w:r>
             <w:r>
               <w:rPr>
@@ -439,7 +439,7 @@
               <w:lang w:val="en-AU" w:eastAsia="en-AU"/>
             </w:rPr>
           </w:pPr>
-          <w:hyperlink w:anchor="_Toc18655601" w:history="1">
+          <w:hyperlink w:anchor="_Toc19180847" w:history="1">
             <w:r>
               <w:rPr>
                 <w:rStyle w:val="Hyperlink"/>
@@ -466,7 +466,7 @@
                 <w:noProof/>
                 <w:webHidden/>
               </w:rPr>
-              <w:instrText xml:space="preserve"> PAGEREF _Toc18655601 \h </w:instrText>
+              <w:instrText xml:space="preserve"> PAGEREF _Toc19180847 \h </w:instrText>
             </w:r>
             <w:r>
               <w:rPr>
@@ -532,9 +532,17 @@
     <w:p>
       <w:pPr>
         <w:pStyle w:val="Heading1"/>
-      </w:pPr>
-      <w:bookmarkStart w:id="5" w:name="_Toc18655600"/>
-      <w:r>
+        <w:rPr>
+          <w:sz w:val="40"/>
+          <w:szCs w:val="40"/>
+        </w:rPr>
+      </w:pPr>
+      <w:bookmarkStart w:id="5" w:name="_Toc19180846"/>
+      <w:r>
+        <w:rPr>
+          <w:sz w:val="40"/>
+          <w:szCs w:val="40"/>
+        </w:rPr>
         <w:lastRenderedPageBreak/>
         <w:t>Design brief</w:t>
       </w:r>
@@ -576,15 +584,15 @@
       <w:pPr>
         <w:pStyle w:val="Heading2"/>
         <w:rPr>
-          <w:sz w:val="32"/>
-          <w:szCs w:val="32"/>
+          <w:sz w:val="44"/>
+          <w:szCs w:val="44"/>
         </w:rPr>
       </w:pPr>
-      <w:bookmarkStart w:id="6" w:name="_Toc18655601"/>
+      <w:bookmarkStart w:id="6" w:name="_Toc19180847"/>
       <w:r>
         <w:rPr>
-          <w:sz w:val="32"/>
-          <w:szCs w:val="32"/>
+          <w:sz w:val="44"/>
+          <w:szCs w:val="44"/>
         </w:rPr>
         <w:t>Areas of investigation</w:t>
       </w:r>
@@ -594,12 +602,14 @@
     <w:p>
       <w:pPr>
         <w:rPr>
+          <w:b/>
           <w:sz w:val="28"/>
           <w:szCs w:val="28"/>
         </w:rPr>
       </w:pPr>
       <w:r>
         <w:rPr>
+          <w:b/>
           <w:sz w:val="28"/>
           <w:szCs w:val="28"/>
         </w:rPr>
@@ -837,20 +847,7 @@
     </w:p>
     <w:p>
       <w:r>
-        <w:t xml:space="preserve">Wix.com is an easy to use drag and drop website creator, it makes it easy to great a professional website without having to know a line of code with great tools and </w:t>
-      </w:r>
-      <w:bookmarkStart w:id="7" w:name="_GoBack"/>
-      <w:bookmarkEnd w:id="7"/>
-      <w:r>
-        <w:t xml:space="preserve">hundreds of templates </w:t>
-      </w:r>
-      <w:proofErr w:type="spellStart"/>
-      <w:r>
-        <w:t>wix</w:t>
-      </w:r>
-      <w:proofErr w:type="spellEnd"/>
-      <w:r>
-        <w:t xml:space="preserve"> lets you build and sell webpages.</w:t>
+        <w:t>Wix.com is an easy to use drag and drop website creator, it makes it easy to great a professional website without having to know a line of code with great tools and hundreds of templates wix lets you build and sell webpages.</w:t>
       </w:r>
     </w:p>
     <w:p/>
@@ -951,15 +948,7 @@
         <w:t xml:space="preserve">Notepad++ is a text editor which means you have to put all your codes to create a website manually </w:t>
       </w:r>
       <w:r>
-        <w:t xml:space="preserve">it not like </w:t>
-      </w:r>
-      <w:proofErr w:type="spellStart"/>
-      <w:r>
-        <w:t>wix</w:t>
-      </w:r>
-      <w:proofErr w:type="spellEnd"/>
-      <w:r>
-        <w:t xml:space="preserve"> or square space a drag and drop website creator it makes everything harder but more fun.</w:t>
+        <w:t>it not like wix or square space a drag and drop website creator it makes everything harder but more fun.</w:t>
       </w:r>
     </w:p>
     <w:p/>
@@ -1004,28 +993,154 @@
         <w:t xml:space="preserve"> entertaining</w:t>
       </w:r>
       <w:r>
-        <w:t xml:space="preserve">, when using notepad++ creating any little thing gives you a sense of accomplishment and makes you think you’re a tech genius. In </w:t>
-      </w:r>
-      <w:proofErr w:type="spellStart"/>
-      <w:r>
-        <w:t>wix</w:t>
-      </w:r>
-      <w:proofErr w:type="spellEnd"/>
-      <w:r>
-        <w:t xml:space="preserve"> and square space </w:t>
-      </w:r>
-      <w:r>
-        <w:t xml:space="preserve">there are templates pre- done for you and stuff pre-done for you all you really have to do is drag and drop but it’s still </w:t>
-      </w:r>
-      <w:r>
-        <w:t>entertaining</w:t>
-      </w:r>
-      <w:r>
-        <w:t xml:space="preserve"> to use but it’s not as accomplishing as notepad++.</w:t>
-      </w:r>
+        <w:t xml:space="preserve">, when using notepad++ creating any little thing gives you a sense of accomplishment and makes you think you’re a tech genius. In wix and square space </w:t>
+      </w:r>
+      <w:r>
+        <w:t>there are templates pre- done for you and stuff pre-done for you all you really have to do is drag and drop but it’s still entertaining to use but it’s not as accomplishing as notepad++.</w:t>
+      </w:r>
+    </w:p>
+    <w:p/>
+    <w:p/>
+    <w:p>
+      <w:pPr>
+        <w:rPr>
+          <w:b/>
+          <w:sz w:val="28"/>
+          <w:szCs w:val="28"/>
+        </w:rPr>
+      </w:pPr>
+      <w:r>
+        <w:rPr>
+          <w:b/>
+          <w:sz w:val="28"/>
+          <w:szCs w:val="28"/>
+        </w:rPr>
+        <w:t xml:space="preserve">Background Research  </w:t>
+      </w:r>
+    </w:p>
+    <w:p>
+      <w:pPr>
+        <w:rPr>
+          <w:b/>
+          <w:sz w:val="28"/>
+          <w:szCs w:val="28"/>
+        </w:rPr>
+      </w:pPr>
+    </w:p>
+    <w:p>
+      <w:r>
+        <w:rPr>
+          <w:rFonts w:ascii="Arial" w:hAnsi="Arial" w:cs="Arial"/>
+          <w:noProof/>
+          <w:color w:val="001BA0"/>
+          <w:sz w:val="20"/>
+          <w:szCs w:val="20"/>
+          <w:lang w:val="en-AU" w:eastAsia="en-AU"/>
+        </w:rPr>
+        <w:drawing>
+          <wp:anchor distT="0" distB="0" distL="114300" distR="114300" simplePos="0" relativeHeight="251667456" behindDoc="0" locked="0" layoutInCell="1" allowOverlap="1">
+            <wp:simplePos x="1295400" y="4352925"/>
+            <wp:positionH relativeFrom="column">
+              <wp:align>left</wp:align>
+            </wp:positionH>
+            <wp:positionV relativeFrom="paragraph">
+              <wp:align>top</wp:align>
+            </wp:positionV>
+            <wp:extent cx="1790700" cy="1752600"/>
+            <wp:effectExtent l="152400" t="152400" r="361950" b="361950"/>
+            <wp:wrapSquare wrapText="bothSides"/>
+            <wp:docPr id="7" name="Picture 7" descr="Image result for flynn's arcade">
+              <a:hlinkClick xmlns:a="http://schemas.openxmlformats.org/drawingml/2006/main" r:id="rId13"/>
+            </wp:docPr>
+            <wp:cNvGraphicFramePr>
+              <a:graphicFrameLocks xmlns:a="http://schemas.openxmlformats.org/drawingml/2006/main" noChangeAspect="1"/>
+            </wp:cNvGraphicFramePr>
+            <a:graphic xmlns:a="http://schemas.openxmlformats.org/drawingml/2006/main">
+              <a:graphicData uri="http://schemas.openxmlformats.org/drawingml/2006/picture">
+                <pic:pic xmlns:pic="http://schemas.openxmlformats.org/drawingml/2006/picture">
+                  <pic:nvPicPr>
+                    <pic:cNvPr id="0" name="Picture 4" descr="Image result for flynn's arcade">
+                      <a:hlinkClick r:id="rId13"/>
+                    </pic:cNvPr>
+                    <pic:cNvPicPr>
+                      <a:picLocks noChangeAspect="1" noChangeArrowheads="1"/>
+                    </pic:cNvPicPr>
+                  </pic:nvPicPr>
+                  <pic:blipFill>
+                    <a:blip r:embed="rId14">
+                      <a:extLst>
+                        <a:ext uri="{28A0092B-C50C-407E-A947-70E740481C1C}">
+                          <a14:useLocalDpi xmlns:a14="http://schemas.microsoft.com/office/drawing/2010/main" val="0"/>
+                        </a:ext>
+                      </a:extLst>
+                    </a:blip>
+                    <a:srcRect/>
+                    <a:stretch>
+                      <a:fillRect/>
+                    </a:stretch>
+                  </pic:blipFill>
+                  <pic:spPr bwMode="auto">
+                    <a:xfrm>
+                      <a:off x="0" y="0"/>
+                      <a:ext cx="1790700" cy="1752600"/>
+                    </a:xfrm>
+                    <a:prstGeom prst="rect">
+                      <a:avLst/>
+                    </a:prstGeom>
+                    <a:ln>
+                      <a:noFill/>
+                    </a:ln>
+                    <a:effectLst>
+                      <a:outerShdw blurRad="292100" dist="139700" dir="2700000" algn="tl" rotWithShape="0">
+                        <a:srgbClr val="333333">
+                          <a:alpha val="65000"/>
+                        </a:srgbClr>
+                      </a:outerShdw>
+                    </a:effectLst>
+                  </pic:spPr>
+                </pic:pic>
+              </a:graphicData>
+            </a:graphic>
+          </wp:anchor>
+        </w:drawing>
+      </w:r>
+    </w:p>
+    <w:p>
+      <w:r>
+        <w:t xml:space="preserve">Flynn’s arcade </w:t>
+      </w:r>
+      <w:r>
+        <w:t>is</w:t>
+      </w:r>
+      <w:r>
+        <w:t xml:space="preserve"> a friendly neighborhood gaming arcade owned by </w:t>
+      </w:r>
+      <w:r>
+        <w:t>Kevin</w:t>
+      </w:r>
+      <w:r>
+        <w:t xml:space="preserve"> </w:t>
+      </w:r>
+      <w:r>
+        <w:t xml:space="preserve">Flynn. Kevin Flynn </w:t>
+      </w:r>
+      <w:r>
+        <w:t>born in</w:t>
+      </w:r>
+      <w:r>
+        <w:t xml:space="preserve"> </w:t>
+      </w:r>
+      <w:r>
+        <w:t>Paramus New Jersey in the year 1940 is a video game programmer that works for the company ECON, he creates many video games for the company. While he was working for the company Flynn started to create his own game in secret but while he was doing that another person that worked for the company Ed Dillinger found out about what Flynn was doing so he stole his game and told the company he created it himself. Ed Dillinger was promoted and after a while rising to senor evacuative vice president, when Flynn tried to fight back to Dillinger fired him from the company. After some years Flynn created his own company naming it Flynn’s arcade and that’s how the story of Flynn’s arcade started.</w:t>
+      </w:r>
+      <w:r>
+        <w:t>in the arcade there is a game called Tron and behind the game there is a hidden door that leads to the basement of the arcade, in the basement there is ENCON servers linked to a sophisticated touch screen desktop form the man station. These servers have a system called the Tron system linked to it and that is one of Flynn’s big achievement. Flynn have been working on the Tron system for many years with complete secrecy. There also is a laser that can transport Flynn into the Tron system.</w:t>
+      </w:r>
+      <w:bookmarkStart w:id="7" w:name="_GoBack"/>
+      <w:bookmarkEnd w:id="7"/>
     </w:p>
     <w:sectPr>
-      <w:footerReference w:type="default" r:id="rId13"/>
+      <w:footerReference w:type="default" r:id="rId15"/>
       <w:pgSz w:w="12240" w:h="15840"/>
       <w:pgMar w:top="1440" w:right="1800" w:bottom="1440" w:left="1800" w:header="720" w:footer="720" w:gutter="0"/>
       <w:pgNumType w:start="0"/>
@@ -3856,7 +3971,7 @@
 </file>
 
 <file path=customXml/itemProps1.xml><?xml version="1.0" encoding="utf-8"?>
-<ds:datastoreItem xmlns:ds="http://schemas.openxmlformats.org/officeDocument/2006/customXml" ds:itemID="{A4077EA6-89AE-4C31-8B88-6842A747493B}">
+<ds:datastoreItem xmlns:ds="http://schemas.openxmlformats.org/officeDocument/2006/customXml" ds:itemID="{98169F74-3F53-47C0-9EC0-87629012FA22}">
   <ds:schemaRefs>
     <ds:schemaRef ds:uri="http://schemas.openxmlformats.org/officeDocument/2006/bibliography"/>
   </ds:schemaRefs>

--- a/Flynn.docx
+++ b/Flynn.docx
@@ -847,7 +847,15 @@
     </w:p>
     <w:p>
       <w:r>
-        <w:t>Wix.com is an easy to use drag and drop website creator, it makes it easy to great a professional website without having to know a line of code with great tools and hundreds of templates wix lets you build and sell webpages.</w:t>
+        <w:t xml:space="preserve">Wix.com is an easy to use drag and drop website creator, it makes it easy to great a professional website without having to know a line of code with great tools and hundreds of templates </w:t>
+      </w:r>
+      <w:proofErr w:type="spellStart"/>
+      <w:r>
+        <w:t>wix</w:t>
+      </w:r>
+      <w:proofErr w:type="spellEnd"/>
+      <w:r>
+        <w:t xml:space="preserve"> lets you build and sell webpages.</w:t>
       </w:r>
     </w:p>
     <w:p/>
@@ -948,7 +956,15 @@
         <w:t xml:space="preserve">Notepad++ is a text editor which means you have to put all your codes to create a website manually </w:t>
       </w:r>
       <w:r>
-        <w:t>it not like wix or square space a drag and drop website creator it makes everything harder but more fun.</w:t>
+        <w:t xml:space="preserve">it not like </w:t>
+      </w:r>
+      <w:proofErr w:type="spellStart"/>
+      <w:r>
+        <w:t>wix</w:t>
+      </w:r>
+      <w:proofErr w:type="spellEnd"/>
+      <w:r>
+        <w:t xml:space="preserve"> or square space a drag and drop website creator it makes everything harder but more fun.</w:t>
       </w:r>
     </w:p>
     <w:p/>
@@ -993,7 +1009,15 @@
         <w:t xml:space="preserve"> entertaining</w:t>
       </w:r>
       <w:r>
-        <w:t xml:space="preserve">, when using notepad++ creating any little thing gives you a sense of accomplishment and makes you think you’re a tech genius. In wix and square space </w:t>
+        <w:t xml:space="preserve">, when using notepad++ creating any little thing gives you a sense of accomplishment and makes you think you’re a tech genius. In </w:t>
+      </w:r>
+      <w:proofErr w:type="spellStart"/>
+      <w:r>
+        <w:t>wix</w:t>
+      </w:r>
+      <w:proofErr w:type="spellEnd"/>
+      <w:r>
+        <w:t xml:space="preserve"> and square space </w:t>
       </w:r>
       <w:r>
         <w:t>there are templates pre- done for you and stuff pre-done for you all you really have to do is drag and drop but it’s still entertaining to use but it’s not as accomplishing as notepad++.</w:t>
@@ -1028,6 +1052,8 @@
       </w:pPr>
     </w:p>
     <w:p>
+      <w:bookmarkStart w:id="7" w:name="_GoBack"/>
+      <w:bookmarkEnd w:id="7"/>
       <w:r>
         <w:rPr>
           <w:rFonts w:ascii="Arial" w:hAnsi="Arial" w:cs="Arial"/>
@@ -1106,38 +1132,177 @@
       </w:r>
     </w:p>
     <w:p>
-      <w:r>
+      <w:pPr>
+        <w:rPr>
+          <w:sz w:val="22"/>
+          <w:szCs w:val="22"/>
+        </w:rPr>
+      </w:pPr>
+      <w:r>
+        <w:rPr>
+          <w:sz w:val="22"/>
+          <w:szCs w:val="22"/>
+        </w:rPr>
         <w:t xml:space="preserve">Flynn’s arcade </w:t>
       </w:r>
       <w:r>
+        <w:rPr>
+          <w:sz w:val="22"/>
+          <w:szCs w:val="22"/>
+        </w:rPr>
         <w:t>is</w:t>
       </w:r>
       <w:r>
+        <w:rPr>
+          <w:sz w:val="22"/>
+          <w:szCs w:val="22"/>
+        </w:rPr>
         <w:t xml:space="preserve"> a friendly neighborhood gaming arcade owned by </w:t>
       </w:r>
       <w:r>
+        <w:rPr>
+          <w:sz w:val="22"/>
+          <w:szCs w:val="22"/>
+        </w:rPr>
         <w:t>Kevin</w:t>
       </w:r>
       <w:r>
+        <w:rPr>
+          <w:sz w:val="22"/>
+          <w:szCs w:val="22"/>
+        </w:rPr>
         <w:t xml:space="preserve"> </w:t>
       </w:r>
       <w:r>
+        <w:rPr>
+          <w:sz w:val="22"/>
+          <w:szCs w:val="22"/>
+        </w:rPr>
         <w:t xml:space="preserve">Flynn. Kevin Flynn </w:t>
       </w:r>
       <w:r>
+        <w:rPr>
+          <w:sz w:val="22"/>
+          <w:szCs w:val="22"/>
+        </w:rPr>
         <w:t>born in</w:t>
       </w:r>
       <w:r>
+        <w:rPr>
+          <w:sz w:val="22"/>
+          <w:szCs w:val="22"/>
+        </w:rPr>
         <w:t xml:space="preserve"> </w:t>
       </w:r>
       <w:r>
-        <w:t>Paramus New Jersey in the year 1940 is a video game programmer that works for the company ECON, he creates many video games for the company. While he was working for the company Flynn started to create his own game in secret but while he was doing that another person that worked for the company Ed Dillinger found out about what Flynn was doing so he stole his game and told the company he created it himself. Ed Dillinger was promoted and after a while rising to senor evacuative vice president, when Flynn tried to fight back to Dillinger fired him from the company. After some years Flynn created his own company naming it Flynn’s arcade and that’s how the story of Flynn’s arcade started.</w:t>
-      </w:r>
-      <w:r>
-        <w:t>in the arcade there is a game called Tron and behind the game there is a hidden door that leads to the basement of the arcade, in the basement there is ENCON servers linked to a sophisticated touch screen desktop form the man station. These servers have a system called the Tron system linked to it and that is one of Flynn’s big achievement. Flynn have been working on the Tron system for many years with complete secrecy. There also is a laser that can transport Flynn into the Tron system.</w:t>
-      </w:r>
-      <w:bookmarkStart w:id="7" w:name="_GoBack"/>
-      <w:bookmarkEnd w:id="7"/>
+        <w:rPr>
+          <w:sz w:val="22"/>
+          <w:szCs w:val="22"/>
+        </w:rPr>
+        <w:t>Paramus New Jersey in the year 1940 is a video game programmer that works for the company ECON, he creates many video games for the company. While he was working for the company Flynn started to create his own game in secret but while he was doing that another person that worked for the company Ed Dillinger found out about what Flynn was doing so he stole his game and told the company he created it himself.</w:t>
+      </w:r>
+      <w:r>
+        <w:rPr>
+          <w:sz w:val="22"/>
+          <w:szCs w:val="22"/>
+        </w:rPr>
+        <w:t xml:space="preserve"> Flynn was fired shortly after Dillinger became executive VP. After a while Flynn created TRON an arcade game based on his experience inside the computer world alongside the Tron program. Flynn created his own arcade calling it </w:t>
+      </w:r>
+      <w:r>
+        <w:rPr>
+          <w:sz w:val="22"/>
+          <w:szCs w:val="22"/>
+        </w:rPr>
+        <w:t>Flynn’s</w:t>
+      </w:r>
+      <w:r>
+        <w:rPr>
+          <w:sz w:val="22"/>
+          <w:szCs w:val="22"/>
+        </w:rPr>
+        <w:t xml:space="preserve"> arcade and he put the game </w:t>
+      </w:r>
+      <w:r>
+        <w:rPr>
+          <w:sz w:val="22"/>
+          <w:szCs w:val="22"/>
+        </w:rPr>
+        <w:t>Tron</w:t>
+      </w:r>
+      <w:r>
+        <w:rPr>
+          <w:sz w:val="22"/>
+          <w:szCs w:val="22"/>
+        </w:rPr>
+        <w:t xml:space="preserve"> in the arcade, </w:t>
+      </w:r>
+      <w:r>
+        <w:rPr>
+          <w:sz w:val="22"/>
+          <w:szCs w:val="22"/>
+        </w:rPr>
+        <w:t xml:space="preserve">meanwhile Flynn married Jordan </w:t>
+      </w:r>
+      <w:proofErr w:type="spellStart"/>
+      <w:r>
+        <w:rPr>
+          <w:sz w:val="22"/>
+          <w:szCs w:val="22"/>
+        </w:rPr>
+        <w:t>canas</w:t>
+      </w:r>
+      <w:proofErr w:type="spellEnd"/>
+      <w:r>
+        <w:rPr>
+          <w:sz w:val="22"/>
+          <w:szCs w:val="22"/>
+        </w:rPr>
+        <w:t xml:space="preserve"> and had a son named Sam, in 1985 Flynn’s wife had passed so Flynn focused all his efforts on creating a digital frontier to reshape the human conditions.1986 Flynn was on the verge of something new when he mysteriously disappeared and left behind Sam and his fortune it wasn’t until 2019 Sam got a tip that led him to his father. Sam Flynn broke into ENCON tower and hacked the company’s mainframe, he leaked the company’s newest operation system, the OS 12 onto the internet. While he was escaping Flynn was caught by the police and </w:t>
+      </w:r>
+      <w:r>
+        <w:rPr>
+          <w:sz w:val="22"/>
+          <w:szCs w:val="22"/>
+        </w:rPr>
+        <w:t>sent to jail, when Sam was released he returned to his apartment to find Alan Bradley waiting for him he Alan told him that he received a message from the number of Flynn’</w:t>
+      </w:r>
+      <w:r>
+        <w:rPr>
+          <w:sz w:val="22"/>
+          <w:szCs w:val="22"/>
+        </w:rPr>
+        <w:t xml:space="preserve">s arcade </w:t>
+      </w:r>
+      <w:r>
+        <w:rPr>
+          <w:sz w:val="22"/>
+          <w:szCs w:val="22"/>
+        </w:rPr>
+        <w:t>, the number that has been disconnected for 20 years. Flynn went to visit the abounded arcade and he found a hidden office behind the arcade game Tron, in the office there was a digitizing laser he then triggered the laser and he go</w:t>
+      </w:r>
+      <w:r>
+        <w:rPr>
+          <w:sz w:val="22"/>
+          <w:szCs w:val="22"/>
+        </w:rPr>
+        <w:t>t teleported into the TRON SYSTEM.</w:t>
+      </w:r>
+    </w:p>
+    <w:p>
+      <w:pPr>
+        <w:rPr>
+          <w:sz w:val="22"/>
+          <w:szCs w:val="22"/>
+        </w:rPr>
+      </w:pPr>
+    </w:p>
+    <w:p>
+      <w:pPr>
+        <w:rPr>
+          <w:sz w:val="22"/>
+          <w:szCs w:val="22"/>
+        </w:rPr>
+      </w:pPr>
     </w:p>
     <w:sectPr>
       <w:footerReference w:type="default" r:id="rId15"/>
@@ -1193,7 +1358,7 @@
       <w:rPr>
         <w:noProof/>
       </w:rPr>
-      <w:t>3</w:t>
+      <w:t>4</w:t>
     </w:r>
     <w:r>
       <w:fldChar w:fldCharType="end"/>
@@ -3971,7 +4136,7 @@
 </file>
 
 <file path=customXml/itemProps1.xml><?xml version="1.0" encoding="utf-8"?>
-<ds:datastoreItem xmlns:ds="http://schemas.openxmlformats.org/officeDocument/2006/customXml" ds:itemID="{98169F74-3F53-47C0-9EC0-87629012FA22}">
+<ds:datastoreItem xmlns:ds="http://schemas.openxmlformats.org/officeDocument/2006/customXml" ds:itemID="{F8516FCE-9BEE-48D9-A944-DF7A9DB55939}">
   <ds:schemaRefs>
     <ds:schemaRef ds:uri="http://schemas.openxmlformats.org/officeDocument/2006/bibliography"/>
   </ds:schemaRefs>

--- a/Flynn.docx
+++ b/Flynn.docx
@@ -513,6 +513,8 @@
       <w:pPr>
         <w:pStyle w:val="Heading1"/>
       </w:pPr>
+      <w:bookmarkStart w:id="5" w:name="_GoBack"/>
+      <w:bookmarkEnd w:id="5"/>
     </w:p>
     <w:p/>
     <w:p/>
@@ -537,7 +539,7 @@
           <w:szCs w:val="40"/>
         </w:rPr>
       </w:pPr>
-      <w:bookmarkStart w:id="5" w:name="_Toc19180846"/>
+      <w:bookmarkStart w:id="6" w:name="_Toc19180846"/>
       <w:r>
         <w:rPr>
           <w:sz w:val="40"/>
@@ -546,7 +548,7 @@
         <w:lastRenderedPageBreak/>
         <w:t>Design brief</w:t>
       </w:r>
-      <w:bookmarkEnd w:id="5"/>
+      <w:bookmarkEnd w:id="6"/>
     </w:p>
     <w:p>
       <w:r>
@@ -588,7 +590,7 @@
           <w:szCs w:val="44"/>
         </w:rPr>
       </w:pPr>
-      <w:bookmarkStart w:id="6" w:name="_Toc19180847"/>
+      <w:bookmarkStart w:id="7" w:name="_Toc19180847"/>
       <w:r>
         <w:rPr>
           <w:sz w:val="44"/>
@@ -596,7 +598,7 @@
         </w:rPr>
         <w:t>Areas of investigation</w:t>
       </w:r>
-      <w:bookmarkEnd w:id="6"/>
+      <w:bookmarkEnd w:id="7"/>
     </w:p>
     <w:p/>
     <w:p>
@@ -1052,8 +1054,6 @@
       </w:pPr>
     </w:p>
     <w:p>
-      <w:bookmarkStart w:id="7" w:name="_GoBack"/>
-      <w:bookmarkEnd w:id="7"/>
       <w:r>
         <w:rPr>
           <w:rFonts w:ascii="Arial" w:hAnsi="Arial" w:cs="Arial"/>
@@ -1132,160 +1132,61 @@
       </w:r>
     </w:p>
     <w:p>
-      <w:pPr>
-        <w:rPr>
-          <w:sz w:val="22"/>
-          <w:szCs w:val="22"/>
-        </w:rPr>
-      </w:pPr>
-      <w:r>
-        <w:rPr>
-          <w:sz w:val="22"/>
-          <w:szCs w:val="22"/>
-        </w:rPr>
+      <w:r>
         <w:t xml:space="preserve">Flynn’s arcade </w:t>
       </w:r>
       <w:r>
-        <w:rPr>
-          <w:sz w:val="22"/>
-          <w:szCs w:val="22"/>
-        </w:rPr>
         <w:t>is</w:t>
       </w:r>
       <w:r>
-        <w:rPr>
-          <w:sz w:val="22"/>
-          <w:szCs w:val="22"/>
-        </w:rPr>
         <w:t xml:space="preserve"> a friendly neighborhood gaming arcade owned by </w:t>
       </w:r>
       <w:r>
-        <w:rPr>
-          <w:sz w:val="22"/>
-          <w:szCs w:val="22"/>
-        </w:rPr>
         <w:t>Kevin</w:t>
       </w:r>
       <w:r>
-        <w:rPr>
-          <w:sz w:val="22"/>
-          <w:szCs w:val="22"/>
-        </w:rPr>
         <w:t xml:space="preserve"> </w:t>
       </w:r>
       <w:r>
-        <w:rPr>
-          <w:sz w:val="22"/>
-          <w:szCs w:val="22"/>
-        </w:rPr>
         <w:t xml:space="preserve">Flynn. Kevin Flynn </w:t>
       </w:r>
       <w:r>
-        <w:rPr>
-          <w:sz w:val="22"/>
-          <w:szCs w:val="22"/>
-        </w:rPr>
         <w:t>born in</w:t>
       </w:r>
       <w:r>
-        <w:rPr>
-          <w:sz w:val="22"/>
-          <w:szCs w:val="22"/>
-        </w:rPr>
         <w:t xml:space="preserve"> </w:t>
       </w:r>
       <w:r>
-        <w:rPr>
-          <w:sz w:val="22"/>
-          <w:szCs w:val="22"/>
-        </w:rPr>
         <w:t>Paramus New Jersey in the year 1940 is a video game programmer that works for the company ECON, he creates many video games for the company. While he was working for the company Flynn started to create his own game in secret but while he was doing that another person that worked for the company Ed Dillinger found out about what Flynn was doing so he stole his game and told the company he created it himself.</w:t>
       </w:r>
       <w:r>
-        <w:rPr>
-          <w:sz w:val="22"/>
-          <w:szCs w:val="22"/>
-        </w:rPr>
         <w:t xml:space="preserve"> Flynn was fired shortly after Dillinger became executive VP. After a while Flynn created TRON an arcade game based on his experience inside the computer world alongside the Tron program. Flynn created his own arcade calling it </w:t>
       </w:r>
       <w:r>
-        <w:rPr>
-          <w:sz w:val="22"/>
-          <w:szCs w:val="22"/>
-        </w:rPr>
         <w:t>Flynn’s</w:t>
       </w:r>
       <w:r>
-        <w:rPr>
-          <w:sz w:val="22"/>
-          <w:szCs w:val="22"/>
-        </w:rPr>
         <w:t xml:space="preserve"> arcade and he put the game </w:t>
       </w:r>
       <w:r>
-        <w:rPr>
-          <w:sz w:val="22"/>
-          <w:szCs w:val="22"/>
-        </w:rPr>
         <w:t>Tron</w:t>
       </w:r>
       <w:r>
-        <w:rPr>
-          <w:sz w:val="22"/>
-          <w:szCs w:val="22"/>
-        </w:rPr>
         <w:t xml:space="preserve"> in the arcade, </w:t>
       </w:r>
       <w:r>
-        <w:rPr>
-          <w:sz w:val="22"/>
-          <w:szCs w:val="22"/>
-        </w:rPr>
         <w:t xml:space="preserve">meanwhile Flynn married Jordan </w:t>
       </w:r>
       <w:proofErr w:type="spellStart"/>
       <w:r>
-        <w:rPr>
-          <w:sz w:val="22"/>
-          <w:szCs w:val="22"/>
-        </w:rPr>
         <w:t>canas</w:t>
       </w:r>
       <w:proofErr w:type="spellEnd"/>
       <w:r>
-        <w:rPr>
-          <w:sz w:val="22"/>
-          <w:szCs w:val="22"/>
-        </w:rPr>
-        <w:t xml:space="preserve"> and had a son named Sam, in 1985 Flynn’s wife had passed so Flynn focused all his efforts on creating a digital frontier to reshape the human conditions.1986 Flynn was on the verge of something new when he mysteriously disappeared and left behind Sam and his fortune it wasn’t until 2019 Sam got a tip that led him to his father. Sam Flynn broke into ENCON tower and hacked the company’s mainframe, he leaked the company’s newest operation system, the OS 12 onto the internet. While he was escaping Flynn was caught by the police and </w:t>
-      </w:r>
-      <w:r>
-        <w:rPr>
-          <w:sz w:val="22"/>
-          <w:szCs w:val="22"/>
-        </w:rPr>
-        <w:t>sent to jail, when Sam was released he returned to his apartment to find Alan Bradley waiting for him he Alan told him that he received a message from the number of Flynn’</w:t>
-      </w:r>
-      <w:r>
-        <w:rPr>
-          <w:sz w:val="22"/>
-          <w:szCs w:val="22"/>
-        </w:rPr>
-        <w:t xml:space="preserve">s arcade </w:t>
-      </w:r>
-      <w:r>
-        <w:rPr>
-          <w:sz w:val="22"/>
-          <w:szCs w:val="22"/>
-        </w:rPr>
-        <w:t>, the number that has been disconnected for 20 years. Flynn went to visit the abounded arcade and he found a hidden office behind the arcade game Tron, in the office there was a digitizing laser he then triggered the laser and he go</w:t>
-      </w:r>
-      <w:r>
-        <w:rPr>
-          <w:sz w:val="22"/>
-          <w:szCs w:val="22"/>
-        </w:rPr>
-        <w:t>t teleported into the TRON SYSTEM.</w:t>
+        <w:t xml:space="preserve"> and had a son named Sam, in 1985 Flynn’s wife had passed so Flynn focused all his efforts on creating a digital frontier to reshape the human conditions.1986 Flynn was on the verge of something new when he mysteriously disappeared and </w:t>
+      </w:r>
+      <w:r>
+        <w:t>left behind Sam and his fortune.</w:t>
       </w:r>
     </w:p>
     <w:p>
@@ -1358,7 +1259,7 @@
       <w:rPr>
         <w:noProof/>
       </w:rPr>
-      <w:t>4</w:t>
+      <w:t>3</w:t>
     </w:r>
     <w:r>
       <w:fldChar w:fldCharType="end"/>
@@ -4136,7 +4037,7 @@
 </file>
 
 <file path=customXml/itemProps1.xml><?xml version="1.0" encoding="utf-8"?>
-<ds:datastoreItem xmlns:ds="http://schemas.openxmlformats.org/officeDocument/2006/customXml" ds:itemID="{F8516FCE-9BEE-48D9-A944-DF7A9DB55939}">
+<ds:datastoreItem xmlns:ds="http://schemas.openxmlformats.org/officeDocument/2006/customXml" ds:itemID="{FE748F98-3AA9-42C6-8E64-1945E09F9A94}">
   <ds:schemaRefs>
     <ds:schemaRef ds:uri="http://schemas.openxmlformats.org/officeDocument/2006/bibliography"/>
   </ds:schemaRefs>

--- a/Flynn.docx
+++ b/Flynn.docx
@@ -513,8 +513,6 @@
       <w:pPr>
         <w:pStyle w:val="Heading1"/>
       </w:pPr>
-      <w:bookmarkStart w:id="5" w:name="_GoBack"/>
-      <w:bookmarkEnd w:id="5"/>
     </w:p>
     <w:p/>
     <w:p/>
@@ -539,7 +537,7 @@
           <w:szCs w:val="40"/>
         </w:rPr>
       </w:pPr>
-      <w:bookmarkStart w:id="6" w:name="_Toc19180846"/>
+      <w:bookmarkStart w:id="5" w:name="_Toc19180846"/>
       <w:r>
         <w:rPr>
           <w:sz w:val="40"/>
@@ -548,7 +546,7 @@
         <w:lastRenderedPageBreak/>
         <w:t>Design brief</w:t>
       </w:r>
-      <w:bookmarkEnd w:id="6"/>
+      <w:bookmarkEnd w:id="5"/>
     </w:p>
     <w:p>
       <w:r>
@@ -590,7 +588,7 @@
           <w:szCs w:val="44"/>
         </w:rPr>
       </w:pPr>
-      <w:bookmarkStart w:id="7" w:name="_Toc19180847"/>
+      <w:bookmarkStart w:id="6" w:name="_Toc19180847"/>
       <w:r>
         <w:rPr>
           <w:sz w:val="44"/>
@@ -598,7 +596,7 @@
         </w:rPr>
         <w:t>Areas of investigation</w:t>
       </w:r>
-      <w:bookmarkEnd w:id="7"/>
+      <w:bookmarkEnd w:id="6"/>
     </w:p>
     <w:p/>
     <w:p>
@@ -774,7 +772,7 @@
               <wp:posOffset>76200</wp:posOffset>
             </wp:positionH>
             <wp:positionV relativeFrom="paragraph">
-              <wp:posOffset>183515</wp:posOffset>
+              <wp:posOffset>69215</wp:posOffset>
             </wp:positionV>
             <wp:extent cx="2466975" cy="1428750"/>
             <wp:effectExtent l="76200" t="76200" r="142875" b="133350"/>
@@ -862,7 +860,13 @@
     </w:p>
     <w:p/>
     <w:p/>
-    <w:p>
+    <w:p/>
+    <w:p>
+      <w:pPr>
+        <w:rPr>
+          <w:b/>
+        </w:rPr>
+      </w:pPr>
       <w:r>
         <w:rPr>
           <w:rFonts w:ascii="Arial" w:hAnsi="Arial" w:cs="Arial"/>
@@ -879,9 +883,9 @@
               <wp:posOffset>76200</wp:posOffset>
             </wp:positionH>
             <wp:positionV relativeFrom="paragraph">
-              <wp:posOffset>295275</wp:posOffset>
+              <wp:posOffset>111125</wp:posOffset>
             </wp:positionV>
-            <wp:extent cx="2390775" cy="1524000"/>
+            <wp:extent cx="2466975" cy="1524000"/>
             <wp:effectExtent l="76200" t="76200" r="142875" b="133350"/>
             <wp:wrapSquare wrapText="bothSides"/>
             <wp:docPr id="6" name="Picture 6" descr="See the source image"/>
@@ -913,7 +917,127 @@
                   <pic:spPr bwMode="auto">
                     <a:xfrm>
                       <a:off x="0" y="0"/>
-                      <a:ext cx="2390775" cy="1524000"/>
+                      <a:ext cx="2466975" cy="1524000"/>
+                    </a:xfrm>
+                    <a:prstGeom prst="rect">
+                      <a:avLst/>
+                    </a:prstGeom>
+                    <a:ln w="38100" cap="sq">
+                      <a:solidFill>
+                        <a:srgbClr val="000000"/>
+                      </a:solidFill>
+                      <a:prstDash val="solid"/>
+                      <a:miter lim="800000"/>
+                    </a:ln>
+                    <a:effectLst>
+                      <a:outerShdw blurRad="50800" dist="38100" dir="2700000" algn="tl" rotWithShape="0">
+                        <a:srgbClr val="000000">
+                          <a:alpha val="43000"/>
+                        </a:srgbClr>
+                      </a:outerShdw>
+                    </a:effectLst>
+                  </pic:spPr>
+                </pic:pic>
+              </a:graphicData>
+            </a:graphic>
+            <wp14:sizeRelH relativeFrom="margin">
+              <wp14:pctWidth>0</wp14:pctWidth>
+            </wp14:sizeRelH>
+          </wp:anchor>
+        </w:drawing>
+      </w:r>
+      <w:r>
+        <w:rPr>
+          <w:b/>
+        </w:rPr>
+        <w:t>NOTEPAD++</w:t>
+      </w:r>
+    </w:p>
+    <w:p>
+      <w:r>
+        <w:t xml:space="preserve">Notepad++ is a text editor which means you have to put all your codes to create a website manually </w:t>
+      </w:r>
+      <w:r>
+        <w:t xml:space="preserve">it not like </w:t>
+      </w:r>
+      <w:proofErr w:type="spellStart"/>
+      <w:r>
+        <w:t>wix</w:t>
+      </w:r>
+      <w:proofErr w:type="spellEnd"/>
+      <w:r>
+        <w:t xml:space="preserve"> or square space a drag and drop website creator it makes everything harder but more fun.</w:t>
+      </w:r>
+    </w:p>
+    <w:p/>
+    <w:p/>
+    <w:p/>
+    <w:p>
+      <w:pPr>
+        <w:pStyle w:val="NormalWeb"/>
+        <w:rPr>
+          <w:rFonts w:ascii="Lato" w:hAnsi="Lato" w:cs="Arial"/>
+          <w:color w:val="000000"/>
+          <w:sz w:val="23"/>
+          <w:szCs w:val="23"/>
+          <w:lang w:val="en-US"/>
+        </w:rPr>
+      </w:pPr>
+      <w:r>
+        <w:rPr>
+          <w:rFonts w:ascii="Arial" w:hAnsi="Arial" w:cs="Arial"/>
+          <w:noProof/>
+          <w:color w:val="001BA0"/>
+          <w:sz w:val="20"/>
+          <w:szCs w:val="20"/>
+        </w:rPr>
+        <w:lastRenderedPageBreak/>
+        <w:drawing>
+          <wp:anchor distT="0" distB="0" distL="114300" distR="114300" simplePos="0" relativeHeight="251668480" behindDoc="0" locked="0" layoutInCell="1" allowOverlap="1">
+            <wp:simplePos x="0" y="0"/>
+            <wp:positionH relativeFrom="column">
+              <wp:posOffset>-38100</wp:posOffset>
+            </wp:positionH>
+            <wp:positionV relativeFrom="paragraph">
+              <wp:posOffset>76200</wp:posOffset>
+            </wp:positionV>
+            <wp:extent cx="2438400" cy="1619250"/>
+            <wp:effectExtent l="76200" t="76200" r="133350" b="133350"/>
+            <wp:wrapSquare wrapText="bothSides"/>
+            <wp:docPr id="8" name="Picture 8" descr="Image result for simplesite">
+              <a:hlinkClick xmlns:a="http://schemas.openxmlformats.org/drawingml/2006/main" r:id="rId13"/>
+            </wp:docPr>
+            <wp:cNvGraphicFramePr>
+              <a:graphicFrameLocks xmlns:a="http://schemas.openxmlformats.org/drawingml/2006/main" noChangeAspect="1"/>
+            </wp:cNvGraphicFramePr>
+            <a:graphic xmlns:a="http://schemas.openxmlformats.org/drawingml/2006/main">
+              <a:graphicData uri="http://schemas.openxmlformats.org/drawingml/2006/picture">
+                <pic:pic xmlns:pic="http://schemas.openxmlformats.org/drawingml/2006/picture">
+                  <pic:nvPicPr>
+                    <pic:cNvPr id="0" name="Picture 2" descr="Image result for simplesite">
+                      <a:hlinkClick r:id="rId13"/>
+                    </pic:cNvPr>
+                    <pic:cNvPicPr>
+                      <a:picLocks noChangeAspect="1" noChangeArrowheads="1"/>
+                    </pic:cNvPicPr>
+                  </pic:nvPicPr>
+                  <pic:blipFill>
+                    <a:blip r:embed="rId14">
+                      <a:extLst>
+                        <a:ext uri="{28A0092B-C50C-407E-A947-70E740481C1C}">
+                          <a14:useLocalDpi xmlns:a14="http://schemas.microsoft.com/office/drawing/2010/main" val="0"/>
+                        </a:ext>
+                      </a:extLst>
+                    </a:blip>
+                    <a:srcRect/>
+                    <a:stretch>
+                      <a:fillRect/>
+                    </a:stretch>
+                  </pic:blipFill>
+                  <pic:spPr bwMode="auto">
+                    <a:xfrm>
+                      <a:off x="0" y="0"/>
+                      <a:ext cx="2438400" cy="1619250"/>
                     </a:xfrm>
                     <a:prstGeom prst="rect">
                       <a:avLst/>
@@ -939,42 +1063,123 @@
           </wp:anchor>
         </w:drawing>
       </w:r>
-    </w:p>
-    <w:p>
-      <w:pPr>
-        <w:rPr>
-          <w:b/>
-        </w:rPr>
-      </w:pPr>
-      <w:r>
-        <w:rPr>
-          <w:b/>
-        </w:rPr>
-        <w:t>NOTEPAD++</w:t>
-      </w:r>
-    </w:p>
-    <w:p>
-      <w:r>
-        <w:t xml:space="preserve">Notepad++ is a text editor which means you have to put all your codes to create a website manually </w:t>
-      </w:r>
-      <w:r>
-        <w:t xml:space="preserve">it not like </w:t>
-      </w:r>
       <w:proofErr w:type="spellStart"/>
       <w:r>
-        <w:t>wix</w:t>
+        <w:rPr>
+          <w:rFonts w:ascii="Lato" w:hAnsi="Lato" w:cs="Arial"/>
+          <w:color w:val="000000"/>
+          <w:sz w:val="23"/>
+          <w:szCs w:val="23"/>
+          <w:lang w:val="en-US"/>
+        </w:rPr>
+        <w:t>SimpleSite</w:t>
       </w:r>
       <w:proofErr w:type="spellEnd"/>
       <w:r>
-        <w:t xml:space="preserve"> or square space a drag and drop website creator it makes everything harder but more fun.</w:t>
+        <w:rPr>
+          <w:rFonts w:ascii="Lato" w:hAnsi="Lato" w:cs="Arial"/>
+          <w:color w:val="000000"/>
+          <w:sz w:val="23"/>
+          <w:szCs w:val="23"/>
+          <w:lang w:val="en-US"/>
+        </w:rPr>
+        <w:t xml:space="preserve"> is a drag and drop website builde</w:t>
+      </w:r>
+      <w:bookmarkStart w:id="7" w:name="_GoBack"/>
+      <w:bookmarkEnd w:id="7"/>
+      <w:r>
+        <w:rPr>
+          <w:rFonts w:ascii="Lato" w:hAnsi="Lato" w:cs="Arial"/>
+          <w:color w:val="000000"/>
+          <w:sz w:val="23"/>
+          <w:szCs w:val="23"/>
+          <w:lang w:val="en-US"/>
+        </w:rPr>
+        <w:t xml:space="preserve">r </w:t>
+      </w:r>
+    </w:p>
+    <w:p>
+      <w:r>
+        <w:br w:type="textWrapping" w:clear="all"/>
+      </w:r>
+    </w:p>
+    <w:p>
+      <w:r>
+        <w:rPr>
+          <w:rFonts w:ascii="Arial" w:hAnsi="Arial" w:cs="Arial"/>
+          <w:noProof/>
+          <w:color w:val="001BA0"/>
+          <w:sz w:val="20"/>
+          <w:szCs w:val="20"/>
+          <w:lang w:val="en-AU" w:eastAsia="en-AU"/>
+        </w:rPr>
+        <w:drawing>
+          <wp:inline distT="0" distB="0" distL="0" distR="0">
+            <wp:extent cx="2438400" cy="1447800"/>
+            <wp:effectExtent l="76200" t="76200" r="133350" b="133350"/>
+            <wp:docPr id="12" name="Picture 12" descr="Image result for jimdo logo">
+              <a:hlinkClick xmlns:a="http://schemas.openxmlformats.org/drawingml/2006/main" r:id="rId15"/>
+            </wp:docPr>
+            <wp:cNvGraphicFramePr>
+              <a:graphicFrameLocks xmlns:a="http://schemas.openxmlformats.org/drawingml/2006/main" noChangeAspect="1"/>
+            </wp:cNvGraphicFramePr>
+            <a:graphic xmlns:a="http://schemas.openxmlformats.org/drawingml/2006/main">
+              <a:graphicData uri="http://schemas.openxmlformats.org/drawingml/2006/picture">
+                <pic:pic xmlns:pic="http://schemas.openxmlformats.org/drawingml/2006/picture">
+                  <pic:nvPicPr>
+                    <pic:cNvPr id="0" name="Picture 9" descr="Image result for jimdo logo">
+                      <a:hlinkClick r:id="rId15"/>
+                    </pic:cNvPr>
+                    <pic:cNvPicPr>
+                      <a:picLocks noChangeAspect="1" noChangeArrowheads="1"/>
+                    </pic:cNvPicPr>
+                  </pic:nvPicPr>
+                  <pic:blipFill>
+                    <a:blip r:embed="rId16">
+                      <a:extLst>
+                        <a:ext uri="{28A0092B-C50C-407E-A947-70E740481C1C}">
+                          <a14:useLocalDpi xmlns:a14="http://schemas.microsoft.com/office/drawing/2010/main" val="0"/>
+                        </a:ext>
+                      </a:extLst>
+                    </a:blip>
+                    <a:srcRect/>
+                    <a:stretch>
+                      <a:fillRect/>
+                    </a:stretch>
+                  </pic:blipFill>
+                  <pic:spPr bwMode="auto">
+                    <a:xfrm>
+                      <a:off x="0" y="0"/>
+                      <a:ext cx="2438400" cy="1447800"/>
+                    </a:xfrm>
+                    <a:prstGeom prst="rect">
+                      <a:avLst/>
+                    </a:prstGeom>
+                    <a:ln w="38100" cap="sq">
+                      <a:solidFill>
+                        <a:srgbClr val="000000"/>
+                      </a:solidFill>
+                      <a:prstDash val="solid"/>
+                      <a:miter lim="800000"/>
+                    </a:ln>
+                    <a:effectLst>
+                      <a:outerShdw blurRad="50800" dist="38100" dir="2700000" algn="tl" rotWithShape="0">
+                        <a:srgbClr val="000000">
+                          <a:alpha val="43000"/>
+                        </a:srgbClr>
+                      </a:outerShdw>
+                    </a:effectLst>
+                  </pic:spPr>
+                </pic:pic>
+              </a:graphicData>
+            </a:graphic>
+          </wp:inline>
+        </w:drawing>
       </w:r>
     </w:p>
     <w:p/>
     <w:p/>
     <w:p/>
-    <w:p/>
-    <w:p/>
-    <w:p/>
     <w:p>
       <w:pPr>
         <w:rPr>
@@ -1027,6 +1232,87 @@
     </w:p>
     <w:p/>
     <w:p/>
+    <w:p>
+      <w:pPr>
+        <w:rPr>
+          <w:b/>
+          <w:sz w:val="28"/>
+          <w:szCs w:val="28"/>
+        </w:rPr>
+      </w:pPr>
+    </w:p>
+    <w:p>
+      <w:pPr>
+        <w:rPr>
+          <w:b/>
+          <w:sz w:val="28"/>
+          <w:szCs w:val="28"/>
+        </w:rPr>
+      </w:pPr>
+    </w:p>
+    <w:p>
+      <w:pPr>
+        <w:rPr>
+          <w:b/>
+          <w:sz w:val="28"/>
+          <w:szCs w:val="28"/>
+        </w:rPr>
+      </w:pPr>
+    </w:p>
+    <w:p>
+      <w:pPr>
+        <w:rPr>
+          <w:b/>
+          <w:sz w:val="28"/>
+          <w:szCs w:val="28"/>
+        </w:rPr>
+      </w:pPr>
+    </w:p>
+    <w:p>
+      <w:pPr>
+        <w:rPr>
+          <w:b/>
+          <w:sz w:val="28"/>
+          <w:szCs w:val="28"/>
+        </w:rPr>
+      </w:pPr>
+    </w:p>
+    <w:p>
+      <w:pPr>
+        <w:rPr>
+          <w:b/>
+          <w:sz w:val="28"/>
+          <w:szCs w:val="28"/>
+        </w:rPr>
+      </w:pPr>
+    </w:p>
+    <w:p>
+      <w:pPr>
+        <w:rPr>
+          <w:b/>
+          <w:sz w:val="28"/>
+          <w:szCs w:val="28"/>
+        </w:rPr>
+      </w:pPr>
+    </w:p>
+    <w:p>
+      <w:pPr>
+        <w:rPr>
+          <w:b/>
+          <w:sz w:val="28"/>
+          <w:szCs w:val="28"/>
+        </w:rPr>
+      </w:pPr>
+    </w:p>
+    <w:p>
+      <w:pPr>
+        <w:rPr>
+          <w:b/>
+          <w:sz w:val="28"/>
+          <w:szCs w:val="28"/>
+        </w:rPr>
+      </w:pPr>
+    </w:p>
     <w:p>
       <w:pPr>
         <w:rPr>
@@ -1076,7 +1362,7 @@
             <wp:effectExtent l="152400" t="152400" r="361950" b="361950"/>
             <wp:wrapSquare wrapText="bothSides"/>
             <wp:docPr id="7" name="Picture 7" descr="Image result for flynn's arcade">
-              <a:hlinkClick xmlns:a="http://schemas.openxmlformats.org/drawingml/2006/main" r:id="rId13"/>
+              <a:hlinkClick xmlns:a="http://schemas.openxmlformats.org/drawingml/2006/main" r:id="rId17"/>
             </wp:docPr>
             <wp:cNvGraphicFramePr>
               <a:graphicFrameLocks xmlns:a="http://schemas.openxmlformats.org/drawingml/2006/main" noChangeAspect="1"/>
@@ -1086,14 +1372,14 @@
                 <pic:pic xmlns:pic="http://schemas.openxmlformats.org/drawingml/2006/picture">
                   <pic:nvPicPr>
                     <pic:cNvPr id="0" name="Picture 4" descr="Image result for flynn's arcade">
-                      <a:hlinkClick r:id="rId13"/>
+                      <a:hlinkClick r:id="rId17"/>
                     </pic:cNvPr>
                     <pic:cNvPicPr>
                       <a:picLocks noChangeAspect="1" noChangeArrowheads="1"/>
                     </pic:cNvPicPr>
                   </pic:nvPicPr>
                   <pic:blipFill>
-                    <a:blip r:embed="rId14">
+                    <a:blip r:embed="rId18">
                       <a:extLst>
                         <a:ext uri="{28A0092B-C50C-407E-A947-70E740481C1C}">
                           <a14:useLocalDpi xmlns:a14="http://schemas.microsoft.com/office/drawing/2010/main" val="0"/>
@@ -1139,7 +1425,21 @@
         <w:t>is</w:t>
       </w:r>
       <w:r>
-        <w:t xml:space="preserve"> a friendly neighborhood gaming arcade owned by </w:t>
+        <w:t xml:space="preserve"> a friendly neighborhood gaming arcade owned</w:t>
+      </w:r>
+      <w:r>
+        <w:t xml:space="preserve"> and operated by</w:t>
+      </w:r>
+      <w:r>
+        <w:t xml:space="preserve"> </w:t>
+      </w:r>
+      <w:proofErr w:type="spellStart"/>
+      <w:r>
+        <w:t>by</w:t>
+      </w:r>
+      <w:proofErr w:type="spellEnd"/>
+      <w:r>
+        <w:t xml:space="preserve"> </w:t>
       </w:r>
       <w:r>
         <w:t>Kevin</w:t>
@@ -1205,8 +1505,126 @@
         </w:rPr>
       </w:pPr>
     </w:p>
+    <w:p>
+      <w:pPr>
+        <w:rPr>
+          <w:sz w:val="22"/>
+          <w:szCs w:val="22"/>
+        </w:rPr>
+      </w:pPr>
+    </w:p>
+    <w:p>
+      <w:pPr>
+        <w:rPr>
+          <w:sz w:val="28"/>
+          <w:szCs w:val="28"/>
+        </w:rPr>
+      </w:pPr>
+    </w:p>
+    <w:p>
+      <w:pPr>
+        <w:rPr>
+          <w:sz w:val="28"/>
+          <w:szCs w:val="28"/>
+        </w:rPr>
+      </w:pPr>
+    </w:p>
+    <w:p>
+      <w:pPr>
+        <w:rPr>
+          <w:b/>
+          <w:sz w:val="28"/>
+          <w:szCs w:val="28"/>
+        </w:rPr>
+      </w:pPr>
+      <w:r>
+        <w:rPr>
+          <w:b/>
+          <w:sz w:val="28"/>
+          <w:szCs w:val="28"/>
+        </w:rPr>
+        <w:t xml:space="preserve">Research on data communications and its implications for web </w:t>
+      </w:r>
+      <w:proofErr w:type="spellStart"/>
+      <w:r>
+        <w:rPr>
+          <w:b/>
+          <w:sz w:val="28"/>
+          <w:szCs w:val="28"/>
+        </w:rPr>
+        <w:t>design</w:t>
+      </w:r>
+      <w:r>
+        <w:rPr>
+          <w:b/>
+          <w:sz w:val="28"/>
+          <w:szCs w:val="28"/>
+        </w:rPr>
+        <w:t>d</w:t>
+      </w:r>
+      <w:proofErr w:type="spellEnd"/>
+    </w:p>
+    <w:p>
+      <w:pPr>
+        <w:rPr>
+          <w:sz w:val="28"/>
+          <w:szCs w:val="28"/>
+        </w:rPr>
+      </w:pPr>
+    </w:p>
+    <w:p>
+      <w:pPr>
+        <w:rPr>
+          <w:sz w:val="28"/>
+          <w:szCs w:val="28"/>
+        </w:rPr>
+      </w:pPr>
+    </w:p>
+    <w:p>
+      <w:pPr>
+        <w:rPr>
+          <w:sz w:val="28"/>
+          <w:szCs w:val="28"/>
+        </w:rPr>
+      </w:pPr>
+    </w:p>
+    <w:p>
+      <w:pPr>
+        <w:rPr>
+          <w:sz w:val="28"/>
+          <w:szCs w:val="28"/>
+        </w:rPr>
+      </w:pPr>
+    </w:p>
+    <w:p>
+      <w:pPr>
+        <w:rPr>
+          <w:sz w:val="28"/>
+          <w:szCs w:val="28"/>
+        </w:rPr>
+      </w:pPr>
+    </w:p>
+    <w:p>
+      <w:pPr>
+        <w:rPr>
+          <w:sz w:val="28"/>
+          <w:szCs w:val="28"/>
+        </w:rPr>
+      </w:pPr>
+    </w:p>
+    <w:p>
+      <w:pPr>
+        <w:tabs>
+          <w:tab w:val="left" w:pos="2670"/>
+        </w:tabs>
+        <w:rPr>
+          <w:sz w:val="28"/>
+          <w:szCs w:val="28"/>
+        </w:rPr>
+      </w:pPr>
+    </w:p>
     <w:sectPr>
-      <w:footerReference w:type="default" r:id="rId15"/>
+      <w:footerReference w:type="default" r:id="rId19"/>
       <w:pgSz w:w="12240" w:h="15840"/>
       <w:pgMar w:top="1440" w:right="1800" w:bottom="1440" w:left="1800" w:header="720" w:footer="720" w:gutter="0"/>
       <w:pgNumType w:start="0"/>
@@ -1259,7 +1677,7 @@
       <w:rPr>
         <w:noProof/>
       </w:rPr>
-      <w:t>3</w:t>
+      <w:t>4</w:t>
     </w:r>
     <w:r>
       <w:fldChar w:fldCharType="end"/>
@@ -1821,6 +2239,205 @@
     </w:lvl>
   </w:abstractNum>
   <w:abstractNum w:abstractNumId="14" w15:restartNumberingAfterBreak="0">
+    <w:nsid w:val="40AE1B1F"/>
+    <w:multiLevelType w:val="hybridMultilevel"/>
+    <w:tmpl w:val="5F024F6A"/>
+    <w:lvl w:ilvl="0" w:tplc="0C09000F">
+      <w:start w:val="1"/>
+      <w:numFmt w:val="decimal"/>
+      <w:lvlText w:val="%1."/>
+      <w:lvlJc w:val="left"/>
+      <w:pPr>
+        <w:ind w:left="720" w:hanging="360"/>
+      </w:pPr>
+    </w:lvl>
+    <w:lvl w:ilvl="1" w:tplc="0C090019" w:tentative="1">
+      <w:start w:val="1"/>
+      <w:numFmt w:val="lowerLetter"/>
+      <w:lvlText w:val="%2."/>
+      <w:lvlJc w:val="left"/>
+      <w:pPr>
+        <w:ind w:left="1440" w:hanging="360"/>
+      </w:pPr>
+    </w:lvl>
+    <w:lvl w:ilvl="2" w:tplc="0C09001B" w:tentative="1">
+      <w:start w:val="1"/>
+      <w:numFmt w:val="lowerRoman"/>
+      <w:lvlText w:val="%3."/>
+      <w:lvlJc w:val="right"/>
+      <w:pPr>
+        <w:ind w:left="2160" w:hanging="180"/>
+      </w:pPr>
+    </w:lvl>
+    <w:lvl w:ilvl="3" w:tplc="0C09000F" w:tentative="1">
+      <w:start w:val="1"/>
+      <w:numFmt w:val="decimal"/>
+      <w:lvlText w:val="%4."/>
+      <w:lvlJc w:val="left"/>
+      <w:pPr>
+        <w:ind w:left="2880" w:hanging="360"/>
+      </w:pPr>
+    </w:lvl>
+    <w:lvl w:ilvl="4" w:tplc="0C090019" w:tentative="1">
+      <w:start w:val="1"/>
+      <w:numFmt w:val="lowerLetter"/>
+      <w:lvlText w:val="%5."/>
+      <w:lvlJc w:val="left"/>
+      <w:pPr>
+        <w:ind w:left="3600" w:hanging="360"/>
+      </w:pPr>
+    </w:lvl>
+    <w:lvl w:ilvl="5" w:tplc="0C09001B" w:tentative="1">
+      <w:start w:val="1"/>
+      <w:numFmt w:val="lowerRoman"/>
+      <w:lvlText w:val="%6."/>
+      <w:lvlJc w:val="right"/>
+      <w:pPr>
+        <w:ind w:left="4320" w:hanging="180"/>
+      </w:pPr>
+    </w:lvl>
+    <w:lvl w:ilvl="6" w:tplc="0C09000F" w:tentative="1">
+      <w:start w:val="1"/>
+      <w:numFmt w:val="decimal"/>
+      <w:lvlText w:val="%7."/>
+      <w:lvlJc w:val="left"/>
+      <w:pPr>
+        <w:ind w:left="5040" w:hanging="360"/>
+      </w:pPr>
+    </w:lvl>
+    <w:lvl w:ilvl="7" w:tplc="0C090019" w:tentative="1">
+      <w:start w:val="1"/>
+      <w:numFmt w:val="lowerLetter"/>
+      <w:lvlText w:val="%8."/>
+      <w:lvlJc w:val="left"/>
+      <w:pPr>
+        <w:ind w:left="5760" w:hanging="360"/>
+      </w:pPr>
+    </w:lvl>
+    <w:lvl w:ilvl="8" w:tplc="0C09001B" w:tentative="1">
+      <w:start w:val="1"/>
+      <w:numFmt w:val="lowerRoman"/>
+      <w:lvlText w:val="%9."/>
+      <w:lvlJc w:val="right"/>
+      <w:pPr>
+        <w:ind w:left="6480" w:hanging="180"/>
+      </w:pPr>
+    </w:lvl>
+  </w:abstractNum>
+  <w:abstractNum w:abstractNumId="15" w15:restartNumberingAfterBreak="0">
+    <w:nsid w:val="529C750E"/>
+    <w:multiLevelType w:val="hybridMultilevel"/>
+    <w:tmpl w:val="D8DE6E9E"/>
+    <w:lvl w:ilvl="0" w:tplc="0C090001">
+      <w:start w:val="1"/>
+      <w:numFmt w:val="bullet"/>
+      <w:lvlText w:val=""/>
+      <w:lvlJc w:val="left"/>
+      <w:pPr>
+        <w:ind w:left="720" w:hanging="360"/>
+      </w:pPr>
+      <w:rPr>
+        <w:rFonts w:ascii="Symbol" w:hAnsi="Symbol" w:hint="default"/>
+      </w:rPr>
+    </w:lvl>
+    <w:lvl w:ilvl="1" w:tplc="0C090003" w:tentative="1">
+      <w:start w:val="1"/>
+      <w:numFmt w:val="bullet"/>
+      <w:lvlText w:val="o"/>
+      <w:lvlJc w:val="left"/>
+      <w:pPr>
+        <w:ind w:left="1440" w:hanging="360"/>
+      </w:pPr>
+      <w:rPr>
+        <w:rFonts w:ascii="Courier New" w:hAnsi="Courier New" w:cs="Courier New" w:hint="default"/>
+      </w:rPr>
+    </w:lvl>
+    <w:lvl w:ilvl="2" w:tplc="0C090005" w:tentative="1">
+      <w:start w:val="1"/>
+      <w:numFmt w:val="bullet"/>
+      <w:lvlText w:val=""/>
+      <w:lvlJc w:val="left"/>
+      <w:pPr>
+        <w:ind w:left="2160" w:hanging="360"/>
+      </w:pPr>
+      <w:rPr>
+        <w:rFonts w:ascii="Wingdings" w:hAnsi="Wingdings" w:hint="default"/>
+      </w:rPr>
+    </w:lvl>
+    <w:lvl w:ilvl="3" w:tplc="0C090001" w:tentative="1">
+      <w:start w:val="1"/>
+      <w:numFmt w:val="bullet"/>
+      <w:lvlText w:val=""/>
+      <w:lvlJc w:val="left"/>
+      <w:pPr>
+        <w:ind w:left="2880" w:hanging="360"/>
+      </w:pPr>
+      <w:rPr>
+        <w:rFonts w:ascii="Symbol" w:hAnsi="Symbol" w:hint="default"/>
+      </w:rPr>
+    </w:lvl>
+    <w:lvl w:ilvl="4" w:tplc="0C090003" w:tentative="1">
+      <w:start w:val="1"/>
+      <w:numFmt w:val="bullet"/>
+      <w:lvlText w:val="o"/>
+      <w:lvlJc w:val="left"/>
+      <w:pPr>
+        <w:ind w:left="3600" w:hanging="360"/>
+      </w:pPr>
+      <w:rPr>
+        <w:rFonts w:ascii="Courier New" w:hAnsi="Courier New" w:cs="Courier New" w:hint="default"/>
+      </w:rPr>
+    </w:lvl>
+    <w:lvl w:ilvl="5" w:tplc="0C090005" w:tentative="1">
+      <w:start w:val="1"/>
+      <w:numFmt w:val="bullet"/>
+      <w:lvlText w:val=""/>
+      <w:lvlJc w:val="left"/>
+      <w:pPr>
+        <w:ind w:left="4320" w:hanging="360"/>
+      </w:pPr>
+      <w:rPr>
+        <w:rFonts w:ascii="Wingdings" w:hAnsi="Wingdings" w:hint="default"/>
+      </w:rPr>
+    </w:lvl>
+    <w:lvl w:ilvl="6" w:tplc="0C090001" w:tentative="1">
+      <w:start w:val="1"/>
+      <w:numFmt w:val="bullet"/>
+      <w:lvlText w:val=""/>
+      <w:lvlJc w:val="left"/>
+      <w:pPr>
+        <w:ind w:left="5040" w:hanging="360"/>
+      </w:pPr>
+      <w:rPr>
+        <w:rFonts w:ascii="Symbol" w:hAnsi="Symbol" w:hint="default"/>
+      </w:rPr>
+    </w:lvl>
+    <w:lvl w:ilvl="7" w:tplc="0C090003" w:tentative="1">
+      <w:start w:val="1"/>
+      <w:numFmt w:val="bullet"/>
+      <w:lvlText w:val="o"/>
+      <w:lvlJc w:val="left"/>
+      <w:pPr>
+        <w:ind w:left="5760" w:hanging="360"/>
+      </w:pPr>
+      <w:rPr>
+        <w:rFonts w:ascii="Courier New" w:hAnsi="Courier New" w:cs="Courier New" w:hint="default"/>
+      </w:rPr>
+    </w:lvl>
+    <w:lvl w:ilvl="8" w:tplc="0C090005" w:tentative="1">
+      <w:start w:val="1"/>
+      <w:numFmt w:val="bullet"/>
+      <w:lvlText w:val=""/>
+      <w:lvlJc w:val="left"/>
+      <w:pPr>
+        <w:ind w:left="6480" w:hanging="360"/>
+      </w:pPr>
+      <w:rPr>
+        <w:rFonts w:ascii="Wingdings" w:hAnsi="Wingdings" w:hint="default"/>
+      </w:rPr>
+    </w:lvl>
+  </w:abstractNum>
+  <w:abstractNum w:abstractNumId="16" w15:restartNumberingAfterBreak="0">
     <w:nsid w:val="65BC2713"/>
     <w:multiLevelType w:val="multilevel"/>
     <w:tmpl w:val="04090023"/>
@@ -1907,7 +2524,7 @@
       </w:pPr>
     </w:lvl>
   </w:abstractNum>
-  <w:abstractNum w:abstractNumId="15" w15:restartNumberingAfterBreak="0">
+  <w:abstractNum w:abstractNumId="17" w15:restartNumberingAfterBreak="0">
     <w:nsid w:val="6BE0360C"/>
     <w:multiLevelType w:val="multilevel"/>
     <w:tmpl w:val="2E969558"/>
@@ -2025,10 +2642,10 @@
     <w:abstractNumId w:val="12"/>
   </w:num>
   <w:num w:numId="11">
-    <w:abstractNumId w:val="15"/>
+    <w:abstractNumId w:val="17"/>
   </w:num>
   <w:num w:numId="12">
-    <w:abstractNumId w:val="14"/>
+    <w:abstractNumId w:val="16"/>
   </w:num>
   <w:num w:numId="13">
     <w:abstractNumId w:val="7"/>
@@ -2053,6 +2670,12 @@
   </w:num>
   <w:num w:numId="20">
     <w:abstractNumId w:val="0"/>
+  </w:num>
+  <w:num w:numId="21">
+    <w:abstractNumId w:val="15"/>
+  </w:num>
+  <w:num w:numId="22">
+    <w:abstractNumId w:val="14"/>
   </w:num>
 </w:numbering>
 </file>
@@ -3724,6 +4347,20 @@
       <w:szCs w:val="32"/>
     </w:rPr>
   </w:style>
+  <w:style w:type="paragraph" w:styleId="NormalWeb">
+    <w:name w:val="Normal (Web)"/>
+    <w:basedOn w:val="Normal"/>
+    <w:uiPriority w:val="99"/>
+    <w:unhideWhenUsed/>
+    <w:rsid w:val="00AE385B"/>
+    <w:pPr>
+      <w:spacing w:after="150"/>
+    </w:pPr>
+    <w:rPr>
+      <w:rFonts w:ascii="Times New Roman" w:eastAsia="Times New Roman" w:hAnsi="Times New Roman"/>
+      <w:lang w:val="en-AU" w:eastAsia="en-AU"/>
+    </w:rPr>
+  </w:style>
 </w:styles>
 </file>
 
@@ -4037,7 +4674,7 @@
 </file>
 
 <file path=customXml/itemProps1.xml><?xml version="1.0" encoding="utf-8"?>
-<ds:datastoreItem xmlns:ds="http://schemas.openxmlformats.org/officeDocument/2006/customXml" ds:itemID="{FE748F98-3AA9-42C6-8E64-1945E09F9A94}">
+<ds:datastoreItem xmlns:ds="http://schemas.openxmlformats.org/officeDocument/2006/customXml" ds:itemID="{478FDD2D-03D1-4935-A02D-1D51E02902D6}">
   <ds:schemaRefs>
     <ds:schemaRef ds:uri="http://schemas.openxmlformats.org/officeDocument/2006/bibliography"/>
   </ds:schemaRefs>
